--- a/笔记/常见的面试问题（一）/第三阶段面试题.docx
+++ b/笔记/常见的面试问题（一）/第三阶段面试题.docx
@@ -605,6 +605,14 @@
       </w:r>
       <w:r>
         <w:rPr>
+          <w:rFonts w:hint="eastAsia"/>
+          <w:color w:val="000000"/>
+          <w:lang w:val="en-US" w:eastAsia="zh-CN"/>
+        </w:rPr>
+        <w:t xml:space="preserve">      </w:t>
+      </w:r>
+      <w:r>
+        <w:rPr>
           <w:color w:val="000000"/>
         </w:rPr>
         <w:t>3306</w:t>
@@ -731,6 +739,14 @@
       </w:r>
       <w:r>
         <w:rPr>
+          <w:rFonts w:hint="eastAsia"/>
+          <w:color w:val="000000"/>
+          <w:lang w:val="en-US" w:eastAsia="zh-CN"/>
+        </w:rPr>
+        <w:t xml:space="preserve">      </w:t>
+      </w:r>
+      <w:r>
+        <w:rPr>
           <w:color w:val="000000"/>
         </w:rPr>
         <w:t>mysql</w:t>
@@ -770,6 +786,14 @@
       </w:r>
       <w:r>
         <w:rPr>
+          <w:rFonts w:hint="eastAsia"/>
+          <w:color w:val="000000"/>
+          <w:lang w:val="en-US" w:eastAsia="zh-CN"/>
+        </w:rPr>
+        <w:t xml:space="preserve">      </w:t>
+      </w:r>
+      <w:r>
+        <w:rPr>
           <w:color w:val="000000"/>
         </w:rPr>
         <w:t>mysql</w:t>
@@ -2471,7 +2495,6 @@
           <w:color w:val="000000"/>
         </w:rPr>
       </w:pPr>
-      <w:bookmarkStart w:id="0" w:name="_GoBack"/>
       <w:r>
         <w:rPr>
           <w:color w:val="000000"/>
@@ -2498,7 +2521,6 @@
         <w:t>获取指定时间中的时刻</w:t>
       </w:r>
     </w:p>
-    <w:bookmarkEnd w:id="0"/>
     <w:p>
       <w:pPr>
         <w:rPr>
@@ -2859,6 +2881,9 @@
       </w:r>
     </w:p>
     <w:p>
+      <w:pPr>
+        <w:ind w:left="1400" w:leftChars="0" w:firstLine="700" w:firstLineChars="0"/>
+      </w:pPr>
       <w:r>
         <w:rPr>
           <w:color w:val="000000"/>
@@ -2874,6 +2899,9 @@
       </w:r>
     </w:p>
     <w:p>
+      <w:pPr>
+        <w:ind w:left="1400" w:leftChars="0" w:firstLine="700" w:firstLineChars="0"/>
+      </w:pPr>
       <w:r>
         <w:rPr>
           <w:color w:val="000000"/>
@@ -2889,6 +2917,9 @@
       </w:r>
     </w:p>
     <w:p>
+      <w:pPr>
+        <w:ind w:left="1400" w:leftChars="0" w:firstLine="700" w:firstLineChars="0"/>
+      </w:pPr>
       <w:r>
         <w:rPr>
           <w:color w:val="000000"/>
@@ -2904,6 +2935,9 @@
       </w:r>
     </w:p>
     <w:p>
+      <w:pPr>
+        <w:ind w:left="1400" w:leftChars="0" w:firstLine="700" w:firstLineChars="0"/>
+      </w:pPr>
       <w:r>
         <w:rPr>
           <w:color w:val="000000"/>
@@ -2912,6 +2946,15 @@
       </w:r>
       <w:r>
         <w:rPr>
+          <w:rFonts w:hint="eastAsia"/>
+          <w:color w:val="000000"/>
+          <w:lang w:val="en-US" w:eastAsia="zh-CN"/>
+        </w:rPr>
+        <w:tab/>
+        <w:t xml:space="preserve"> </w:t>
+      </w:r>
+      <w:r>
+        <w:rPr>
           <w:rFonts w:hint="eastAsia" w:ascii="宋体" w:hAnsi="宋体" w:eastAsia="宋体" w:cs="宋体"/>
           <w:color w:val="000000"/>
         </w:rPr>
@@ -2919,6 +2962,9 @@
       </w:r>
     </w:p>
     <w:p>
+      <w:pPr>
+        <w:ind w:left="1400" w:leftChars="0" w:firstLine="700" w:firstLineChars="0"/>
+      </w:pPr>
       <w:r>
         <w:rPr>
           <w:color w:val="000000"/>
@@ -8137,6 +8183,14 @@
           <w:color w:val="000000"/>
         </w:rPr>
       </w:pPr>
+      <w:r>
+        <w:rPr>
+          <w:rFonts w:hint="eastAsia" w:ascii="宋体" w:hAnsi="宋体" w:cs="宋体"/>
+          <w:color w:val="000000"/>
+          <w:lang w:val="en-US" w:eastAsia="zh-CN"/>
+        </w:rPr>
+        <w:t>1）</w:t>
+      </w:r>
       <w:r>
         <w:rPr>
           <w:rFonts w:hint="eastAsia" w:ascii="宋体" w:hAnsi="宋体" w:eastAsia="宋体" w:cs="宋体"/>
@@ -10353,7 +10407,22 @@
           <w:rFonts w:hint="eastAsia" w:ascii="宋体" w:hAnsi="宋体" w:eastAsia="宋体" w:cs="宋体"/>
           <w:color w:val="000000"/>
         </w:rPr>
-        <w:t>。基本的原理是让主数据库处理事务性查询，而从数据库处理</w:t>
+        <w:t>。基本的原理是让主数据库处理事务性</w:t>
+      </w:r>
+      <w:r>
+        <w:rPr>
+          <w:rFonts w:hint="eastAsia" w:ascii="宋体" w:hAnsi="宋体" w:cs="宋体"/>
+          <w:color w:val="000000"/>
+          <w:lang w:val="en-US" w:eastAsia="zh-CN"/>
+        </w:rPr>
+        <w:t>修改</w:t>
+      </w:r>
+      <w:r>
+        <w:rPr>
+          <w:rFonts w:hint="eastAsia" w:ascii="宋体" w:hAnsi="宋体" w:eastAsia="宋体" w:cs="宋体"/>
+          <w:color w:val="000000"/>
+        </w:rPr>
+        <w:t>，而从数据库处理</w:t>
       </w:r>
       <w:r>
         <w:rPr>
@@ -11308,6 +11377,14 @@
     <w:p>
       <w:r>
         <w:rPr>
+          <w:rFonts w:hint="eastAsia" w:ascii="宋体" w:hAnsi="宋体" w:cs="宋体"/>
+          <w:color w:val="000000"/>
+          <w:lang w:val="en-US" w:eastAsia="zh-CN"/>
+        </w:rPr>
+        <w:t>异</w:t>
+      </w:r>
+      <w:r>
+        <w:rPr>
           <w:rFonts w:hint="eastAsia" w:ascii="宋体" w:hAnsi="宋体" w:eastAsia="宋体" w:cs="宋体"/>
           <w:color w:val="000000"/>
         </w:rPr>
@@ -11354,6 +11431,11 @@
       </w:r>
     </w:p>
     <w:p>
+      <w:pPr>
+        <w:rPr>
+          <w:color w:val="000000"/>
+        </w:rPr>
+      </w:pPr>
       <w:r>
         <w:rPr>
           <w:rFonts w:hint="eastAsia" w:ascii="宋体" w:hAnsi="宋体" w:eastAsia="宋体" w:cs="宋体"/>
@@ -11365,7 +11447,15 @@
         <w:rPr>
           <w:color w:val="000000"/>
         </w:rPr>
-        <w:t xml:space="preserve"> Fully synchronous replication </w:t>
+        <w:t xml:space="preserve"> Fully sy</w:t>
+      </w:r>
+    </w:p>
+    <w:p>
+      <w:r>
+        <w:rPr>
+          <w:color w:val="000000"/>
+        </w:rPr>
+        <w:t xml:space="preserve">nchronous replication </w:t>
       </w:r>
       <w:r>
         <w:rPr>
@@ -12708,7 +12798,7 @@
         <w:rPr>
           <w:color w:val="000000"/>
         </w:rPr>
-        <w:t xml:space="preserve"> master-sl ave </w:t>
+        <w:t xml:space="preserve"> master-slave </w:t>
       </w:r>
       <w:r>
         <w:rPr>
@@ -12861,7 +12951,7 @@
         <w:rPr>
           <w:color w:val="000000"/>
         </w:rPr>
-        <w:t xml:space="preserve"> sl ave </w:t>
+        <w:t xml:space="preserve"> slave </w:t>
       </w:r>
       <w:r>
         <w:rPr>
@@ -12907,7 +12997,369 @@
           <w:rFonts w:hint="eastAsia" w:ascii="宋体" w:hAnsi="宋体" w:eastAsia="宋体" w:cs="宋体"/>
           <w:color w:val="000000"/>
         </w:rPr>
-        <w:t>。整个故障转移过程对应用程</w:t>
+        <w:t>。整个故障转移过程对应用程序完全透明。</w:t>
+      </w:r>
+    </w:p>
+    <w:p>
+      <w:r>
+        <w:rPr>
+          <w:color w:val="000000"/>
+        </w:rPr>
+        <w:t xml:space="preserve">– </w:t>
+      </w:r>
+      <w:r>
+        <w:rPr>
+          <w:rFonts w:hint="eastAsia" w:ascii="宋体" w:hAnsi="宋体" w:eastAsia="宋体" w:cs="宋体"/>
+          <w:color w:val="000000"/>
+        </w:rPr>
+        <w:t>（</w:t>
+      </w:r>
+      <w:r>
+        <w:rPr>
+          <w:color w:val="000000"/>
+        </w:rPr>
+        <w:t xml:space="preserve"> 1 </w:t>
+      </w:r>
+      <w:r>
+        <w:rPr>
+          <w:rFonts w:hint="eastAsia" w:ascii="宋体" w:hAnsi="宋体" w:eastAsia="宋体" w:cs="宋体"/>
+          <w:color w:val="000000"/>
+        </w:rPr>
+        <w:t>）从宕机崩溃的</w:t>
+      </w:r>
+      <w:r>
+        <w:rPr>
+          <w:color w:val="000000"/>
+        </w:rPr>
+        <w:t xml:space="preserve"> master </w:t>
+      </w:r>
+      <w:r>
+        <w:rPr>
+          <w:rFonts w:hint="eastAsia" w:ascii="宋体" w:hAnsi="宋体" w:eastAsia="宋体" w:cs="宋体"/>
+          <w:color w:val="000000"/>
+        </w:rPr>
+        <w:t>保存二进制日志事件（</w:t>
+      </w:r>
+      <w:r>
+        <w:rPr>
+          <w:color w:val="000000"/>
+        </w:rPr>
+        <w:t xml:space="preserve"> binlog events </w:t>
+      </w:r>
+      <w:r>
+        <w:rPr>
+          <w:rFonts w:hint="eastAsia" w:ascii="宋体" w:hAnsi="宋体" w:eastAsia="宋体" w:cs="宋体"/>
+          <w:color w:val="000000"/>
+        </w:rPr>
+        <w:t>）</w:t>
+      </w:r>
+    </w:p>
+    <w:p>
+      <w:r>
+        <w:rPr>
+          <w:color w:val="000000"/>
+        </w:rPr>
+        <w:t xml:space="preserve">– </w:t>
+      </w:r>
+      <w:r>
+        <w:rPr>
+          <w:rFonts w:hint="eastAsia" w:ascii="宋体" w:hAnsi="宋体" w:eastAsia="宋体" w:cs="宋体"/>
+          <w:color w:val="000000"/>
+        </w:rPr>
+        <w:t>（</w:t>
+      </w:r>
+      <w:r>
+        <w:rPr>
+          <w:color w:val="000000"/>
+        </w:rPr>
+        <w:t xml:space="preserve"> 2 </w:t>
+      </w:r>
+      <w:r>
+        <w:rPr>
+          <w:rFonts w:hint="eastAsia" w:ascii="宋体" w:hAnsi="宋体" w:eastAsia="宋体" w:cs="宋体"/>
+          <w:color w:val="000000"/>
+        </w:rPr>
+        <w:t>）识别含有最新更新的</w:t>
+      </w:r>
+      <w:r>
+        <w:rPr>
+          <w:color w:val="000000"/>
+        </w:rPr>
+        <w:t xml:space="preserve"> slave</w:t>
+      </w:r>
+    </w:p>
+    <w:p>
+      <w:r>
+        <w:rPr>
+          <w:color w:val="000000"/>
+        </w:rPr>
+        <w:t xml:space="preserve">– </w:t>
+      </w:r>
+      <w:r>
+        <w:rPr>
+          <w:rFonts w:hint="eastAsia" w:ascii="宋体" w:hAnsi="宋体" w:eastAsia="宋体" w:cs="宋体"/>
+          <w:color w:val="000000"/>
+        </w:rPr>
+        <w:t>（</w:t>
+      </w:r>
+      <w:r>
+        <w:rPr>
+          <w:color w:val="000000"/>
+        </w:rPr>
+        <w:t xml:space="preserve"> 3 </w:t>
+      </w:r>
+      <w:r>
+        <w:rPr>
+          <w:rFonts w:hint="eastAsia" w:ascii="宋体" w:hAnsi="宋体" w:eastAsia="宋体" w:cs="宋体"/>
+          <w:color w:val="000000"/>
+        </w:rPr>
+        <w:t>）应用差异的中继日志（</w:t>
+      </w:r>
+      <w:r>
+        <w:rPr>
+          <w:color w:val="000000"/>
+        </w:rPr>
+        <w:t xml:space="preserve"> relay log </w:t>
+      </w:r>
+      <w:r>
+        <w:rPr>
+          <w:rFonts w:hint="eastAsia" w:ascii="宋体" w:hAnsi="宋体" w:eastAsia="宋体" w:cs="宋体"/>
+          <w:color w:val="000000"/>
+        </w:rPr>
+        <w:t>）到其他的</w:t>
+      </w:r>
+      <w:r>
+        <w:rPr>
+          <w:color w:val="000000"/>
+        </w:rPr>
+        <w:t xml:space="preserve"> slave</w:t>
+      </w:r>
+    </w:p>
+    <w:p>
+      <w:r>
+        <w:rPr>
+          <w:color w:val="000000"/>
+        </w:rPr>
+        <w:t xml:space="preserve">– </w:t>
+      </w:r>
+      <w:r>
+        <w:rPr>
+          <w:rFonts w:hint="eastAsia" w:ascii="宋体" w:hAnsi="宋体" w:eastAsia="宋体" w:cs="宋体"/>
+          <w:color w:val="000000"/>
+        </w:rPr>
+        <w:t>（</w:t>
+      </w:r>
+      <w:r>
+        <w:rPr>
+          <w:color w:val="000000"/>
+        </w:rPr>
+        <w:t xml:space="preserve"> 4 </w:t>
+      </w:r>
+      <w:r>
+        <w:rPr>
+          <w:rFonts w:hint="eastAsia" w:ascii="宋体" w:hAnsi="宋体" w:eastAsia="宋体" w:cs="宋体"/>
+          <w:color w:val="000000"/>
+        </w:rPr>
+        <w:t>）应用从</w:t>
+      </w:r>
+      <w:r>
+        <w:rPr>
+          <w:color w:val="000000"/>
+        </w:rPr>
+        <w:t xml:space="preserve"> master </w:t>
+      </w:r>
+      <w:r>
+        <w:rPr>
+          <w:rFonts w:hint="eastAsia" w:ascii="宋体" w:hAnsi="宋体" w:eastAsia="宋体" w:cs="宋体"/>
+          <w:color w:val="000000"/>
+        </w:rPr>
+        <w:t>保存的二进制日志事件（</w:t>
+      </w:r>
+      <w:r>
+        <w:rPr>
+          <w:color w:val="000000"/>
+        </w:rPr>
+        <w:t xml:space="preserve"> binlog events </w:t>
+      </w:r>
+      <w:r>
+        <w:rPr>
+          <w:rFonts w:hint="eastAsia" w:ascii="宋体" w:hAnsi="宋体" w:eastAsia="宋体" w:cs="宋体"/>
+          <w:color w:val="000000"/>
+        </w:rPr>
+        <w:t>）</w:t>
+      </w:r>
+    </w:p>
+    <w:p>
+      <w:r>
+        <w:rPr>
+          <w:color w:val="000000"/>
+        </w:rPr>
+        <w:t xml:space="preserve">– </w:t>
+      </w:r>
+      <w:r>
+        <w:rPr>
+          <w:rFonts w:hint="eastAsia" w:ascii="宋体" w:hAnsi="宋体" w:eastAsia="宋体" w:cs="宋体"/>
+          <w:color w:val="000000"/>
+        </w:rPr>
+        <w:t>（</w:t>
+      </w:r>
+      <w:r>
+        <w:rPr>
+          <w:color w:val="000000"/>
+        </w:rPr>
+        <w:t xml:space="preserve"> 5 </w:t>
+      </w:r>
+      <w:r>
+        <w:rPr>
+          <w:rFonts w:hint="eastAsia" w:ascii="宋体" w:hAnsi="宋体" w:eastAsia="宋体" w:cs="宋体"/>
+          <w:color w:val="000000"/>
+        </w:rPr>
+        <w:t>）提升一个</w:t>
+      </w:r>
+      <w:r>
+        <w:rPr>
+          <w:color w:val="000000"/>
+        </w:rPr>
+        <w:t xml:space="preserve"> slave </w:t>
+      </w:r>
+      <w:r>
+        <w:rPr>
+          <w:rFonts w:hint="eastAsia" w:ascii="宋体" w:hAnsi="宋体" w:eastAsia="宋体" w:cs="宋体"/>
+          <w:color w:val="000000"/>
+        </w:rPr>
+        <w:t>为新的</w:t>
+      </w:r>
+      <w:r>
+        <w:rPr>
+          <w:color w:val="000000"/>
+        </w:rPr>
+        <w:t xml:space="preserve"> master </w:t>
+      </w:r>
+      <w:r>
+        <w:rPr>
+          <w:rFonts w:hint="eastAsia" w:ascii="宋体" w:hAnsi="宋体" w:eastAsia="宋体" w:cs="宋体"/>
+          <w:color w:val="000000"/>
+        </w:rPr>
+        <w:t>；</w:t>
+      </w:r>
+    </w:p>
+    <w:p>
+      <w:r>
+        <w:rPr>
+          <w:color w:val="000000"/>
+        </w:rPr>
+        <w:t xml:space="preserve">– </w:t>
+      </w:r>
+      <w:r>
+        <w:rPr>
+          <w:rFonts w:hint="eastAsia" w:ascii="宋体" w:hAnsi="宋体" w:eastAsia="宋体" w:cs="宋体"/>
+          <w:color w:val="000000"/>
+        </w:rPr>
+        <w:t>（</w:t>
+      </w:r>
+      <w:r>
+        <w:rPr>
+          <w:color w:val="000000"/>
+        </w:rPr>
+        <w:t xml:space="preserve"> 6 </w:t>
+      </w:r>
+      <w:r>
+        <w:rPr>
+          <w:rFonts w:hint="eastAsia" w:ascii="宋体" w:hAnsi="宋体" w:eastAsia="宋体" w:cs="宋体"/>
+          <w:color w:val="000000"/>
+        </w:rPr>
+        <w:t>）使其他的</w:t>
+      </w:r>
+      <w:r>
+        <w:rPr>
+          <w:color w:val="000000"/>
+        </w:rPr>
+        <w:t xml:space="preserve"> slave </w:t>
+      </w:r>
+      <w:r>
+        <w:rPr>
+          <w:rFonts w:hint="eastAsia" w:ascii="宋体" w:hAnsi="宋体" w:eastAsia="宋体" w:cs="宋体"/>
+          <w:color w:val="000000"/>
+        </w:rPr>
+        <w:t>连接新的</w:t>
+      </w:r>
+      <w:r>
+        <w:rPr>
+          <w:color w:val="000000"/>
+        </w:rPr>
+        <w:t xml:space="preserve"> master </w:t>
+      </w:r>
+      <w:r>
+        <w:rPr>
+          <w:rFonts w:hint="eastAsia" w:ascii="宋体" w:hAnsi="宋体" w:eastAsia="宋体" w:cs="宋体"/>
+          <w:color w:val="000000"/>
+        </w:rPr>
+        <w:t>进行复制；</w:t>
+      </w:r>
+    </w:p>
+    <w:p>
+      <w:pPr>
+        <w:rPr>
+          <w:color w:val="000000"/>
+        </w:rPr>
+      </w:pPr>
+    </w:p>
+    <w:p>
+      <w:pPr>
+        <w:rPr>
+          <w:b/>
+          <w:color w:val="FF0000"/>
+        </w:rPr>
+      </w:pPr>
+      <w:r>
+        <w:rPr>
+          <w:b/>
+          <w:color w:val="FF0000"/>
+        </w:rPr>
+        <w:t>62.</w:t>
+      </w:r>
+      <w:r>
+        <w:rPr>
+          <w:rFonts w:hint="eastAsia" w:ascii="宋体" w:hAnsi="宋体" w:eastAsia="宋体" w:cs="宋体"/>
+          <w:b/>
+          <w:color w:val="FF0000"/>
+        </w:rPr>
+        <w:t>什么是视图</w:t>
+      </w:r>
+      <w:r>
+        <w:rPr>
+          <w:b/>
+          <w:color w:val="FF0000"/>
+        </w:rPr>
+        <w:t xml:space="preserve"> (View)</w:t>
+      </w:r>
+    </w:p>
+    <w:p>
+      <w:r>
+        <w:rPr>
+          <w:color w:val="000000"/>
+        </w:rPr>
+        <w:t xml:space="preserve">– </w:t>
+      </w:r>
+      <w:r>
+        <w:rPr>
+          <w:rFonts w:hint="eastAsia" w:ascii="宋体" w:hAnsi="宋体" w:eastAsia="宋体" w:cs="宋体"/>
+          <w:color w:val="000000"/>
+        </w:rPr>
+        <w:t>虚拟表</w:t>
+      </w:r>
+      <w:r>
+        <w:rPr>
+          <w:color w:val="000000"/>
+        </w:rPr>
+        <w:t xml:space="preserve"> – </w:t>
+      </w:r>
+      <w:r>
+        <w:rPr>
+          <w:rFonts w:hint="eastAsia" w:ascii="宋体" w:hAnsi="宋体" w:eastAsia="宋体" w:cs="宋体"/>
+          <w:color w:val="000000"/>
+        </w:rPr>
+        <w:t>内容与真实的表相似，包含一系列带有名称的列和行</w:t>
       </w:r>
       <w:r>
         <w:rPr>
@@ -12920,7 +13372,7 @@
           <w:rFonts w:hint="eastAsia" w:ascii="宋体" w:hAnsi="宋体" w:eastAsia="宋体" w:cs="宋体"/>
           <w:color w:val="000000"/>
         </w:rPr>
-        <w:t>序完全透明。</w:t>
+        <w:t>数据。</w:t>
       </w:r>
     </w:p>
     <w:p>
@@ -12935,46 +13387,7 @@
           <w:rFonts w:hint="eastAsia" w:ascii="宋体" w:hAnsi="宋体" w:eastAsia="宋体" w:cs="宋体"/>
           <w:color w:val="000000"/>
         </w:rPr>
-        <w:t>（</w:t>
-      </w:r>
-      <w:r>
-        <w:rPr>
-          <w:color w:val="000000"/>
-        </w:rPr>
-        <w:t xml:space="preserve"> 1 </w:t>
-      </w:r>
-      <w:r>
-        <w:rPr>
-          <w:rFonts w:hint="eastAsia" w:ascii="宋体" w:hAnsi="宋体" w:eastAsia="宋体" w:cs="宋体"/>
-          <w:color w:val="000000"/>
-        </w:rPr>
-        <w:t>）从宕机崩溃的</w:t>
-      </w:r>
-      <w:r>
-        <w:rPr>
-          <w:color w:val="000000"/>
-        </w:rPr>
-        <w:t xml:space="preserve"> master </w:t>
-      </w:r>
-      <w:r>
-        <w:rPr>
-          <w:rFonts w:hint="eastAsia" w:ascii="宋体" w:hAnsi="宋体" w:eastAsia="宋体" w:cs="宋体"/>
-          <w:color w:val="000000"/>
-        </w:rPr>
-        <w:t>保存二进制日志事件（</w:t>
-      </w:r>
-      <w:r>
-        <w:rPr>
-          <w:color w:val="000000"/>
-        </w:rPr>
-        <w:t xml:space="preserve"> binlog events </w:t>
-      </w:r>
-      <w:r>
-        <w:rPr>
-          <w:rFonts w:hint="eastAsia" w:ascii="宋体" w:hAnsi="宋体" w:eastAsia="宋体" w:cs="宋体"/>
-          <w:color w:val="000000"/>
-        </w:rPr>
-        <w:t>）</w:t>
+        <w:t>视图并不在数据库中以存储的数据的形式存在。</w:t>
       </w:r>
     </w:p>
     <w:p>
@@ -12989,7 +13402,1677 @@
           <w:rFonts w:hint="eastAsia" w:ascii="宋体" w:hAnsi="宋体" w:eastAsia="宋体" w:cs="宋体"/>
           <w:color w:val="000000"/>
         </w:rPr>
-        <w:t>（</w:t>
+        <w:t>行和列的数据来自定义视图时查询所引用的基表，并</w:t>
+      </w:r>
+      <w:r>
+        <w:rPr>
+          <w:color w:val="000000"/>
+        </w:rPr>
+        <w:t xml:space="preserve"> </w:t>
+      </w:r>
+      <w:r>
+        <w:rPr>
+          <w:rFonts w:hint="eastAsia" w:ascii="宋体" w:hAnsi="宋体" w:eastAsia="宋体" w:cs="宋体"/>
+          <w:color w:val="000000"/>
+        </w:rPr>
+        <w:t>且在具体引用视图时动态生成。</w:t>
+      </w:r>
+    </w:p>
+    <w:p>
+      <w:r>
+        <w:rPr>
+          <w:color w:val="000000"/>
+        </w:rPr>
+        <w:t xml:space="preserve">– </w:t>
+      </w:r>
+      <w:r>
+        <w:rPr>
+          <w:rFonts w:hint="eastAsia" w:ascii="宋体" w:hAnsi="宋体" w:eastAsia="宋体" w:cs="宋体"/>
+          <w:color w:val="000000"/>
+        </w:rPr>
+        <w:t>更新视图的数据，就是更新基表的数据</w:t>
+      </w:r>
+    </w:p>
+    <w:p>
+      <w:pPr>
+        <w:rPr>
+          <w:color w:val="000000"/>
+        </w:rPr>
+      </w:pPr>
+      <w:r>
+        <w:rPr>
+          <w:color w:val="000000"/>
+        </w:rPr>
+        <w:t xml:space="preserve">– </w:t>
+      </w:r>
+      <w:r>
+        <w:rPr>
+          <w:rFonts w:hint="eastAsia" w:ascii="宋体" w:hAnsi="宋体" w:eastAsia="宋体" w:cs="宋体"/>
+          <w:color w:val="000000"/>
+        </w:rPr>
+        <w:t>更新基表数据，视图的数据也会跟着改变</w:t>
+      </w:r>
+    </w:p>
+    <w:p>
+      <w:pPr>
+        <w:rPr>
+          <w:color w:val="000000"/>
+        </w:rPr>
+      </w:pPr>
+    </w:p>
+    <w:p>
+      <w:pPr>
+        <w:rPr>
+          <w:b/>
+          <w:color w:val="FF0000"/>
+        </w:rPr>
+      </w:pPr>
+      <w:r>
+        <w:rPr>
+          <w:b/>
+          <w:color w:val="FF0000"/>
+        </w:rPr>
+        <w:t>63.</w:t>
+      </w:r>
+      <w:r>
+        <w:rPr>
+          <w:rFonts w:hint="eastAsia" w:ascii="宋体" w:hAnsi="宋体" w:eastAsia="宋体" w:cs="宋体"/>
+          <w:b/>
+          <w:color w:val="FF0000"/>
+        </w:rPr>
+        <w:t>视图优点有哪些？</w:t>
+      </w:r>
+    </w:p>
+    <w:p>
+      <w:r>
+        <w:rPr>
+          <w:color w:val="000000"/>
+        </w:rPr>
+        <w:t xml:space="preserve">• </w:t>
+      </w:r>
+      <w:r>
+        <w:rPr>
+          <w:rFonts w:hint="eastAsia" w:ascii="宋体" w:hAnsi="宋体" w:eastAsia="宋体" w:cs="宋体"/>
+          <w:color w:val="000000"/>
+        </w:rPr>
+        <w:t>简单</w:t>
+      </w:r>
+    </w:p>
+    <w:p>
+      <w:r>
+        <w:rPr>
+          <w:color w:val="000000"/>
+        </w:rPr>
+        <w:t xml:space="preserve">– </w:t>
+      </w:r>
+      <w:r>
+        <w:rPr>
+          <w:rFonts w:hint="eastAsia" w:ascii="宋体" w:hAnsi="宋体" w:eastAsia="宋体" w:cs="宋体"/>
+          <w:color w:val="000000"/>
+        </w:rPr>
+        <w:t>使用视图的用户完全不需要关心视图中的数据是通过</w:t>
+      </w:r>
+      <w:r>
+        <w:rPr>
+          <w:color w:val="000000"/>
+        </w:rPr>
+        <w:t xml:space="preserve"> </w:t>
+      </w:r>
+      <w:r>
+        <w:rPr>
+          <w:rFonts w:hint="eastAsia" w:ascii="宋体" w:hAnsi="宋体" w:eastAsia="宋体" w:cs="宋体"/>
+          <w:color w:val="000000"/>
+        </w:rPr>
+        <w:t>什么查询得到的。</w:t>
+      </w:r>
+    </w:p>
+    <w:p>
+      <w:r>
+        <w:rPr>
+          <w:color w:val="000000"/>
+        </w:rPr>
+        <w:t xml:space="preserve">– </w:t>
+      </w:r>
+      <w:r>
+        <w:rPr>
+          <w:rFonts w:hint="eastAsia" w:ascii="宋体" w:hAnsi="宋体" w:eastAsia="宋体" w:cs="宋体"/>
+          <w:color w:val="000000"/>
+        </w:rPr>
+        <w:t>视图中的数据对用户来说已经是过滤好的符合条件的</w:t>
+      </w:r>
+      <w:r>
+        <w:rPr>
+          <w:color w:val="000000"/>
+        </w:rPr>
+        <w:t xml:space="preserve"> </w:t>
+      </w:r>
+      <w:r>
+        <w:rPr>
+          <w:rFonts w:hint="eastAsia" w:ascii="宋体" w:hAnsi="宋体" w:eastAsia="宋体" w:cs="宋体"/>
+          <w:color w:val="000000"/>
+        </w:rPr>
+        <w:t>结果集。</w:t>
+      </w:r>
+    </w:p>
+    <w:p>
+      <w:r>
+        <w:rPr>
+          <w:color w:val="000000"/>
+        </w:rPr>
+        <w:t xml:space="preserve">• </w:t>
+      </w:r>
+      <w:r>
+        <w:rPr>
+          <w:rFonts w:hint="eastAsia" w:ascii="宋体" w:hAnsi="宋体" w:eastAsia="宋体" w:cs="宋体"/>
+          <w:color w:val="000000"/>
+        </w:rPr>
+        <w:t>安全</w:t>
+      </w:r>
+    </w:p>
+    <w:p>
+      <w:r>
+        <w:rPr>
+          <w:color w:val="000000"/>
+        </w:rPr>
+        <w:t xml:space="preserve">– </w:t>
+      </w:r>
+      <w:r>
+        <w:rPr>
+          <w:rFonts w:hint="eastAsia" w:ascii="宋体" w:hAnsi="宋体" w:eastAsia="宋体" w:cs="宋体"/>
+          <w:color w:val="000000"/>
+        </w:rPr>
+        <w:t>用户只能看到视图中的数据。</w:t>
+      </w:r>
+    </w:p>
+    <w:p>
+      <w:r>
+        <w:rPr>
+          <w:color w:val="000000"/>
+        </w:rPr>
+        <w:t xml:space="preserve">• </w:t>
+      </w:r>
+      <w:r>
+        <w:rPr>
+          <w:rFonts w:hint="eastAsia" w:ascii="宋体" w:hAnsi="宋体" w:eastAsia="宋体" w:cs="宋体"/>
+          <w:color w:val="000000"/>
+        </w:rPr>
+        <w:t>数据独立</w:t>
+      </w:r>
+    </w:p>
+    <w:p>
+      <w:pPr>
+        <w:rPr>
+          <w:color w:val="000000"/>
+        </w:rPr>
+      </w:pPr>
+      <w:r>
+        <w:rPr>
+          <w:color w:val="000000"/>
+        </w:rPr>
+        <w:t xml:space="preserve">– </w:t>
+      </w:r>
+      <w:r>
+        <w:rPr>
+          <w:rFonts w:hint="eastAsia" w:ascii="宋体" w:hAnsi="宋体" w:eastAsia="宋体" w:cs="宋体"/>
+          <w:color w:val="000000"/>
+        </w:rPr>
+        <w:t>一旦视图的结构确定了，可以屏蔽表结构变化对用户</w:t>
+      </w:r>
+      <w:r>
+        <w:rPr>
+          <w:color w:val="000000"/>
+        </w:rPr>
+        <w:t xml:space="preserve"> </w:t>
+      </w:r>
+      <w:r>
+        <w:rPr>
+          <w:rFonts w:hint="eastAsia" w:ascii="宋体" w:hAnsi="宋体" w:eastAsia="宋体" w:cs="宋体"/>
+          <w:color w:val="000000"/>
+        </w:rPr>
+        <w:t>的影响。</w:t>
+      </w:r>
+    </w:p>
+    <w:p>
+      <w:pPr>
+        <w:rPr>
+          <w:color w:val="000000"/>
+        </w:rPr>
+      </w:pPr>
+    </w:p>
+    <w:p>
+      <w:pPr>
+        <w:rPr>
+          <w:b/>
+          <w:color w:val="FF0000"/>
+        </w:rPr>
+      </w:pPr>
+      <w:r>
+        <w:rPr>
+          <w:b/>
+          <w:color w:val="FF0000"/>
+        </w:rPr>
+        <w:t>64.</w:t>
+      </w:r>
+      <w:r>
+        <w:rPr>
+          <w:rFonts w:hint="eastAsia" w:ascii="宋体" w:hAnsi="宋体" w:eastAsia="宋体" w:cs="宋体"/>
+          <w:b/>
+          <w:color w:val="FF0000"/>
+        </w:rPr>
+        <w:t>使用视图的限制有哪些？</w:t>
+      </w:r>
+    </w:p>
+    <w:p>
+      <w:r>
+        <w:rPr>
+          <w:color w:val="000000"/>
+        </w:rPr>
+        <w:t xml:space="preserve">• </w:t>
+      </w:r>
+      <w:r>
+        <w:rPr>
+          <w:rFonts w:hint="eastAsia" w:ascii="宋体" w:hAnsi="宋体" w:eastAsia="宋体" w:cs="宋体"/>
+          <w:color w:val="000000"/>
+        </w:rPr>
+        <w:t>不能在视图上创建索引</w:t>
+      </w:r>
+    </w:p>
+    <w:p>
+      <w:r>
+        <w:rPr>
+          <w:color w:val="000000"/>
+        </w:rPr>
+        <w:t xml:space="preserve">• </w:t>
+      </w:r>
+      <w:r>
+        <w:rPr>
+          <w:rFonts w:hint="eastAsia" w:ascii="宋体" w:hAnsi="宋体" w:eastAsia="宋体" w:cs="宋体"/>
+          <w:color w:val="000000"/>
+        </w:rPr>
+        <w:t>在视图的</w:t>
+      </w:r>
+      <w:r>
+        <w:rPr>
+          <w:color w:val="000000"/>
+        </w:rPr>
+        <w:t xml:space="preserve"> FROM </w:t>
+      </w:r>
+      <w:r>
+        <w:rPr>
+          <w:rFonts w:hint="eastAsia" w:ascii="宋体" w:hAnsi="宋体" w:eastAsia="宋体" w:cs="宋体"/>
+          <w:color w:val="000000"/>
+        </w:rPr>
+        <w:t>子句中不能使用子查询</w:t>
+      </w:r>
+    </w:p>
+    <w:p>
+      <w:r>
+        <w:rPr>
+          <w:color w:val="000000"/>
+        </w:rPr>
+        <w:t xml:space="preserve">• </w:t>
+      </w:r>
+      <w:r>
+        <w:rPr>
+          <w:rFonts w:hint="eastAsia" w:ascii="宋体" w:hAnsi="宋体" w:eastAsia="宋体" w:cs="宋体"/>
+          <w:color w:val="000000"/>
+        </w:rPr>
+        <w:t>以下情形中的视图是不可更新的</w:t>
+      </w:r>
+    </w:p>
+    <w:p>
+      <w:r>
+        <w:rPr>
+          <w:color w:val="000000"/>
+        </w:rPr>
+        <w:t xml:space="preserve">– </w:t>
+      </w:r>
+      <w:r>
+        <w:rPr>
+          <w:rFonts w:hint="eastAsia" w:ascii="宋体" w:hAnsi="宋体" w:eastAsia="宋体" w:cs="宋体"/>
+          <w:color w:val="000000"/>
+        </w:rPr>
+        <w:t>包含以下关键字的</w:t>
+      </w:r>
+      <w:r>
+        <w:rPr>
+          <w:color w:val="000000"/>
+        </w:rPr>
+        <w:t xml:space="preserve"> SQL </w:t>
+      </w:r>
+      <w:r>
+        <w:rPr>
+          <w:rFonts w:hint="eastAsia" w:ascii="宋体" w:hAnsi="宋体" w:eastAsia="宋体" w:cs="宋体"/>
+          <w:color w:val="000000"/>
+        </w:rPr>
+        <w:t>语句：聚合函数</w:t>
+      </w:r>
+      <w:r>
+        <w:rPr>
+          <w:color w:val="000000"/>
+        </w:rPr>
+        <w:t xml:space="preserve"> (SUM </w:t>
+      </w:r>
+      <w:r>
+        <w:rPr>
+          <w:rFonts w:hint="eastAsia" w:ascii="宋体" w:hAnsi="宋体" w:eastAsia="宋体" w:cs="宋体"/>
+          <w:color w:val="000000"/>
+        </w:rPr>
+        <w:t>、</w:t>
+      </w:r>
+      <w:r>
+        <w:rPr>
+          <w:color w:val="000000"/>
+        </w:rPr>
+        <w:t xml:space="preserve"> MIN </w:t>
+      </w:r>
+      <w:r>
+        <w:rPr>
+          <w:rFonts w:hint="eastAsia" w:ascii="宋体" w:hAnsi="宋体" w:eastAsia="宋体" w:cs="宋体"/>
+          <w:color w:val="000000"/>
+        </w:rPr>
+        <w:t>、</w:t>
+      </w:r>
+      <w:r>
+        <w:rPr>
+          <w:color w:val="000000"/>
+        </w:rPr>
+        <w:t xml:space="preserve"> MAX </w:t>
+      </w:r>
+      <w:r>
+        <w:rPr>
+          <w:rFonts w:hint="eastAsia" w:ascii="宋体" w:hAnsi="宋体" w:eastAsia="宋体" w:cs="宋体"/>
+          <w:color w:val="000000"/>
+        </w:rPr>
+        <w:t>、</w:t>
+      </w:r>
+      <w:r>
+        <w:rPr>
+          <w:color w:val="000000"/>
+        </w:rPr>
+        <w:t xml:space="preserve"> COUNT </w:t>
+      </w:r>
+      <w:r>
+        <w:rPr>
+          <w:rFonts w:hint="eastAsia" w:ascii="宋体" w:hAnsi="宋体" w:eastAsia="宋体" w:cs="宋体"/>
+          <w:color w:val="000000"/>
+        </w:rPr>
+        <w:t>等</w:t>
+      </w:r>
+      <w:r>
+        <w:rPr>
+          <w:color w:val="000000"/>
+        </w:rPr>
+        <w:t xml:space="preserve"> ) </w:t>
+      </w:r>
+      <w:r>
+        <w:rPr>
+          <w:rFonts w:hint="eastAsia" w:ascii="宋体" w:hAnsi="宋体" w:eastAsia="宋体" w:cs="宋体"/>
+          <w:color w:val="000000"/>
+        </w:rPr>
+        <w:t>、</w:t>
+      </w:r>
+      <w:r>
+        <w:rPr>
+          <w:color w:val="000000"/>
+        </w:rPr>
+        <w:t xml:space="preserve"> DISTINCT </w:t>
+      </w:r>
+      <w:r>
+        <w:rPr>
+          <w:rFonts w:hint="eastAsia" w:ascii="宋体" w:hAnsi="宋体" w:eastAsia="宋体" w:cs="宋体"/>
+          <w:color w:val="000000"/>
+        </w:rPr>
+        <w:t>、</w:t>
+      </w:r>
+      <w:r>
+        <w:rPr>
+          <w:color w:val="000000"/>
+        </w:rPr>
+        <w:t xml:space="preserve"> GROUP BY </w:t>
+      </w:r>
+      <w:r>
+        <w:rPr>
+          <w:rFonts w:hint="eastAsia" w:ascii="宋体" w:hAnsi="宋体" w:eastAsia="宋体" w:cs="宋体"/>
+          <w:color w:val="000000"/>
+        </w:rPr>
+        <w:t>、</w:t>
+      </w:r>
+      <w:r>
+        <w:rPr>
+          <w:color w:val="000000"/>
+        </w:rPr>
+        <w:t xml:space="preserve"> HAVING </w:t>
+      </w:r>
+      <w:r>
+        <w:rPr>
+          <w:rFonts w:hint="eastAsia" w:ascii="宋体" w:hAnsi="宋体" w:eastAsia="宋体" w:cs="宋体"/>
+          <w:color w:val="000000"/>
+        </w:rPr>
+        <w:t>、</w:t>
+      </w:r>
+      <w:r>
+        <w:rPr>
+          <w:color w:val="000000"/>
+        </w:rPr>
+        <w:t xml:space="preserve"> UNION </w:t>
+      </w:r>
+      <w:r>
+        <w:rPr>
+          <w:rFonts w:hint="eastAsia" w:ascii="宋体" w:hAnsi="宋体" w:eastAsia="宋体" w:cs="宋体"/>
+          <w:color w:val="000000"/>
+        </w:rPr>
+        <w:t>或</w:t>
+      </w:r>
+      <w:r>
+        <w:rPr>
+          <w:color w:val="000000"/>
+        </w:rPr>
+        <w:t xml:space="preserve"> UNION ALL</w:t>
+      </w:r>
+    </w:p>
+    <w:p>
+      <w:r>
+        <w:rPr>
+          <w:color w:val="000000"/>
+        </w:rPr>
+        <w:t xml:space="preserve">– </w:t>
+      </w:r>
+      <w:r>
+        <w:rPr>
+          <w:rFonts w:hint="eastAsia" w:ascii="宋体" w:hAnsi="宋体" w:eastAsia="宋体" w:cs="宋体"/>
+          <w:color w:val="000000"/>
+        </w:rPr>
+        <w:t>常量视图</w:t>
+      </w:r>
+    </w:p>
+    <w:p>
+      <w:r>
+        <w:rPr>
+          <w:color w:val="000000"/>
+        </w:rPr>
+        <w:t>– JOIN</w:t>
+      </w:r>
+    </w:p>
+    <w:p>
+      <w:r>
+        <w:rPr>
+          <w:color w:val="000000"/>
+        </w:rPr>
+        <w:t xml:space="preserve">– FROM </w:t>
+      </w:r>
+      <w:r>
+        <w:rPr>
+          <w:rFonts w:hint="eastAsia" w:ascii="宋体" w:hAnsi="宋体" w:eastAsia="宋体" w:cs="宋体"/>
+          <w:color w:val="000000"/>
+        </w:rPr>
+        <w:t>一个不能更新的视图</w:t>
+      </w:r>
+    </w:p>
+    <w:p>
+      <w:r>
+        <w:rPr>
+          <w:color w:val="000000"/>
+        </w:rPr>
+        <w:t xml:space="preserve">– WHERE </w:t>
+      </w:r>
+      <w:r>
+        <w:rPr>
+          <w:rFonts w:hint="eastAsia" w:ascii="宋体" w:hAnsi="宋体" w:eastAsia="宋体" w:cs="宋体"/>
+          <w:color w:val="000000"/>
+        </w:rPr>
+        <w:t>子句的子查询引用了</w:t>
+      </w:r>
+      <w:r>
+        <w:rPr>
+          <w:color w:val="000000"/>
+        </w:rPr>
+        <w:t xml:space="preserve"> FROM </w:t>
+      </w:r>
+      <w:r>
+        <w:rPr>
+          <w:rFonts w:hint="eastAsia" w:ascii="宋体" w:hAnsi="宋体" w:eastAsia="宋体" w:cs="宋体"/>
+          <w:color w:val="000000"/>
+        </w:rPr>
+        <w:t>子句中的表</w:t>
+      </w:r>
+    </w:p>
+    <w:p>
+      <w:r>
+        <w:rPr>
+          <w:color w:val="000000"/>
+        </w:rPr>
+        <w:t xml:space="preserve">– </w:t>
+      </w:r>
+      <w:r>
+        <w:rPr>
+          <w:rFonts w:hint="eastAsia" w:ascii="宋体" w:hAnsi="宋体" w:eastAsia="宋体" w:cs="宋体"/>
+          <w:color w:val="000000"/>
+        </w:rPr>
+        <w:t>使用了临时表，视图是不可更新</w:t>
+      </w:r>
+    </w:p>
+    <w:p>
+      <w:pPr>
+        <w:rPr>
+          <w:color w:val="000000"/>
+        </w:rPr>
+      </w:pPr>
+    </w:p>
+    <w:p>
+      <w:r>
+        <w:rPr>
+          <w:b/>
+          <w:color w:val="FF0000"/>
+        </w:rPr>
+        <w:t>65.</w:t>
+      </w:r>
+      <w:r>
+        <w:rPr>
+          <w:rFonts w:hint="eastAsia" w:ascii="宋体" w:hAnsi="宋体" w:eastAsia="宋体" w:cs="宋体"/>
+          <w:b/>
+          <w:color w:val="FF0000"/>
+        </w:rPr>
+        <w:t>视图的语法格式是什么</w:t>
+      </w:r>
+      <w:r>
+        <w:rPr>
+          <w:rFonts w:hint="eastAsia" w:ascii="宋体" w:hAnsi="宋体" w:eastAsia="宋体" w:cs="宋体"/>
+        </w:rPr>
+        <w:t>？</w:t>
+      </w:r>
+    </w:p>
+    <w:p>
+      <w:r>
+        <w:rPr>
+          <w:color w:val="000000"/>
+        </w:rPr>
+        <w:t xml:space="preserve">– create view </w:t>
+      </w:r>
+      <w:r>
+        <w:rPr>
+          <w:rFonts w:hint="eastAsia" w:ascii="宋体" w:hAnsi="宋体" w:eastAsia="宋体" w:cs="宋体"/>
+          <w:color w:val="000000"/>
+        </w:rPr>
+        <w:t>视图名称</w:t>
+      </w:r>
+      <w:r>
+        <w:rPr>
+          <w:color w:val="000000"/>
+        </w:rPr>
+        <w:t xml:space="preserve"> as SQL </w:t>
+      </w:r>
+      <w:r>
+        <w:rPr>
+          <w:rFonts w:hint="eastAsia" w:ascii="宋体" w:hAnsi="宋体" w:eastAsia="宋体" w:cs="宋体"/>
+          <w:color w:val="000000"/>
+        </w:rPr>
+        <w:t>查询；</w:t>
+      </w:r>
+    </w:p>
+    <w:p>
+      <w:pPr>
+        <w:rPr>
+          <w:color w:val="000000"/>
+        </w:rPr>
+      </w:pPr>
+      <w:r>
+        <w:rPr>
+          <w:color w:val="000000"/>
+        </w:rPr>
+        <w:t xml:space="preserve">– create view </w:t>
+      </w:r>
+      <w:r>
+        <w:rPr>
+          <w:rFonts w:hint="eastAsia" w:ascii="宋体" w:hAnsi="宋体" w:eastAsia="宋体" w:cs="宋体"/>
+          <w:color w:val="000000"/>
+        </w:rPr>
+        <w:t>视图名称</w:t>
+      </w:r>
+      <w:r>
+        <w:rPr>
+          <w:color w:val="000000"/>
+        </w:rPr>
+        <w:t xml:space="preserve"> </w:t>
+      </w:r>
+      <w:r>
+        <w:rPr>
+          <w:rFonts w:hint="eastAsia" w:ascii="宋体" w:hAnsi="宋体" w:eastAsia="宋体" w:cs="宋体"/>
+          <w:color w:val="000000"/>
+        </w:rPr>
+        <w:t>（字段名列表）</w:t>
+      </w:r>
+      <w:r>
+        <w:rPr>
+          <w:color w:val="000000"/>
+        </w:rPr>
+        <w:t xml:space="preserve"> as SQL </w:t>
+      </w:r>
+      <w:r>
+        <w:rPr>
+          <w:rFonts w:hint="eastAsia" w:ascii="宋体" w:hAnsi="宋体" w:eastAsia="宋体" w:cs="宋体"/>
+          <w:color w:val="000000"/>
+        </w:rPr>
+        <w:t>查</w:t>
+      </w:r>
+      <w:r>
+        <w:rPr>
+          <w:color w:val="000000"/>
+        </w:rPr>
+        <w:t xml:space="preserve"> </w:t>
+      </w:r>
+      <w:r>
+        <w:rPr>
+          <w:rFonts w:hint="eastAsia" w:ascii="宋体" w:hAnsi="宋体" w:eastAsia="宋体" w:cs="宋体"/>
+          <w:color w:val="000000"/>
+        </w:rPr>
+        <w:t>询；</w:t>
+      </w:r>
+    </w:p>
+    <w:p>
+      <w:pPr>
+        <w:rPr>
+          <w:b/>
+          <w:color w:val="FF0000"/>
+        </w:rPr>
+      </w:pPr>
+      <w:r>
+        <w:rPr>
+          <w:b/>
+          <w:color w:val="FF0000"/>
+        </w:rPr>
+        <w:t>66.</w:t>
+      </w:r>
+      <w:r>
+        <w:rPr>
+          <w:rFonts w:hint="eastAsia" w:ascii="宋体" w:hAnsi="宋体" w:eastAsia="宋体" w:cs="宋体"/>
+          <w:b/>
+          <w:color w:val="FF0000"/>
+        </w:rPr>
+        <w:t>使用试图的语法格式？</w:t>
+      </w:r>
+    </w:p>
+    <w:p>
+      <w:r>
+        <w:rPr>
+          <w:color w:val="000000"/>
+        </w:rPr>
+        <w:t xml:space="preserve">• </w:t>
+      </w:r>
+      <w:r>
+        <w:rPr>
+          <w:rFonts w:hint="eastAsia" w:ascii="宋体" w:hAnsi="宋体" w:eastAsia="宋体" w:cs="宋体"/>
+          <w:color w:val="000000"/>
+        </w:rPr>
+        <w:t>查询记录</w:t>
+      </w:r>
+    </w:p>
+    <w:p>
+      <w:r>
+        <w:rPr>
+          <w:color w:val="000000"/>
+        </w:rPr>
+        <w:t xml:space="preserve">– Select </w:t>
+      </w:r>
+      <w:r>
+        <w:rPr>
+          <w:rFonts w:hint="eastAsia" w:ascii="宋体" w:hAnsi="宋体" w:eastAsia="宋体" w:cs="宋体"/>
+          <w:color w:val="000000"/>
+        </w:rPr>
+        <w:t>字段名列表</w:t>
+      </w:r>
+      <w:r>
+        <w:rPr>
+          <w:color w:val="000000"/>
+        </w:rPr>
+        <w:t xml:space="preserve"> from </w:t>
+      </w:r>
+      <w:r>
+        <w:rPr>
+          <w:rFonts w:hint="eastAsia" w:ascii="宋体" w:hAnsi="宋体" w:eastAsia="宋体" w:cs="宋体"/>
+          <w:color w:val="000000"/>
+        </w:rPr>
+        <w:t>视图名</w:t>
+      </w:r>
+      <w:r>
+        <w:rPr>
+          <w:color w:val="000000"/>
+        </w:rPr>
+        <w:t xml:space="preserve"> where </w:t>
+      </w:r>
+      <w:r>
+        <w:rPr>
+          <w:rFonts w:hint="eastAsia" w:ascii="宋体" w:hAnsi="宋体" w:eastAsia="宋体" w:cs="宋体"/>
+          <w:color w:val="000000"/>
+        </w:rPr>
+        <w:t>条件；</w:t>
+      </w:r>
+    </w:p>
+    <w:p>
+      <w:r>
+        <w:rPr>
+          <w:color w:val="000000"/>
+        </w:rPr>
+        <w:t xml:space="preserve">• </w:t>
+      </w:r>
+      <w:r>
+        <w:rPr>
+          <w:rFonts w:hint="eastAsia" w:ascii="宋体" w:hAnsi="宋体" w:eastAsia="宋体" w:cs="宋体"/>
+          <w:color w:val="000000"/>
+        </w:rPr>
+        <w:t>插入记录</w:t>
+      </w:r>
+    </w:p>
+    <w:p>
+      <w:r>
+        <w:rPr>
+          <w:color w:val="000000"/>
+        </w:rPr>
+        <w:t xml:space="preserve">– Insert into </w:t>
+      </w:r>
+      <w:r>
+        <w:rPr>
+          <w:rFonts w:hint="eastAsia" w:ascii="宋体" w:hAnsi="宋体" w:eastAsia="宋体" w:cs="宋体"/>
+          <w:color w:val="000000"/>
+        </w:rPr>
+        <w:t>视图名</w:t>
+      </w:r>
+      <w:r>
+        <w:rPr>
+          <w:color w:val="000000"/>
+        </w:rPr>
+        <w:t xml:space="preserve"> ( </w:t>
+      </w:r>
+      <w:r>
+        <w:rPr>
+          <w:rFonts w:hint="eastAsia" w:ascii="宋体" w:hAnsi="宋体" w:eastAsia="宋体" w:cs="宋体"/>
+          <w:color w:val="000000"/>
+        </w:rPr>
+        <w:t>字段名列表</w:t>
+      </w:r>
+      <w:r>
+        <w:rPr>
+          <w:color w:val="000000"/>
+        </w:rPr>
+        <w:t xml:space="preserve"> ) values( </w:t>
+      </w:r>
+      <w:r>
+        <w:rPr>
+          <w:rFonts w:hint="eastAsia" w:ascii="宋体" w:hAnsi="宋体" w:eastAsia="宋体" w:cs="宋体"/>
+          <w:color w:val="000000"/>
+        </w:rPr>
+        <w:t>字段值列</w:t>
+      </w:r>
+      <w:r>
+        <w:rPr>
+          <w:color w:val="000000"/>
+        </w:rPr>
+        <w:t xml:space="preserve"> </w:t>
+      </w:r>
+      <w:r>
+        <w:rPr>
+          <w:rFonts w:hint="eastAsia" w:ascii="宋体" w:hAnsi="宋体" w:eastAsia="宋体" w:cs="宋体"/>
+          <w:color w:val="000000"/>
+        </w:rPr>
+        <w:t>表</w:t>
+      </w:r>
+      <w:r>
+        <w:rPr>
+          <w:color w:val="000000"/>
+        </w:rPr>
+        <w:t xml:space="preserve"> ) </w:t>
+      </w:r>
+      <w:r>
+        <w:rPr>
+          <w:rFonts w:hint="eastAsia" w:ascii="宋体" w:hAnsi="宋体" w:eastAsia="宋体" w:cs="宋体"/>
+          <w:color w:val="000000"/>
+        </w:rPr>
+        <w:t>；</w:t>
+      </w:r>
+    </w:p>
+    <w:p>
+      <w:r>
+        <w:rPr>
+          <w:color w:val="000000"/>
+        </w:rPr>
+        <w:t xml:space="preserve">• </w:t>
+      </w:r>
+      <w:r>
+        <w:rPr>
+          <w:rFonts w:hint="eastAsia" w:ascii="宋体" w:hAnsi="宋体" w:eastAsia="宋体" w:cs="宋体"/>
+          <w:color w:val="000000"/>
+        </w:rPr>
+        <w:t>更新记录</w:t>
+      </w:r>
+    </w:p>
+    <w:p>
+      <w:r>
+        <w:rPr>
+          <w:color w:val="000000"/>
+        </w:rPr>
+        <w:t xml:space="preserve">– Update </w:t>
+      </w:r>
+      <w:r>
+        <w:rPr>
+          <w:rFonts w:hint="eastAsia" w:ascii="宋体" w:hAnsi="宋体" w:eastAsia="宋体" w:cs="宋体"/>
+          <w:color w:val="000000"/>
+        </w:rPr>
+        <w:t>视图名</w:t>
+      </w:r>
+      <w:r>
+        <w:rPr>
+          <w:color w:val="000000"/>
+        </w:rPr>
+        <w:t xml:space="preserve"> set </w:t>
+      </w:r>
+      <w:r>
+        <w:rPr>
+          <w:rFonts w:hint="eastAsia" w:ascii="宋体" w:hAnsi="宋体" w:eastAsia="宋体" w:cs="宋体"/>
+          <w:color w:val="000000"/>
+        </w:rPr>
+        <w:t>字段名</w:t>
+      </w:r>
+      <w:r>
+        <w:rPr>
+          <w:color w:val="000000"/>
+        </w:rPr>
+        <w:t xml:space="preserve"> = </w:t>
+      </w:r>
+      <w:r>
+        <w:rPr>
+          <w:rFonts w:hint="eastAsia" w:ascii="宋体" w:hAnsi="宋体" w:eastAsia="宋体" w:cs="宋体"/>
+          <w:color w:val="000000"/>
+        </w:rPr>
+        <w:t>值</w:t>
+      </w:r>
+      <w:r>
+        <w:rPr>
+          <w:color w:val="000000"/>
+        </w:rPr>
+        <w:t xml:space="preserve"> where </w:t>
+      </w:r>
+      <w:r>
+        <w:rPr>
+          <w:rFonts w:hint="eastAsia" w:ascii="宋体" w:hAnsi="宋体" w:eastAsia="宋体" w:cs="宋体"/>
+          <w:color w:val="000000"/>
+        </w:rPr>
+        <w:t>条件；</w:t>
+      </w:r>
+    </w:p>
+    <w:p>
+      <w:r>
+        <w:rPr>
+          <w:color w:val="000000"/>
+        </w:rPr>
+        <w:t xml:space="preserve">• </w:t>
+      </w:r>
+      <w:r>
+        <w:rPr>
+          <w:rFonts w:hint="eastAsia" w:ascii="宋体" w:hAnsi="宋体" w:eastAsia="宋体" w:cs="宋体"/>
+          <w:color w:val="000000"/>
+        </w:rPr>
+        <w:t>删除记录</w:t>
+      </w:r>
+    </w:p>
+    <w:p>
+      <w:r>
+        <w:rPr>
+          <w:color w:val="000000"/>
+        </w:rPr>
+        <w:t xml:space="preserve">– Delete from </w:t>
+      </w:r>
+      <w:r>
+        <w:rPr>
+          <w:rFonts w:hint="eastAsia" w:ascii="宋体" w:hAnsi="宋体" w:eastAsia="宋体" w:cs="宋体"/>
+          <w:color w:val="000000"/>
+        </w:rPr>
+        <w:t>视图名</w:t>
+      </w:r>
+      <w:r>
+        <w:rPr>
+          <w:color w:val="000000"/>
+        </w:rPr>
+        <w:t xml:space="preserve"> where </w:t>
+      </w:r>
+      <w:r>
+        <w:rPr>
+          <w:rFonts w:hint="eastAsia" w:ascii="宋体" w:hAnsi="宋体" w:eastAsia="宋体" w:cs="宋体"/>
+          <w:color w:val="000000"/>
+        </w:rPr>
+        <w:t>条件；</w:t>
+      </w:r>
+    </w:p>
+    <w:p>
+      <w:r>
+        <w:rPr>
+          <w:rFonts w:hint="eastAsia" w:ascii="宋体" w:hAnsi="宋体" w:eastAsia="宋体" w:cs="宋体"/>
+          <w:color w:val="000000"/>
+        </w:rPr>
+        <w:t>注意：对视图操作即是对基本操作，反之亦然！！！</w:t>
+      </w:r>
+    </w:p>
+    <w:p>
+      <w:r>
+        <w:rPr>
+          <w:rFonts w:hint="eastAsia" w:ascii="宋体" w:hAnsi="宋体" w:eastAsia="宋体" w:cs="宋体"/>
+          <w:color w:val="000000"/>
+        </w:rPr>
+        <w:t>删除视图</w:t>
+      </w:r>
+    </w:p>
+    <w:p>
+      <w:r>
+        <w:rPr>
+          <w:color w:val="000000"/>
+        </w:rPr>
+        <w:t xml:space="preserve">• </w:t>
+      </w:r>
+      <w:r>
+        <w:rPr>
+          <w:rFonts w:hint="eastAsia" w:ascii="宋体" w:hAnsi="宋体" w:eastAsia="宋体" w:cs="宋体"/>
+          <w:color w:val="000000"/>
+        </w:rPr>
+        <w:t>语法格式</w:t>
+      </w:r>
+    </w:p>
+    <w:p>
+      <w:pPr>
+        <w:rPr>
+          <w:color w:val="000000"/>
+        </w:rPr>
+      </w:pPr>
+      <w:r>
+        <w:rPr>
+          <w:color w:val="000000"/>
+        </w:rPr>
+        <w:t xml:space="preserve">– drop view </w:t>
+      </w:r>
+      <w:r>
+        <w:rPr>
+          <w:rFonts w:hint="eastAsia" w:ascii="宋体" w:hAnsi="宋体" w:eastAsia="宋体" w:cs="宋体"/>
+          <w:color w:val="000000"/>
+        </w:rPr>
+        <w:t>视图名；</w:t>
+      </w:r>
+    </w:p>
+    <w:p>
+      <w:pPr>
+        <w:rPr>
+          <w:color w:val="000000"/>
+        </w:rPr>
+      </w:pPr>
+    </w:p>
+    <w:p>
+      <w:pPr>
+        <w:rPr>
+          <w:b/>
+          <w:color w:val="FF0000"/>
+        </w:rPr>
+      </w:pPr>
+      <w:r>
+        <w:rPr>
+          <w:b/>
+          <w:color w:val="FF0000"/>
+        </w:rPr>
+        <w:t>67.</w:t>
+      </w:r>
+      <w:r>
+        <w:rPr>
+          <w:rFonts w:hint="eastAsia" w:ascii="宋体" w:hAnsi="宋体" w:eastAsia="宋体" w:cs="宋体"/>
+          <w:b/>
+          <w:color w:val="FF0000"/>
+        </w:rPr>
+        <w:t>什么存储过程？</w:t>
+      </w:r>
+    </w:p>
+    <w:p>
+      <w:r>
+        <w:rPr>
+          <w:color w:val="000000"/>
+        </w:rPr>
+        <w:t xml:space="preserve">– </w:t>
+      </w:r>
+      <w:r>
+        <w:rPr>
+          <w:rFonts w:hint="eastAsia" w:ascii="宋体" w:hAnsi="宋体" w:eastAsia="宋体" w:cs="宋体"/>
+          <w:color w:val="000000"/>
+        </w:rPr>
+        <w:t>数据库中保存的一系列</w:t>
+      </w:r>
+      <w:r>
+        <w:rPr>
+          <w:color w:val="000000"/>
+        </w:rPr>
+        <w:t xml:space="preserve"> sql </w:t>
+      </w:r>
+      <w:r>
+        <w:rPr>
+          <w:rFonts w:hint="eastAsia" w:ascii="宋体" w:hAnsi="宋体" w:eastAsia="宋体" w:cs="宋体"/>
+          <w:color w:val="000000"/>
+        </w:rPr>
+        <w:t>命令的集合</w:t>
+      </w:r>
+    </w:p>
+    <w:p>
+      <w:r>
+        <w:rPr>
+          <w:color w:val="000000"/>
+        </w:rPr>
+        <w:t xml:space="preserve">– </w:t>
+      </w:r>
+      <w:r>
+        <w:rPr>
+          <w:rFonts w:hint="eastAsia" w:ascii="宋体" w:hAnsi="宋体" w:eastAsia="宋体" w:cs="宋体"/>
+          <w:color w:val="000000"/>
+        </w:rPr>
+        <w:t>编写存储过程时，可以使用变量、条件判断、流程控</w:t>
+      </w:r>
+      <w:r>
+        <w:rPr>
+          <w:color w:val="000000"/>
+        </w:rPr>
+        <w:t xml:space="preserve"> </w:t>
+      </w:r>
+      <w:r>
+        <w:rPr>
+          <w:rFonts w:hint="eastAsia" w:ascii="宋体" w:hAnsi="宋体" w:eastAsia="宋体" w:cs="宋体"/>
+          <w:color w:val="000000"/>
+        </w:rPr>
+        <w:t>制等</w:t>
+      </w:r>
+    </w:p>
+    <w:p>
+      <w:pPr>
+        <w:rPr>
+          <w:color w:val="000000"/>
+        </w:rPr>
+      </w:pPr>
+      <w:r>
+        <w:rPr>
+          <w:color w:val="000000"/>
+        </w:rPr>
+        <w:t xml:space="preserve">– </w:t>
+      </w:r>
+      <w:r>
+        <w:rPr>
+          <w:rFonts w:hint="eastAsia" w:ascii="宋体" w:hAnsi="宋体" w:eastAsia="宋体" w:cs="宋体"/>
+          <w:color w:val="000000"/>
+        </w:rPr>
+        <w:t>存储过程，就是</w:t>
+      </w:r>
+      <w:r>
+        <w:rPr>
+          <w:color w:val="000000"/>
+        </w:rPr>
+        <w:t xml:space="preserve"> MySQL </w:t>
+      </w:r>
+      <w:r>
+        <w:rPr>
+          <w:rFonts w:hint="eastAsia" w:ascii="宋体" w:hAnsi="宋体" w:eastAsia="宋体" w:cs="宋体"/>
+          <w:color w:val="000000"/>
+        </w:rPr>
+        <w:t>中的脚本</w:t>
+      </w:r>
+    </w:p>
+    <w:p>
+      <w:pPr>
+        <w:rPr>
+          <w:color w:val="000000"/>
+        </w:rPr>
+      </w:pPr>
+    </w:p>
+    <w:p>
+      <w:pPr>
+        <w:rPr>
+          <w:b/>
+          <w:color w:val="FF0000"/>
+        </w:rPr>
+      </w:pPr>
+      <w:r>
+        <w:rPr>
+          <w:b/>
+          <w:color w:val="FF0000"/>
+        </w:rPr>
+        <w:t>68.</w:t>
+      </w:r>
+      <w:r>
+        <w:rPr>
+          <w:rFonts w:hint="eastAsia" w:ascii="宋体" w:hAnsi="宋体" w:eastAsia="宋体" w:cs="宋体"/>
+          <w:b/>
+          <w:color w:val="FF0000"/>
+        </w:rPr>
+        <w:t>存储过程优点？</w:t>
+      </w:r>
+    </w:p>
+    <w:p>
+      <w:r>
+        <w:rPr>
+          <w:color w:val="000000"/>
+        </w:rPr>
+        <w:t xml:space="preserve">– </w:t>
+      </w:r>
+      <w:r>
+        <w:rPr>
+          <w:rFonts w:hint="eastAsia" w:ascii="宋体" w:hAnsi="宋体" w:eastAsia="宋体" w:cs="宋体"/>
+          <w:color w:val="000000"/>
+        </w:rPr>
+        <w:t>提高性能</w:t>
+      </w:r>
+    </w:p>
+    <w:p>
+      <w:r>
+        <w:rPr>
+          <w:color w:val="000000"/>
+        </w:rPr>
+        <w:t xml:space="preserve">– </w:t>
+      </w:r>
+      <w:r>
+        <w:rPr>
+          <w:rFonts w:hint="eastAsia" w:ascii="宋体" w:hAnsi="宋体" w:eastAsia="宋体" w:cs="宋体"/>
+          <w:color w:val="000000"/>
+        </w:rPr>
+        <w:t>可减轻网络负担</w:t>
+      </w:r>
+    </w:p>
+    <w:p>
+      <w:r>
+        <w:rPr>
+          <w:color w:val="000000"/>
+        </w:rPr>
+        <w:t xml:space="preserve">– </w:t>
+      </w:r>
+      <w:r>
+        <w:rPr>
+          <w:rFonts w:hint="eastAsia" w:ascii="宋体" w:hAnsi="宋体" w:eastAsia="宋体" w:cs="宋体"/>
+          <w:color w:val="000000"/>
+        </w:rPr>
+        <w:t>可以防止对表的直接访问</w:t>
+      </w:r>
+    </w:p>
+    <w:p>
+      <w:pPr>
+        <w:rPr>
+          <w:color w:val="000000"/>
+        </w:rPr>
+      </w:pPr>
+      <w:r>
+        <w:rPr>
+          <w:color w:val="000000"/>
+        </w:rPr>
+        <w:t xml:space="preserve">– </w:t>
+      </w:r>
+      <w:r>
+        <w:rPr>
+          <w:rFonts w:hint="eastAsia" w:ascii="宋体" w:hAnsi="宋体" w:eastAsia="宋体" w:cs="宋体"/>
+          <w:color w:val="000000"/>
+        </w:rPr>
+        <w:t>避免重复的</w:t>
+      </w:r>
+      <w:r>
+        <w:rPr>
+          <w:color w:val="000000"/>
+        </w:rPr>
+        <w:t xml:space="preserve"> sql </w:t>
+      </w:r>
+      <w:r>
+        <w:rPr>
+          <w:rFonts w:hint="eastAsia" w:ascii="宋体" w:hAnsi="宋体" w:eastAsia="宋体" w:cs="宋体"/>
+          <w:color w:val="000000"/>
+        </w:rPr>
+        <w:t>操作</w:t>
+      </w:r>
+    </w:p>
+    <w:p>
+      <w:pPr>
+        <w:rPr>
+          <w:color w:val="000000"/>
+        </w:rPr>
+      </w:pPr>
+    </w:p>
+    <w:p>
+      <w:pPr>
+        <w:rPr>
+          <w:b/>
+          <w:color w:val="FF0000"/>
+        </w:rPr>
+      </w:pPr>
+      <w:r>
+        <w:rPr>
+          <w:b/>
+          <w:color w:val="FF0000"/>
+        </w:rPr>
+        <w:t>69.</w:t>
+      </w:r>
+      <w:r>
+        <w:rPr>
+          <w:rFonts w:hint="eastAsia" w:ascii="宋体" w:hAnsi="宋体" w:eastAsia="宋体" w:cs="宋体"/>
+          <w:b/>
+          <w:color w:val="FF0000"/>
+        </w:rPr>
+        <w:t>存储过程变量类型？</w:t>
+      </w:r>
+    </w:p>
+    <w:p>
+      <w:r>
+        <w:rPr>
+          <w:rFonts w:hint="eastAsia" w:ascii="宋体" w:hAnsi="宋体" w:eastAsia="宋体" w:cs="宋体"/>
+          <w:color w:val="000000"/>
+        </w:rPr>
+        <w:t>会话变量</w:t>
+      </w:r>
+      <w:r>
+        <w:rPr>
+          <w:color w:val="000000"/>
+        </w:rPr>
+        <w:t xml:space="preserve"> </w:t>
+      </w:r>
+      <w:r>
+        <w:rPr>
+          <w:rFonts w:hint="eastAsia" w:ascii="宋体" w:hAnsi="宋体" w:eastAsia="宋体" w:cs="宋体"/>
+          <w:color w:val="000000"/>
+        </w:rPr>
+        <w:t>会话变量和全局变量叫系统变量</w:t>
+      </w:r>
+      <w:r>
+        <w:rPr>
+          <w:color w:val="000000"/>
+        </w:rPr>
+        <w:t xml:space="preserve"> </w:t>
+      </w:r>
+      <w:r>
+        <w:rPr>
+          <w:rFonts w:hint="eastAsia" w:ascii="宋体" w:hAnsi="宋体" w:eastAsia="宋体" w:cs="宋体"/>
+          <w:color w:val="000000"/>
+        </w:rPr>
+        <w:t>使用</w:t>
+      </w:r>
+      <w:r>
+        <w:rPr>
+          <w:color w:val="000000"/>
+        </w:rPr>
+        <w:t xml:space="preserve"> set </w:t>
+      </w:r>
+      <w:r>
+        <w:rPr>
+          <w:rFonts w:hint="eastAsia" w:ascii="宋体" w:hAnsi="宋体" w:eastAsia="宋体" w:cs="宋体"/>
+          <w:color w:val="000000"/>
+        </w:rPr>
+        <w:t>命令定</w:t>
+      </w:r>
+      <w:r>
+        <w:rPr>
+          <w:color w:val="000000"/>
+        </w:rPr>
+        <w:t xml:space="preserve"> </w:t>
+      </w:r>
+      <w:r>
+        <w:rPr>
+          <w:rFonts w:hint="eastAsia" w:ascii="宋体" w:hAnsi="宋体" w:eastAsia="宋体" w:cs="宋体"/>
+          <w:color w:val="000000"/>
+        </w:rPr>
+        <w:t>义；</w:t>
+      </w:r>
+    </w:p>
+    <w:p>
+      <w:pPr>
+        <w:rPr>
+          <w:color w:val="000000"/>
+        </w:rPr>
+      </w:pPr>
+    </w:p>
+    <w:p>
+      <w:r>
+        <w:rPr>
+          <w:rFonts w:hint="eastAsia" w:ascii="宋体" w:hAnsi="宋体" w:eastAsia="宋体" w:cs="宋体"/>
+          <w:color w:val="000000"/>
+        </w:rPr>
+        <w:t>全局变量的修改会影响到整个服务器，但是对会</w:t>
+      </w:r>
+      <w:r>
+        <w:rPr>
+          <w:color w:val="000000"/>
+        </w:rPr>
+        <w:t xml:space="preserve"> </w:t>
+      </w:r>
+      <w:r>
+        <w:rPr>
+          <w:rFonts w:hint="eastAsia" w:ascii="宋体" w:hAnsi="宋体" w:eastAsia="宋体" w:cs="宋体"/>
+          <w:color w:val="000000"/>
+        </w:rPr>
+        <w:t>话变量的修改，只会影响到当前的会话。</w:t>
+      </w:r>
+      <w:r>
+        <w:rPr>
+          <w:color w:val="000000"/>
+        </w:rPr>
+        <w:t xml:space="preserve"> </w:t>
+      </w:r>
+      <w:r>
+        <w:rPr>
+          <w:rFonts w:hint="eastAsia" w:ascii="宋体" w:hAnsi="宋体" w:eastAsia="宋体" w:cs="宋体"/>
+          <w:color w:val="000000"/>
+        </w:rPr>
+        <w:t>全局变量</w:t>
+      </w:r>
+    </w:p>
+    <w:p>
+      <w:pPr>
+        <w:rPr>
+          <w:color w:val="000000"/>
+        </w:rPr>
+      </w:pPr>
+    </w:p>
+    <w:p>
+      <w:r>
+        <w:rPr>
+          <w:rFonts w:hint="eastAsia" w:ascii="宋体" w:hAnsi="宋体" w:eastAsia="宋体" w:cs="宋体"/>
+          <w:color w:val="000000"/>
+        </w:rPr>
+        <w:t>用户变量</w:t>
+      </w:r>
+      <w:r>
+        <w:rPr>
+          <w:color w:val="000000"/>
+        </w:rPr>
+        <w:t xml:space="preserve"> </w:t>
+      </w:r>
+      <w:r>
+        <w:rPr>
+          <w:rFonts w:hint="eastAsia" w:ascii="宋体" w:hAnsi="宋体" w:eastAsia="宋体" w:cs="宋体"/>
+          <w:color w:val="000000"/>
+        </w:rPr>
+        <w:t>在客户端连接到数据库服务的整个过程中都是有</w:t>
+      </w:r>
+      <w:r>
+        <w:rPr>
+          <w:color w:val="000000"/>
+        </w:rPr>
+        <w:t xml:space="preserve"> </w:t>
+      </w:r>
+      <w:r>
+        <w:rPr>
+          <w:rFonts w:hint="eastAsia" w:ascii="宋体" w:hAnsi="宋体" w:eastAsia="宋体" w:cs="宋体"/>
+          <w:color w:val="000000"/>
+        </w:rPr>
+        <w:t>效的。当当前连接断开后所有用户变量失效。</w:t>
+      </w:r>
+      <w:r>
+        <w:rPr>
+          <w:color w:val="000000"/>
+        </w:rPr>
+        <w:t xml:space="preserve"> </w:t>
+      </w:r>
+      <w:r>
+        <w:rPr>
+          <w:rFonts w:hint="eastAsia" w:ascii="宋体" w:hAnsi="宋体" w:eastAsia="宋体" w:cs="宋体"/>
+          <w:color w:val="000000"/>
+        </w:rPr>
+        <w:t>定义</w:t>
+      </w:r>
+      <w:r>
+        <w:rPr>
+          <w:color w:val="000000"/>
+        </w:rPr>
+        <w:t xml:space="preserve"> set @ </w:t>
+      </w:r>
+      <w:r>
+        <w:rPr>
+          <w:rFonts w:hint="eastAsia" w:ascii="宋体" w:hAnsi="宋体" w:eastAsia="宋体" w:cs="宋体"/>
+          <w:color w:val="000000"/>
+        </w:rPr>
+        <w:t>变量名</w:t>
+      </w:r>
+      <w:r>
+        <w:rPr>
+          <w:color w:val="000000"/>
+        </w:rPr>
+        <w:t xml:space="preserve"> = </w:t>
+      </w:r>
+      <w:r>
+        <w:rPr>
+          <w:rFonts w:hint="eastAsia" w:ascii="宋体" w:hAnsi="宋体" w:eastAsia="宋体" w:cs="宋体"/>
+          <w:color w:val="000000"/>
+        </w:rPr>
+        <w:t>值；</w:t>
+      </w:r>
+      <w:r>
+        <w:rPr>
+          <w:color w:val="000000"/>
+        </w:rPr>
+        <w:t xml:space="preserve"> </w:t>
+      </w:r>
+      <w:r>
+        <w:rPr>
+          <w:rFonts w:hint="eastAsia" w:ascii="宋体" w:hAnsi="宋体" w:eastAsia="宋体" w:cs="宋体"/>
+          <w:color w:val="000000"/>
+        </w:rPr>
+        <w:t>输出</w:t>
+      </w:r>
+      <w:r>
+        <w:rPr>
+          <w:color w:val="000000"/>
+        </w:rPr>
+        <w:t xml:space="preserve"> select @ </w:t>
+      </w:r>
+      <w:r>
+        <w:rPr>
+          <w:rFonts w:hint="eastAsia" w:ascii="宋体" w:hAnsi="宋体" w:eastAsia="宋体" w:cs="宋体"/>
+          <w:color w:val="000000"/>
+        </w:rPr>
+        <w:t>变量名；</w:t>
+      </w:r>
+    </w:p>
+    <w:p>
+      <w:pPr>
+        <w:rPr>
+          <w:color w:val="000000"/>
+        </w:rPr>
+      </w:pPr>
+    </w:p>
+    <w:p>
+      <w:r>
+        <w:rPr>
+          <w:rFonts w:hint="eastAsia" w:ascii="宋体" w:hAnsi="宋体" w:eastAsia="宋体" w:cs="宋体"/>
+          <w:color w:val="000000"/>
+        </w:rPr>
+        <w:t>局部变量</w:t>
+      </w:r>
+      <w:r>
+        <w:rPr>
+          <w:color w:val="000000"/>
+        </w:rPr>
+        <w:t xml:space="preserve"> </w:t>
+      </w:r>
+      <w:r>
+        <w:rPr>
+          <w:rFonts w:hint="eastAsia" w:ascii="宋体" w:hAnsi="宋体" w:eastAsia="宋体" w:cs="宋体"/>
+          <w:color w:val="000000"/>
+        </w:rPr>
+        <w:t>存储过程中的</w:t>
+      </w:r>
+      <w:r>
+        <w:rPr>
+          <w:color w:val="000000"/>
+        </w:rPr>
+        <w:t xml:space="preserve"> begin/end </w:t>
+      </w:r>
+      <w:r>
+        <w:rPr>
+          <w:rFonts w:hint="eastAsia" w:ascii="宋体" w:hAnsi="宋体" w:eastAsia="宋体" w:cs="宋体"/>
+          <w:color w:val="000000"/>
+        </w:rPr>
+        <w:t>。其有效范围仅限于该</w:t>
+      </w:r>
+      <w:r>
+        <w:rPr>
+          <w:color w:val="000000"/>
+        </w:rPr>
+        <w:t xml:space="preserve"> </w:t>
+      </w:r>
+      <w:r>
+        <w:rPr>
+          <w:rFonts w:hint="eastAsia" w:ascii="宋体" w:hAnsi="宋体" w:eastAsia="宋体" w:cs="宋体"/>
+          <w:color w:val="000000"/>
+        </w:rPr>
+        <w:t>语句块中，语句块执行完毕后，变量失效。</w:t>
+      </w:r>
+      <w:r>
+        <w:rPr>
+          <w:color w:val="000000"/>
+        </w:rPr>
+        <w:t xml:space="preserve"> declare </w:t>
+      </w:r>
+      <w:r>
+        <w:rPr>
+          <w:rFonts w:hint="eastAsia" w:ascii="宋体" w:hAnsi="宋体" w:eastAsia="宋体" w:cs="宋体"/>
+          <w:color w:val="000000"/>
+        </w:rPr>
+        <w:t>专门用来定义局部变量。</w:t>
+      </w:r>
+    </w:p>
+    <w:p>
+      <w:pPr>
+        <w:rPr>
+          <w:color w:val="000000"/>
+        </w:rPr>
+      </w:pPr>
+    </w:p>
+    <w:p>
+      <w:pPr>
+        <w:rPr>
+          <w:b/>
+          <w:color w:val="FF0000"/>
+        </w:rPr>
+      </w:pPr>
+      <w:r>
+        <w:rPr>
+          <w:b/>
+          <w:color w:val="FF0000"/>
+        </w:rPr>
+        <w:t>70.</w:t>
+      </w:r>
+      <w:r>
+        <w:rPr>
+          <w:rFonts w:hint="eastAsia" w:ascii="宋体" w:hAnsi="宋体" w:eastAsia="宋体" w:cs="宋体"/>
+          <w:b/>
+          <w:color w:val="FF0000"/>
+        </w:rPr>
+        <w:t>什么是分库分表？</w:t>
+      </w:r>
+    </w:p>
+    <w:p>
+      <w:r>
+        <w:rPr>
+          <w:color w:val="000000"/>
+        </w:rPr>
+        <w:t xml:space="preserve">– </w:t>
+      </w:r>
+      <w:r>
+        <w:rPr>
+          <w:rFonts w:hint="eastAsia" w:ascii="宋体" w:hAnsi="宋体" w:eastAsia="宋体" w:cs="宋体"/>
+          <w:color w:val="000000"/>
+        </w:rPr>
+        <w:t>通过某种特定条件，将存放在一个数据库</w:t>
+      </w:r>
+      <w:r>
+        <w:rPr>
+          <w:color w:val="000000"/>
+        </w:rPr>
+        <w:t xml:space="preserve"> ( </w:t>
+      </w:r>
+      <w:r>
+        <w:rPr>
+          <w:rFonts w:hint="eastAsia" w:ascii="宋体" w:hAnsi="宋体" w:eastAsia="宋体" w:cs="宋体"/>
+          <w:color w:val="000000"/>
+        </w:rPr>
+        <w:t>主机</w:t>
+      </w:r>
+      <w:r>
+        <w:rPr>
+          <w:color w:val="000000"/>
+        </w:rPr>
+        <w:t xml:space="preserve"> ) </w:t>
+      </w:r>
+      <w:r>
+        <w:rPr>
+          <w:rFonts w:hint="eastAsia" w:ascii="宋体" w:hAnsi="宋体" w:eastAsia="宋体" w:cs="宋体"/>
+          <w:color w:val="000000"/>
+        </w:rPr>
+        <w:t>中的</w:t>
+      </w:r>
+      <w:r>
+        <w:rPr>
+          <w:color w:val="000000"/>
+        </w:rPr>
+        <w:t xml:space="preserve"> </w:t>
+      </w:r>
+      <w:r>
+        <w:rPr>
+          <w:rFonts w:hint="eastAsia" w:ascii="宋体" w:hAnsi="宋体" w:eastAsia="宋体" w:cs="宋体"/>
+          <w:color w:val="000000"/>
+        </w:rPr>
+        <w:t>数据，分散存放到多个数据库</w:t>
+      </w:r>
+      <w:r>
+        <w:rPr>
+          <w:color w:val="000000"/>
+        </w:rPr>
+        <w:t xml:space="preserve"> ( </w:t>
+      </w:r>
+      <w:r>
+        <w:rPr>
+          <w:rFonts w:hint="eastAsia" w:ascii="宋体" w:hAnsi="宋体" w:eastAsia="宋体" w:cs="宋体"/>
+          <w:color w:val="000000"/>
+        </w:rPr>
+        <w:t>主机</w:t>
+      </w:r>
+      <w:r>
+        <w:rPr>
+          <w:color w:val="000000"/>
+        </w:rPr>
+        <w:t xml:space="preserve"> ) </w:t>
+      </w:r>
+      <w:r>
+        <w:rPr>
+          <w:rFonts w:hint="eastAsia" w:ascii="宋体" w:hAnsi="宋体" w:eastAsia="宋体" w:cs="宋体"/>
+          <w:color w:val="000000"/>
+        </w:rPr>
+        <w:t>中。</w:t>
+      </w:r>
+    </w:p>
+    <w:p>
+      <w:r>
+        <w:rPr>
+          <w:color w:val="000000"/>
+        </w:rPr>
+        <w:t xml:space="preserve">– </w:t>
+      </w:r>
+      <w:r>
+        <w:rPr>
+          <w:rFonts w:hint="eastAsia" w:ascii="宋体" w:hAnsi="宋体" w:eastAsia="宋体" w:cs="宋体"/>
+          <w:color w:val="000000"/>
+        </w:rPr>
+        <w:t>已达到分散单台设备负载的效果，即分库分表</w:t>
+      </w:r>
+    </w:p>
+    <w:p>
+      <w:pPr>
+        <w:rPr>
+          <w:color w:val="000000"/>
+        </w:rPr>
+      </w:pPr>
+      <w:r>
+        <w:rPr>
+          <w:color w:val="000000"/>
+        </w:rPr>
+        <w:t xml:space="preserve">– </w:t>
+      </w:r>
+      <w:r>
+        <w:rPr>
+          <w:rFonts w:hint="eastAsia" w:ascii="宋体" w:hAnsi="宋体" w:eastAsia="宋体" w:cs="宋体"/>
+          <w:color w:val="000000"/>
+        </w:rPr>
+        <w:t>数据的切分根据其切分规则的类型，分为</w:t>
       </w:r>
       <w:r>
         <w:rPr>
@@ -13002,16 +15085,151 @@
           <w:rFonts w:hint="eastAsia" w:ascii="宋体" w:hAnsi="宋体" w:eastAsia="宋体" w:cs="宋体"/>
           <w:color w:val="000000"/>
         </w:rPr>
-        <w:t>）识别含有最新更新的</w:t>
-      </w:r>
-      <w:r>
-        <w:rPr>
-          <w:color w:val="000000"/>
-        </w:rPr>
-        <w:t xml:space="preserve"> slave</w:t>
-      </w:r>
-    </w:p>
-    <w:p>
+        <w:t>种切分模</w:t>
+      </w:r>
+      <w:r>
+        <w:rPr>
+          <w:color w:val="000000"/>
+        </w:rPr>
+        <w:t xml:space="preserve"> </w:t>
+      </w:r>
+      <w:r>
+        <w:rPr>
+          <w:rFonts w:hint="eastAsia" w:ascii="宋体" w:hAnsi="宋体" w:eastAsia="宋体" w:cs="宋体"/>
+          <w:color w:val="000000"/>
+        </w:rPr>
+        <w:t>式</w:t>
+      </w:r>
+      <w:r>
+        <w:rPr>
+          <w:color w:val="000000"/>
+        </w:rPr>
+        <w:t xml:space="preserve"> – </w:t>
+      </w:r>
+      <w:r>
+        <w:rPr>
+          <w:rFonts w:hint="eastAsia" w:ascii="宋体" w:hAnsi="宋体" w:eastAsia="宋体" w:cs="宋体"/>
+          <w:color w:val="000000"/>
+        </w:rPr>
+        <w:t>垂直分割</w:t>
+      </w:r>
+      <w:r>
+        <w:rPr>
+          <w:color w:val="000000"/>
+        </w:rPr>
+        <w:t xml:space="preserve"> ( </w:t>
+      </w:r>
+      <w:r>
+        <w:rPr>
+          <w:rFonts w:hint="eastAsia" w:ascii="宋体" w:hAnsi="宋体" w:eastAsia="宋体" w:cs="宋体"/>
+          <w:color w:val="000000"/>
+        </w:rPr>
+        <w:t>纵向</w:t>
+      </w:r>
+      <w:r>
+        <w:rPr>
+          <w:color w:val="000000"/>
+        </w:rPr>
+        <w:t xml:space="preserve"> ) </w:t>
+      </w:r>
+      <w:r>
+        <w:rPr>
+          <w:rFonts w:hint="eastAsia" w:ascii="宋体" w:hAnsi="宋体" w:eastAsia="宋体" w:cs="宋体"/>
+          <w:color w:val="000000"/>
+        </w:rPr>
+        <w:t>和</w:t>
+      </w:r>
+      <w:r>
+        <w:rPr>
+          <w:color w:val="000000"/>
+        </w:rPr>
+        <w:t xml:space="preserve"> </w:t>
+      </w:r>
+      <w:r>
+        <w:rPr>
+          <w:rFonts w:hint="eastAsia" w:ascii="宋体" w:hAnsi="宋体" w:eastAsia="宋体" w:cs="宋体"/>
+          <w:color w:val="000000"/>
+        </w:rPr>
+        <w:t>水平分割</w:t>
+      </w:r>
+      <w:r>
+        <w:rPr>
+          <w:color w:val="000000"/>
+        </w:rPr>
+        <w:t xml:space="preserve"> ( </w:t>
+      </w:r>
+      <w:r>
+        <w:rPr>
+          <w:rFonts w:hint="eastAsia" w:ascii="宋体" w:hAnsi="宋体" w:eastAsia="宋体" w:cs="宋体"/>
+          <w:color w:val="000000"/>
+        </w:rPr>
+        <w:t>横向</w:t>
+      </w:r>
+      <w:r>
+        <w:rPr>
+          <w:color w:val="000000"/>
+        </w:rPr>
+        <w:t xml:space="preserve"> )</w:t>
+      </w:r>
+    </w:p>
+    <w:p>
+      <w:pPr>
+        <w:rPr>
+          <w:color w:val="000000"/>
+        </w:rPr>
+      </w:pPr>
+    </w:p>
+    <w:p>
+      <w:pPr>
+        <w:rPr>
+          <w:color w:val="000000"/>
+        </w:rPr>
+      </w:pPr>
+    </w:p>
+    <w:p>
+      <w:pPr>
+        <w:rPr>
+          <w:b/>
+          <w:color w:val="FF0000"/>
+        </w:rPr>
+      </w:pPr>
+      <w:r>
+        <w:rPr>
+          <w:b/>
+          <w:color w:val="FF0000"/>
+        </w:rPr>
+        <w:t>71.</w:t>
+      </w:r>
+      <w:r>
+        <w:rPr>
+          <w:rFonts w:hint="eastAsia" w:ascii="宋体" w:hAnsi="宋体" w:eastAsia="宋体" w:cs="宋体"/>
+          <w:b/>
+          <w:color w:val="FF0000"/>
+        </w:rPr>
+        <w:t>什么是垂直分割？</w:t>
+      </w:r>
+    </w:p>
+    <w:p>
+      <w:r>
+        <w:rPr>
+          <w:color w:val="000000"/>
+        </w:rPr>
+        <w:t xml:space="preserve">• </w:t>
+      </w:r>
+      <w:r>
+        <w:rPr>
+          <w:rFonts w:hint="eastAsia" w:ascii="宋体" w:hAnsi="宋体" w:eastAsia="宋体" w:cs="宋体"/>
+          <w:color w:val="000000"/>
+        </w:rPr>
+        <w:t>纵向切分</w:t>
+      </w:r>
+    </w:p>
+    <w:p>
+      <w:pPr>
+        <w:rPr>
+          <w:color w:val="000000"/>
+        </w:rPr>
+      </w:pPr>
       <w:r>
         <w:rPr>
           <w:color w:val="000000"/>
@@ -13023,39 +15241,143 @@
           <w:rFonts w:hint="eastAsia" w:ascii="宋体" w:hAnsi="宋体" w:eastAsia="宋体" w:cs="宋体"/>
           <w:color w:val="000000"/>
         </w:rPr>
-        <w:t>（</w:t>
-      </w:r>
-      <w:r>
-        <w:rPr>
-          <w:color w:val="000000"/>
-        </w:rPr>
-        <w:t xml:space="preserve"> 3 </w:t>
-      </w:r>
-      <w:r>
-        <w:rPr>
-          <w:rFonts w:hint="eastAsia" w:ascii="宋体" w:hAnsi="宋体" w:eastAsia="宋体" w:cs="宋体"/>
-          <w:color w:val="000000"/>
-        </w:rPr>
-        <w:t>）应用差异的中继日志（</w:t>
-      </w:r>
-      <w:r>
-        <w:rPr>
-          <w:color w:val="000000"/>
-        </w:rPr>
-        <w:t xml:space="preserve"> relay log </w:t>
-      </w:r>
-      <w:r>
-        <w:rPr>
-          <w:rFonts w:hint="eastAsia" w:ascii="宋体" w:hAnsi="宋体" w:eastAsia="宋体" w:cs="宋体"/>
-          <w:color w:val="000000"/>
-        </w:rPr>
-        <w:t>）到其他的</w:t>
-      </w:r>
-      <w:r>
-        <w:rPr>
-          <w:color w:val="000000"/>
-        </w:rPr>
-        <w:t xml:space="preserve"> slave</w:t>
+        <w:t>一个数据库由多个表构成，每个表对应不同的业务，</w:t>
+      </w:r>
+      <w:r>
+        <w:rPr>
+          <w:color w:val="000000"/>
+        </w:rPr>
+        <w:t xml:space="preserve"> </w:t>
+      </w:r>
+      <w:r>
+        <w:rPr>
+          <w:rFonts w:hint="eastAsia" w:ascii="宋体" w:hAnsi="宋体" w:eastAsia="宋体" w:cs="宋体"/>
+          <w:color w:val="000000"/>
+        </w:rPr>
+        <w:t>可以按照业务对表进行分类，将其分布到不同的数据</w:t>
+      </w:r>
+      <w:r>
+        <w:rPr>
+          <w:color w:val="000000"/>
+        </w:rPr>
+        <w:t xml:space="preserve"> </w:t>
+      </w:r>
+      <w:r>
+        <w:rPr>
+          <w:rFonts w:hint="eastAsia" w:ascii="宋体" w:hAnsi="宋体" w:eastAsia="宋体" w:cs="宋体"/>
+          <w:color w:val="000000"/>
+        </w:rPr>
+        <w:t>库</w:t>
+      </w:r>
+      <w:r>
+        <w:rPr>
+          <w:color w:val="000000"/>
+        </w:rPr>
+        <w:t xml:space="preserve"> ( </w:t>
+      </w:r>
+      <w:r>
+        <w:rPr>
+          <w:rFonts w:hint="eastAsia" w:ascii="宋体" w:hAnsi="宋体" w:eastAsia="宋体" w:cs="宋体"/>
+          <w:color w:val="000000"/>
+        </w:rPr>
+        <w:t>主机</w:t>
+      </w:r>
+      <w:r>
+        <w:rPr>
+          <w:color w:val="000000"/>
+        </w:rPr>
+        <w:t xml:space="preserve"> ) </w:t>
+      </w:r>
+      <w:r>
+        <w:rPr>
+          <w:rFonts w:hint="eastAsia" w:ascii="宋体" w:hAnsi="宋体" w:eastAsia="宋体" w:cs="宋体"/>
+          <w:color w:val="000000"/>
+        </w:rPr>
+        <w:t>上，实现专库专用，让不同的库</w:t>
+      </w:r>
+      <w:r>
+        <w:rPr>
+          <w:color w:val="000000"/>
+        </w:rPr>
+        <w:t xml:space="preserve"> ( </w:t>
+      </w:r>
+      <w:r>
+        <w:rPr>
+          <w:rFonts w:hint="eastAsia" w:ascii="宋体" w:hAnsi="宋体" w:eastAsia="宋体" w:cs="宋体"/>
+          <w:color w:val="000000"/>
+        </w:rPr>
+        <w:t>主机</w:t>
+      </w:r>
+      <w:r>
+        <w:rPr>
+          <w:color w:val="000000"/>
+        </w:rPr>
+        <w:t xml:space="preserve"> ) </w:t>
+      </w:r>
+      <w:r>
+        <w:rPr>
+          <w:rFonts w:hint="eastAsia" w:ascii="宋体" w:hAnsi="宋体" w:eastAsia="宋体" w:cs="宋体"/>
+          <w:color w:val="000000"/>
+        </w:rPr>
+        <w:t>分</w:t>
+      </w:r>
+      <w:r>
+        <w:rPr>
+          <w:color w:val="000000"/>
+        </w:rPr>
+        <w:t xml:space="preserve"> </w:t>
+      </w:r>
+      <w:r>
+        <w:rPr>
+          <w:rFonts w:hint="eastAsia" w:ascii="宋体" w:hAnsi="宋体" w:eastAsia="宋体" w:cs="宋体"/>
+          <w:color w:val="000000"/>
+        </w:rPr>
+        <w:t>担不同的业务。</w:t>
+      </w:r>
+    </w:p>
+    <w:p>
+      <w:pPr>
+        <w:rPr>
+          <w:color w:val="000000"/>
+        </w:rPr>
+      </w:pPr>
+    </w:p>
+    <w:p>
+      <w:pPr>
+        <w:rPr>
+          <w:b/>
+          <w:color w:val="FF0000"/>
+        </w:rPr>
+      </w:pPr>
+      <w:r>
+        <w:rPr>
+          <w:b/>
+          <w:color w:val="FF0000"/>
+        </w:rPr>
+        <w:t>72.</w:t>
+      </w:r>
+      <w:r>
+        <w:rPr>
+          <w:rFonts w:hint="eastAsia" w:ascii="宋体" w:hAnsi="宋体" w:eastAsia="宋体" w:cs="宋体"/>
+          <w:b/>
+          <w:color w:val="FF0000"/>
+        </w:rPr>
+        <w:t>什么是水平分割？</w:t>
+      </w:r>
+    </w:p>
+    <w:p>
+      <w:r>
+        <w:rPr>
+          <w:color w:val="000000"/>
+        </w:rPr>
+        <w:t xml:space="preserve">• </w:t>
+      </w:r>
+      <w:r>
+        <w:rPr>
+          <w:rFonts w:hint="eastAsia" w:ascii="宋体" w:hAnsi="宋体" w:eastAsia="宋体" w:cs="宋体"/>
+          <w:color w:val="000000"/>
+        </w:rPr>
+        <w:t>横向切分</w:t>
       </w:r>
     </w:p>
     <w:p>
@@ -13070,46 +15392,156 @@
           <w:rFonts w:hint="eastAsia" w:ascii="宋体" w:hAnsi="宋体" w:eastAsia="宋体" w:cs="宋体"/>
           <w:color w:val="000000"/>
         </w:rPr>
-        <w:t>（</w:t>
-      </w:r>
-      <w:r>
-        <w:rPr>
-          <w:color w:val="000000"/>
-        </w:rPr>
-        <w:t xml:space="preserve"> 4 </w:t>
-      </w:r>
-      <w:r>
-        <w:rPr>
-          <w:rFonts w:hint="eastAsia" w:ascii="宋体" w:hAnsi="宋体" w:eastAsia="宋体" w:cs="宋体"/>
-          <w:color w:val="000000"/>
-        </w:rPr>
-        <w:t>）应用从</w:t>
-      </w:r>
-      <w:r>
-        <w:rPr>
-          <w:color w:val="000000"/>
-        </w:rPr>
-        <w:t xml:space="preserve"> master </w:t>
-      </w:r>
-      <w:r>
-        <w:rPr>
-          <w:rFonts w:hint="eastAsia" w:ascii="宋体" w:hAnsi="宋体" w:eastAsia="宋体" w:cs="宋体"/>
-          <w:color w:val="000000"/>
-        </w:rPr>
-        <w:t>保存的二进制日志事件（</w:t>
-      </w:r>
-      <w:r>
-        <w:rPr>
-          <w:color w:val="000000"/>
-        </w:rPr>
-        <w:t xml:space="preserve"> binlog events </w:t>
-      </w:r>
-      <w:r>
-        <w:rPr>
-          <w:rFonts w:hint="eastAsia" w:ascii="宋体" w:hAnsi="宋体" w:eastAsia="宋体" w:cs="宋体"/>
-          <w:color w:val="000000"/>
-        </w:rPr>
-        <w:t>）</w:t>
+        <w:t>按照表中某个字段的某种规则，把向表中写入的记录</w:t>
+      </w:r>
+      <w:r>
+        <w:rPr>
+          <w:color w:val="000000"/>
+        </w:rPr>
+        <w:t xml:space="preserve"> </w:t>
+      </w:r>
+      <w:r>
+        <w:rPr>
+          <w:rFonts w:hint="eastAsia" w:ascii="宋体" w:hAnsi="宋体" w:eastAsia="宋体" w:cs="宋体"/>
+          <w:color w:val="000000"/>
+        </w:rPr>
+        <w:t>分散到多个库</w:t>
+      </w:r>
+      <w:r>
+        <w:rPr>
+          <w:color w:val="000000"/>
+        </w:rPr>
+        <w:t xml:space="preserve"> ( </w:t>
+      </w:r>
+      <w:r>
+        <w:rPr>
+          <w:rFonts w:hint="eastAsia" w:ascii="宋体" w:hAnsi="宋体" w:eastAsia="宋体" w:cs="宋体"/>
+          <w:color w:val="000000"/>
+        </w:rPr>
+        <w:t>主机</w:t>
+      </w:r>
+      <w:r>
+        <w:rPr>
+          <w:color w:val="000000"/>
+        </w:rPr>
+        <w:t xml:space="preserve"> ) </w:t>
+      </w:r>
+      <w:r>
+        <w:rPr>
+          <w:rFonts w:hint="eastAsia" w:ascii="宋体" w:hAnsi="宋体" w:eastAsia="宋体" w:cs="宋体"/>
+          <w:color w:val="000000"/>
+        </w:rPr>
+        <w:t>中。</w:t>
+      </w:r>
+      <w:r>
+        <w:rPr>
+          <w:color w:val="000000"/>
+        </w:rPr>
+        <w:t xml:space="preserve"> – </w:t>
+      </w:r>
+      <w:r>
+        <w:rPr>
+          <w:rFonts w:hint="eastAsia" w:ascii="宋体" w:hAnsi="宋体" w:eastAsia="宋体" w:cs="宋体"/>
+          <w:color w:val="000000"/>
+        </w:rPr>
+        <w:t>简单来说，就是按照数据行切分，将表中的某些行存储到指定的数据库</w:t>
+      </w:r>
+      <w:r>
+        <w:rPr>
+          <w:color w:val="000000"/>
+        </w:rPr>
+        <w:t xml:space="preserve"> ( </w:t>
+      </w:r>
+      <w:r>
+        <w:rPr>
+          <w:rFonts w:hint="eastAsia" w:ascii="宋体" w:hAnsi="宋体" w:eastAsia="宋体" w:cs="宋体"/>
+          <w:color w:val="000000"/>
+        </w:rPr>
+        <w:t>主机</w:t>
+      </w:r>
+      <w:r>
+        <w:rPr>
+          <w:color w:val="000000"/>
+        </w:rPr>
+        <w:t xml:space="preserve"> ) </w:t>
+      </w:r>
+      <w:r>
+        <w:rPr>
+          <w:rFonts w:hint="eastAsia" w:ascii="宋体" w:hAnsi="宋体" w:eastAsia="宋体" w:cs="宋体"/>
+          <w:color w:val="000000"/>
+        </w:rPr>
+        <w:t>中</w:t>
+      </w:r>
+    </w:p>
+    <w:p>
+      <w:pPr>
+        <w:rPr>
+          <w:color w:val="000000"/>
+        </w:rPr>
+      </w:pPr>
+    </w:p>
+    <w:p>
+      <w:pPr>
+        <w:rPr>
+          <w:b/>
+          <w:color w:val="FF0000"/>
+        </w:rPr>
+      </w:pPr>
+      <w:r>
+        <w:rPr>
+          <w:b/>
+          <w:color w:val="FF0000"/>
+        </w:rPr>
+        <w:t>73.Mycat</w:t>
+      </w:r>
+      <w:r>
+        <w:rPr>
+          <w:rFonts w:hint="eastAsia" w:ascii="宋体" w:hAnsi="宋体" w:eastAsia="宋体" w:cs="宋体"/>
+          <w:b/>
+          <w:color w:val="FF0000"/>
+        </w:rPr>
+        <w:t>介绍？</w:t>
+      </w:r>
+    </w:p>
+    <w:p>
+      <w:r>
+        <w:rPr>
+          <w:color w:val="000000"/>
+        </w:rPr>
+        <w:t xml:space="preserve">Mycat </w:t>
+      </w:r>
+      <w:r>
+        <w:rPr>
+          <w:rFonts w:hint="eastAsia" w:ascii="宋体" w:hAnsi="宋体" w:eastAsia="宋体" w:cs="宋体"/>
+          <w:color w:val="000000"/>
+        </w:rPr>
+        <w:t>是基于</w:t>
+      </w:r>
+      <w:r>
+        <w:rPr>
+          <w:color w:val="000000"/>
+        </w:rPr>
+        <w:t xml:space="preserve"> Java </w:t>
+      </w:r>
+      <w:r>
+        <w:rPr>
+          <w:rFonts w:hint="eastAsia" w:ascii="宋体" w:hAnsi="宋体" w:eastAsia="宋体" w:cs="宋体"/>
+          <w:color w:val="000000"/>
+        </w:rPr>
+        <w:t>的分布式数据库系统中间层，为</w:t>
+      </w:r>
+      <w:r>
+        <w:rPr>
+          <w:color w:val="000000"/>
+        </w:rPr>
+        <w:t xml:space="preserve"> </w:t>
+      </w:r>
+      <w:r>
+        <w:rPr>
+          <w:rFonts w:hint="eastAsia" w:ascii="宋体" w:hAnsi="宋体" w:eastAsia="宋体" w:cs="宋体"/>
+          <w:color w:val="000000"/>
+        </w:rPr>
+        <w:t>高并发下的分布式提供解决方案</w:t>
       </w:r>
     </w:p>
     <w:p>
@@ -13124,46 +15556,20 @@
           <w:rFonts w:hint="eastAsia" w:ascii="宋体" w:hAnsi="宋体" w:eastAsia="宋体" w:cs="宋体"/>
           <w:color w:val="000000"/>
         </w:rPr>
-        <w:t>（</w:t>
-      </w:r>
-      <w:r>
-        <w:rPr>
-          <w:color w:val="000000"/>
-        </w:rPr>
-        <w:t xml:space="preserve"> 5 </w:t>
-      </w:r>
-      <w:r>
-        <w:rPr>
-          <w:rFonts w:hint="eastAsia" w:ascii="宋体" w:hAnsi="宋体" w:eastAsia="宋体" w:cs="宋体"/>
-          <w:color w:val="000000"/>
-        </w:rPr>
-        <w:t>）提升一个</w:t>
-      </w:r>
-      <w:r>
-        <w:rPr>
-          <w:color w:val="000000"/>
-        </w:rPr>
-        <w:t xml:space="preserve"> slave </w:t>
-      </w:r>
-      <w:r>
-        <w:rPr>
-          <w:rFonts w:hint="eastAsia" w:ascii="宋体" w:hAnsi="宋体" w:eastAsia="宋体" w:cs="宋体"/>
-          <w:color w:val="000000"/>
-        </w:rPr>
-        <w:t>为新的</w:t>
-      </w:r>
-      <w:r>
-        <w:rPr>
-          <w:color w:val="000000"/>
-        </w:rPr>
-        <w:t xml:space="preserve"> master </w:t>
-      </w:r>
-      <w:r>
-        <w:rPr>
-          <w:rFonts w:hint="eastAsia" w:ascii="宋体" w:hAnsi="宋体" w:eastAsia="宋体" w:cs="宋体"/>
-          <w:color w:val="000000"/>
-        </w:rPr>
-        <w:t>；</w:t>
+        <w:t>支持</w:t>
+      </w:r>
+      <w:r>
+        <w:rPr>
+          <w:color w:val="000000"/>
+        </w:rPr>
+        <w:t xml:space="preserve"> JDBC </w:t>
+      </w:r>
+      <w:r>
+        <w:rPr>
+          <w:rFonts w:hint="eastAsia" w:ascii="宋体" w:hAnsi="宋体" w:eastAsia="宋体" w:cs="宋体"/>
+          <w:color w:val="000000"/>
+        </w:rPr>
+        <w:t>形式连接</w:t>
       </w:r>
     </w:p>
     <w:p>
@@ -13178,83 +15584,59 @@
           <w:rFonts w:hint="eastAsia" w:ascii="宋体" w:hAnsi="宋体" w:eastAsia="宋体" w:cs="宋体"/>
           <w:color w:val="000000"/>
         </w:rPr>
-        <w:t>（</w:t>
-      </w:r>
-      <w:r>
-        <w:rPr>
-          <w:color w:val="000000"/>
-        </w:rPr>
-        <w:t xml:space="preserve"> 6 </w:t>
-      </w:r>
-      <w:r>
-        <w:rPr>
-          <w:rFonts w:hint="eastAsia" w:ascii="宋体" w:hAnsi="宋体" w:eastAsia="宋体" w:cs="宋体"/>
-          <w:color w:val="000000"/>
-        </w:rPr>
-        <w:t>）使其他的</w:t>
-      </w:r>
-      <w:r>
-        <w:rPr>
-          <w:color w:val="000000"/>
-        </w:rPr>
-        <w:t xml:space="preserve"> slave </w:t>
-      </w:r>
-      <w:r>
-        <w:rPr>
-          <w:rFonts w:hint="eastAsia" w:ascii="宋体" w:hAnsi="宋体" w:eastAsia="宋体" w:cs="宋体"/>
-          <w:color w:val="000000"/>
-        </w:rPr>
-        <w:t>连接新的</w:t>
-      </w:r>
-      <w:r>
-        <w:rPr>
-          <w:color w:val="000000"/>
-        </w:rPr>
-        <w:t xml:space="preserve"> master </w:t>
-      </w:r>
-      <w:r>
-        <w:rPr>
-          <w:rFonts w:hint="eastAsia" w:ascii="宋体" w:hAnsi="宋体" w:eastAsia="宋体" w:cs="宋体"/>
-          <w:color w:val="000000"/>
-        </w:rPr>
-        <w:t>进行复制；</w:t>
-      </w:r>
-    </w:p>
-    <w:p>
-      <w:pPr>
-        <w:rPr>
-          <w:color w:val="000000"/>
-        </w:rPr>
-      </w:pPr>
-    </w:p>
-    <w:p>
-      <w:pPr>
-        <w:rPr>
-          <w:b/>
-          <w:color w:val="FF0000"/>
-        </w:rPr>
-      </w:pPr>
-      <w:r>
-        <w:rPr>
-          <w:b/>
-          <w:color w:val="FF0000"/>
-        </w:rPr>
-        <w:t>62.</w:t>
-      </w:r>
-      <w:r>
-        <w:rPr>
-          <w:rFonts w:hint="eastAsia" w:ascii="宋体" w:hAnsi="宋体" w:eastAsia="宋体" w:cs="宋体"/>
-          <w:b/>
-          <w:color w:val="FF0000"/>
-        </w:rPr>
-        <w:t>什么是视图</w:t>
-      </w:r>
-      <w:r>
-        <w:rPr>
-          <w:b/>
-          <w:color w:val="FF0000"/>
-        </w:rPr>
-        <w:t xml:space="preserve"> (View)</w:t>
+        <w:t>支持</w:t>
+      </w:r>
+      <w:r>
+        <w:rPr>
+          <w:color w:val="000000"/>
+        </w:rPr>
+        <w:t xml:space="preserve"> MySQL </w:t>
+      </w:r>
+      <w:r>
+        <w:rPr>
+          <w:rFonts w:hint="eastAsia" w:ascii="宋体" w:hAnsi="宋体" w:eastAsia="宋体" w:cs="宋体"/>
+          <w:color w:val="000000"/>
+        </w:rPr>
+        <w:t>、</w:t>
+      </w:r>
+      <w:r>
+        <w:rPr>
+          <w:color w:val="000000"/>
+        </w:rPr>
+        <w:t xml:space="preserve"> Oracle </w:t>
+      </w:r>
+      <w:r>
+        <w:rPr>
+          <w:rFonts w:hint="eastAsia" w:ascii="宋体" w:hAnsi="宋体" w:eastAsia="宋体" w:cs="宋体"/>
+          <w:color w:val="000000"/>
+        </w:rPr>
+        <w:t>、</w:t>
+      </w:r>
+      <w:r>
+        <w:rPr>
+          <w:color w:val="000000"/>
+        </w:rPr>
+        <w:t xml:space="preserve"> Sqlserver </w:t>
+      </w:r>
+      <w:r>
+        <w:rPr>
+          <w:rFonts w:hint="eastAsia" w:ascii="宋体" w:hAnsi="宋体" w:eastAsia="宋体" w:cs="宋体"/>
+          <w:color w:val="000000"/>
+        </w:rPr>
+        <w:t>、</w:t>
+      </w:r>
+      <w:r>
+        <w:rPr>
+          <w:color w:val="000000"/>
+        </w:rPr>
+        <w:t xml:space="preserve"> Mongodb </w:t>
+      </w:r>
+      <w:r>
+        <w:rPr>
+          <w:rFonts w:hint="eastAsia" w:ascii="宋体" w:hAnsi="宋体" w:eastAsia="宋体" w:cs="宋体"/>
+          <w:color w:val="000000"/>
+        </w:rPr>
+        <w:t>等</w:t>
       </w:r>
     </w:p>
     <w:p>
@@ -13269,33 +15651,7 @@
           <w:rFonts w:hint="eastAsia" w:ascii="宋体" w:hAnsi="宋体" w:eastAsia="宋体" w:cs="宋体"/>
           <w:color w:val="000000"/>
         </w:rPr>
-        <w:t>虚拟表</w:t>
-      </w:r>
-      <w:r>
-        <w:rPr>
-          <w:color w:val="000000"/>
-        </w:rPr>
-        <w:t xml:space="preserve"> – </w:t>
-      </w:r>
-      <w:r>
-        <w:rPr>
-          <w:rFonts w:hint="eastAsia" w:ascii="宋体" w:hAnsi="宋体" w:eastAsia="宋体" w:cs="宋体"/>
-          <w:color w:val="000000"/>
-        </w:rPr>
-        <w:t>内容与真实的表相似，包含一系列带有名称的列和行</w:t>
-      </w:r>
-      <w:r>
-        <w:rPr>
-          <w:color w:val="000000"/>
-        </w:rPr>
-        <w:t xml:space="preserve"> </w:t>
-      </w:r>
-      <w:r>
-        <w:rPr>
-          <w:rFonts w:hint="eastAsia" w:ascii="宋体" w:hAnsi="宋体" w:eastAsia="宋体" w:cs="宋体"/>
-          <w:color w:val="000000"/>
-        </w:rPr>
-        <w:t>数据。</w:t>
+        <w:t>提供数据读写分离服务</w:t>
       </w:r>
     </w:p>
     <w:p>
@@ -13310,7 +15666,7 @@
           <w:rFonts w:hint="eastAsia" w:ascii="宋体" w:hAnsi="宋体" w:eastAsia="宋体" w:cs="宋体"/>
           <w:color w:val="000000"/>
         </w:rPr>
-        <w:t>视图并不在数据库中以存储的数据的形式存在。</w:t>
+        <w:t>可以实现数据库服务器的高可用</w:t>
       </w:r>
     </w:p>
     <w:p>
@@ -13325,20 +15681,7 @@
           <w:rFonts w:hint="eastAsia" w:ascii="宋体" w:hAnsi="宋体" w:eastAsia="宋体" w:cs="宋体"/>
           <w:color w:val="000000"/>
         </w:rPr>
-        <w:t>行和列的数据来自定义视图时查询所引用的基表，并</w:t>
-      </w:r>
-      <w:r>
-        <w:rPr>
-          <w:color w:val="000000"/>
-        </w:rPr>
-        <w:t xml:space="preserve"> </w:t>
-      </w:r>
-      <w:r>
-        <w:rPr>
-          <w:rFonts w:hint="eastAsia" w:ascii="宋体" w:hAnsi="宋体" w:eastAsia="宋体" w:cs="宋体"/>
-          <w:color w:val="000000"/>
-        </w:rPr>
-        <w:t>且在具体引用视图时动态生成。</w:t>
+        <w:t>提供数据分片服务</w:t>
       </w:r>
     </w:p>
     <w:p>
@@ -13353,7 +15696,20 @@
           <w:rFonts w:hint="eastAsia" w:ascii="宋体" w:hAnsi="宋体" w:eastAsia="宋体" w:cs="宋体"/>
           <w:color w:val="000000"/>
         </w:rPr>
-        <w:t>更新视图的数据，就是更新基表的数据</w:t>
+        <w:t>基于阿里巴巴</w:t>
+      </w:r>
+      <w:r>
+        <w:rPr>
+          <w:color w:val="000000"/>
+        </w:rPr>
+        <w:t xml:space="preserve"> Cobar </w:t>
+      </w:r>
+      <w:r>
+        <w:rPr>
+          <w:rFonts w:hint="eastAsia" w:ascii="宋体" w:hAnsi="宋体" w:eastAsia="宋体" w:cs="宋体"/>
+          <w:color w:val="000000"/>
+        </w:rPr>
+        <w:t>进行研发的开源软件</w:t>
       </w:r>
     </w:p>
     <w:p>
@@ -13373,52 +15729,357 @@
           <w:rFonts w:hint="eastAsia" w:ascii="宋体" w:hAnsi="宋体" w:eastAsia="宋体" w:cs="宋体"/>
           <w:color w:val="000000"/>
         </w:rPr>
-        <w:t>更新基表数据，视图的数据也会跟着改变</w:t>
-      </w:r>
-    </w:p>
-    <w:p>
-      <w:pPr>
-        <w:rPr>
-          <w:color w:val="000000"/>
-        </w:rPr>
-      </w:pPr>
-    </w:p>
-    <w:p>
-      <w:pPr>
-        <w:rPr>
-          <w:b/>
-          <w:color w:val="FF0000"/>
-        </w:rPr>
-      </w:pPr>
-      <w:r>
-        <w:rPr>
-          <w:b/>
-          <w:color w:val="FF0000"/>
-        </w:rPr>
-        <w:t>63.</w:t>
-      </w:r>
-      <w:r>
-        <w:rPr>
-          <w:rFonts w:hint="eastAsia" w:ascii="宋体" w:hAnsi="宋体" w:eastAsia="宋体" w:cs="宋体"/>
-          <w:b/>
-          <w:color w:val="FF0000"/>
-        </w:rPr>
-        <w:t>视图优点有哪些？</w:t>
-      </w:r>
-    </w:p>
-    <w:p>
-      <w:r>
-        <w:rPr>
-          <w:color w:val="000000"/>
-        </w:rPr>
-        <w:t xml:space="preserve">• </w:t>
-      </w:r>
-      <w:r>
-        <w:rPr>
-          <w:rFonts w:hint="eastAsia" w:ascii="宋体" w:hAnsi="宋体" w:eastAsia="宋体" w:cs="宋体"/>
-          <w:color w:val="000000"/>
-        </w:rPr>
-        <w:t>简单</w:t>
+        <w:t>适合数据大量写入数据的存储需求</w:t>
+      </w:r>
+    </w:p>
+    <w:p>
+      <w:pPr>
+        <w:rPr>
+          <w:color w:val="000000"/>
+        </w:rPr>
+      </w:pPr>
+    </w:p>
+    <w:p>
+      <w:r>
+        <w:rPr>
+          <w:b/>
+          <w:color w:val="FF0000"/>
+        </w:rPr>
+        <w:t xml:space="preserve">74.mycat </w:t>
+      </w:r>
+      <w:r>
+        <w:rPr>
+          <w:rFonts w:hint="eastAsia" w:ascii="宋体" w:hAnsi="宋体" w:eastAsia="宋体" w:cs="宋体"/>
+          <w:b/>
+          <w:color w:val="FF0000"/>
+        </w:rPr>
+        <w:t>服务提供</w:t>
+      </w:r>
+      <w:r>
+        <w:rPr>
+          <w:b/>
+          <w:color w:val="FF0000"/>
+        </w:rPr>
+        <w:t xml:space="preserve"> 10 </w:t>
+      </w:r>
+      <w:r>
+        <w:rPr>
+          <w:rFonts w:hint="eastAsia" w:ascii="宋体" w:hAnsi="宋体" w:eastAsia="宋体" w:cs="宋体"/>
+          <w:b/>
+          <w:color w:val="FF0000"/>
+        </w:rPr>
+        <w:t>种分片规则</w:t>
+      </w:r>
+      <w:r>
+        <w:rPr>
+          <w:rFonts w:hint="eastAsia" w:ascii="宋体" w:hAnsi="宋体" w:eastAsia="宋体" w:cs="宋体"/>
+        </w:rPr>
+        <w:t>？</w:t>
+      </w:r>
+    </w:p>
+    <w:p>
+      <w:r>
+        <w:rPr>
+          <w:color w:val="000000"/>
+        </w:rPr>
+        <w:t xml:space="preserve">– 1 </w:t>
+      </w:r>
+      <w:r>
+        <w:rPr>
+          <w:rFonts w:hint="eastAsia" w:ascii="宋体" w:hAnsi="宋体" w:eastAsia="宋体" w:cs="宋体"/>
+          <w:color w:val="000000"/>
+        </w:rPr>
+        <w:t>枚举法</w:t>
+      </w:r>
+      <w:r>
+        <w:rPr>
+          <w:color w:val="000000"/>
+        </w:rPr>
+        <w:t xml:space="preserve"> sharding-by-intfile</w:t>
+      </w:r>
+    </w:p>
+    <w:p>
+      <w:r>
+        <w:rPr>
+          <w:color w:val="000000"/>
+        </w:rPr>
+        <w:t xml:space="preserve">– 2 </w:t>
+      </w:r>
+      <w:r>
+        <w:rPr>
+          <w:rFonts w:hint="eastAsia" w:ascii="宋体" w:hAnsi="宋体" w:eastAsia="宋体" w:cs="宋体"/>
+          <w:color w:val="000000"/>
+        </w:rPr>
+        <w:t>固定分片</w:t>
+      </w:r>
+      <w:r>
+        <w:rPr>
+          <w:color w:val="000000"/>
+        </w:rPr>
+        <w:t xml:space="preserve"> rule1</w:t>
+      </w:r>
+    </w:p>
+    <w:p>
+      <w:r>
+        <w:rPr>
+          <w:color w:val="000000"/>
+        </w:rPr>
+        <w:t xml:space="preserve">– 3 </w:t>
+      </w:r>
+      <w:r>
+        <w:rPr>
+          <w:rFonts w:hint="eastAsia" w:ascii="宋体" w:hAnsi="宋体" w:eastAsia="宋体" w:cs="宋体"/>
+          <w:color w:val="000000"/>
+        </w:rPr>
+        <w:t>范围约定</w:t>
+      </w:r>
+      <w:r>
+        <w:rPr>
+          <w:color w:val="000000"/>
+        </w:rPr>
+        <w:t xml:space="preserve"> auto-sharding-long</w:t>
+      </w:r>
+    </w:p>
+    <w:p>
+      <w:r>
+        <w:rPr>
+          <w:color w:val="000000"/>
+        </w:rPr>
+        <w:t xml:space="preserve">– 4 </w:t>
+      </w:r>
+      <w:r>
+        <w:rPr>
+          <w:rFonts w:hint="eastAsia" w:ascii="宋体" w:hAnsi="宋体" w:eastAsia="宋体" w:cs="宋体"/>
+          <w:color w:val="000000"/>
+        </w:rPr>
+        <w:t>求模法</w:t>
+      </w:r>
+      <w:r>
+        <w:rPr>
+          <w:color w:val="000000"/>
+        </w:rPr>
+        <w:t xml:space="preserve"> mod-long</w:t>
+      </w:r>
+    </w:p>
+    <w:p>
+      <w:r>
+        <w:rPr>
+          <w:color w:val="000000"/>
+        </w:rPr>
+        <w:t xml:space="preserve">– 5 </w:t>
+      </w:r>
+      <w:r>
+        <w:rPr>
+          <w:rFonts w:hint="eastAsia" w:ascii="宋体" w:hAnsi="宋体" w:eastAsia="宋体" w:cs="宋体"/>
+          <w:color w:val="000000"/>
+        </w:rPr>
+        <w:t>日期列分区法</w:t>
+      </w:r>
+      <w:r>
+        <w:rPr>
+          <w:color w:val="000000"/>
+        </w:rPr>
+        <w:t xml:space="preserve"> sharding-by-date</w:t>
+      </w:r>
+    </w:p>
+    <w:p>
+      <w:r>
+        <w:rPr>
+          <w:color w:val="000000"/>
+        </w:rPr>
+        <w:t xml:space="preserve">– 6 </w:t>
+      </w:r>
+      <w:r>
+        <w:rPr>
+          <w:rFonts w:hint="eastAsia" w:ascii="宋体" w:hAnsi="宋体" w:eastAsia="宋体" w:cs="宋体"/>
+          <w:color w:val="000000"/>
+        </w:rPr>
+        <w:t>通配取模</w:t>
+      </w:r>
+      <w:r>
+        <w:rPr>
+          <w:color w:val="000000"/>
+        </w:rPr>
+        <w:t xml:space="preserve"> sharding-by-pattern</w:t>
+      </w:r>
+    </w:p>
+    <w:p>
+      <w:r>
+        <w:rPr>
+          <w:color w:val="000000"/>
+        </w:rPr>
+        <w:t xml:space="preserve">– 7ASCII </w:t>
+      </w:r>
+      <w:r>
+        <w:rPr>
+          <w:rFonts w:hint="eastAsia" w:ascii="宋体" w:hAnsi="宋体" w:eastAsia="宋体" w:cs="宋体"/>
+          <w:color w:val="000000"/>
+        </w:rPr>
+        <w:t>码求模通配</w:t>
+      </w:r>
+      <w:r>
+        <w:rPr>
+          <w:color w:val="000000"/>
+        </w:rPr>
+        <w:t xml:space="preserve"> sharding-by-prefixpattern</w:t>
+      </w:r>
+    </w:p>
+    <w:p>
+      <w:r>
+        <w:rPr>
+          <w:color w:val="000000"/>
+        </w:rPr>
+        <w:t xml:space="preserve">– 8 </w:t>
+      </w:r>
+      <w:r>
+        <w:rPr>
+          <w:rFonts w:hint="eastAsia" w:ascii="宋体" w:hAnsi="宋体" w:eastAsia="宋体" w:cs="宋体"/>
+          <w:color w:val="000000"/>
+        </w:rPr>
+        <w:t>编程指定</w:t>
+      </w:r>
+      <w:r>
+        <w:rPr>
+          <w:color w:val="000000"/>
+        </w:rPr>
+        <w:t xml:space="preserve"> sharding-by-substring</w:t>
+      </w:r>
+    </w:p>
+    <w:p>
+      <w:r>
+        <w:rPr>
+          <w:color w:val="000000"/>
+        </w:rPr>
+        <w:t xml:space="preserve">– 9 </w:t>
+      </w:r>
+      <w:r>
+        <w:rPr>
+          <w:rFonts w:hint="eastAsia" w:ascii="宋体" w:hAnsi="宋体" w:eastAsia="宋体" w:cs="宋体"/>
+          <w:color w:val="000000"/>
+        </w:rPr>
+        <w:t>字符串拆分</w:t>
+      </w:r>
+      <w:r>
+        <w:rPr>
+          <w:color w:val="000000"/>
+        </w:rPr>
+        <w:t xml:space="preserve"> hash </w:t>
+      </w:r>
+      <w:r>
+        <w:rPr>
+          <w:rFonts w:hint="eastAsia" w:ascii="宋体" w:hAnsi="宋体" w:eastAsia="宋体" w:cs="宋体"/>
+          <w:color w:val="000000"/>
+        </w:rPr>
+        <w:t>解析</w:t>
+      </w:r>
+      <w:r>
+        <w:rPr>
+          <w:color w:val="000000"/>
+        </w:rPr>
+        <w:t xml:space="preserve"> sharding-by-stringhash</w:t>
+      </w:r>
+    </w:p>
+    <w:p>
+      <w:r>
+        <w:rPr>
+          <w:color w:val="000000"/>
+        </w:rPr>
+        <w:t xml:space="preserve">– 10 </w:t>
+      </w:r>
+      <w:r>
+        <w:rPr>
+          <w:rFonts w:hint="eastAsia" w:ascii="宋体" w:hAnsi="宋体" w:eastAsia="宋体" w:cs="宋体"/>
+          <w:color w:val="000000"/>
+        </w:rPr>
+        <w:t>一致性</w:t>
+      </w:r>
+      <w:r>
+        <w:rPr>
+          <w:color w:val="000000"/>
+        </w:rPr>
+        <w:t xml:space="preserve"> hash sharding-by-murmur</w:t>
+      </w:r>
+    </w:p>
+    <w:p>
+      <w:pPr>
+        <w:rPr>
+          <w:rFonts w:hint="eastAsia" w:eastAsia="宋体"/>
+          <w:color w:val="000000"/>
+        </w:rPr>
+      </w:pPr>
+    </w:p>
+    <w:p>
+      <w:pPr>
+        <w:rPr>
+          <w:rFonts w:hint="eastAsia" w:eastAsia="宋体"/>
+          <w:color w:val="000000"/>
+        </w:rPr>
+      </w:pPr>
+    </w:p>
+    <w:p>
+      <w:pPr>
+        <w:rPr>
+          <w:rFonts w:hint="eastAsia" w:eastAsia="宋体"/>
+          <w:color w:val="000000"/>
+        </w:rPr>
+      </w:pPr>
+    </w:p>
+    <w:p>
+      <w:pPr>
+        <w:rPr>
+          <w:b/>
+          <w:color w:val="FF0000"/>
+        </w:rPr>
+      </w:pPr>
+      <w:r>
+        <w:rPr>
+          <w:b/>
+          <w:color w:val="FF0000"/>
+        </w:rPr>
+        <w:t>75.mycat</w:t>
+      </w:r>
+      <w:r>
+        <w:rPr>
+          <w:rFonts w:hint="eastAsia" w:ascii="宋体" w:hAnsi="宋体" w:eastAsia="宋体" w:cs="宋体"/>
+          <w:b/>
+          <w:color w:val="FF0000"/>
+        </w:rPr>
+        <w:t>工作工程？</w:t>
+      </w:r>
+    </w:p>
+    <w:p>
+      <w:r>
+        <w:rPr>
+          <w:rFonts w:hint="eastAsia" w:ascii="宋体" w:hAnsi="宋体" w:eastAsia="宋体" w:cs="宋体"/>
+          <w:color w:val="000000"/>
+        </w:rPr>
+        <w:t>当</w:t>
+      </w:r>
+      <w:r>
+        <w:rPr>
+          <w:color w:val="000000"/>
+        </w:rPr>
+        <w:t xml:space="preserve"> Mycat </w:t>
+      </w:r>
+      <w:r>
+        <w:rPr>
+          <w:rFonts w:hint="eastAsia" w:ascii="宋体" w:hAnsi="宋体" w:eastAsia="宋体" w:cs="宋体"/>
+          <w:color w:val="000000"/>
+        </w:rPr>
+        <w:t>收到一个</w:t>
+      </w:r>
+      <w:r>
+        <w:rPr>
+          <w:color w:val="000000"/>
+        </w:rPr>
+        <w:t xml:space="preserve"> SQL </w:t>
+      </w:r>
+      <w:r>
+        <w:rPr>
+          <w:rFonts w:hint="eastAsia" w:ascii="宋体" w:hAnsi="宋体" w:eastAsia="宋体" w:cs="宋体"/>
+          <w:color w:val="000000"/>
+        </w:rPr>
+        <w:t>时</w:t>
       </w:r>
     </w:p>
     <w:p>
@@ -13433,20 +16094,20 @@
           <w:rFonts w:hint="eastAsia" w:ascii="宋体" w:hAnsi="宋体" w:eastAsia="宋体" w:cs="宋体"/>
           <w:color w:val="000000"/>
         </w:rPr>
-        <w:t>使用视图的用户完全不需要关心视图中的数据是通过</w:t>
-      </w:r>
-      <w:r>
-        <w:rPr>
-          <w:color w:val="000000"/>
-        </w:rPr>
-        <w:t xml:space="preserve"> </w:t>
-      </w:r>
-      <w:r>
-        <w:rPr>
-          <w:rFonts w:hint="eastAsia" w:ascii="宋体" w:hAnsi="宋体" w:eastAsia="宋体" w:cs="宋体"/>
-          <w:color w:val="000000"/>
-        </w:rPr>
-        <w:t>什么查询得到的。</w:t>
+        <w:t>会先解析这个</w:t>
+      </w:r>
+      <w:r>
+        <w:rPr>
+          <w:color w:val="000000"/>
+        </w:rPr>
+        <w:t xml:space="preserve"> SQL </w:t>
+      </w:r>
+      <w:r>
+        <w:rPr>
+          <w:rFonts w:hint="eastAsia" w:ascii="宋体" w:hAnsi="宋体" w:eastAsia="宋体" w:cs="宋体"/>
+          <w:color w:val="000000"/>
+        </w:rPr>
+        <w:t>查找涉及到的表，然后看此表的定义</w:t>
       </w:r>
     </w:p>
     <w:p>
@@ -13461,201 +16122,7 @@
           <w:rFonts w:hint="eastAsia" w:ascii="宋体" w:hAnsi="宋体" w:eastAsia="宋体" w:cs="宋体"/>
           <w:color w:val="000000"/>
         </w:rPr>
-        <w:t>视图中的数据对用户来说已经是过滤好的符合条件的</w:t>
-      </w:r>
-      <w:r>
-        <w:rPr>
-          <w:color w:val="000000"/>
-        </w:rPr>
-        <w:t xml:space="preserve"> </w:t>
-      </w:r>
-      <w:r>
-        <w:rPr>
-          <w:rFonts w:hint="eastAsia" w:ascii="宋体" w:hAnsi="宋体" w:eastAsia="宋体" w:cs="宋体"/>
-          <w:color w:val="000000"/>
-        </w:rPr>
-        <w:t>结果集。</w:t>
-      </w:r>
-    </w:p>
-    <w:p>
-      <w:r>
-        <w:rPr>
-          <w:color w:val="000000"/>
-        </w:rPr>
-        <w:t xml:space="preserve">• </w:t>
-      </w:r>
-      <w:r>
-        <w:rPr>
-          <w:rFonts w:hint="eastAsia" w:ascii="宋体" w:hAnsi="宋体" w:eastAsia="宋体" w:cs="宋体"/>
-          <w:color w:val="000000"/>
-        </w:rPr>
-        <w:t>安全</w:t>
-      </w:r>
-    </w:p>
-    <w:p>
-      <w:r>
-        <w:rPr>
-          <w:color w:val="000000"/>
-        </w:rPr>
-        <w:t xml:space="preserve">– </w:t>
-      </w:r>
-      <w:r>
-        <w:rPr>
-          <w:rFonts w:hint="eastAsia" w:ascii="宋体" w:hAnsi="宋体" w:eastAsia="宋体" w:cs="宋体"/>
-          <w:color w:val="000000"/>
-        </w:rPr>
-        <w:t>用户只能看到视图中的数据。</w:t>
-      </w:r>
-    </w:p>
-    <w:p>
-      <w:r>
-        <w:rPr>
-          <w:color w:val="000000"/>
-        </w:rPr>
-        <w:t xml:space="preserve">• </w:t>
-      </w:r>
-      <w:r>
-        <w:rPr>
-          <w:rFonts w:hint="eastAsia" w:ascii="宋体" w:hAnsi="宋体" w:eastAsia="宋体" w:cs="宋体"/>
-          <w:color w:val="000000"/>
-        </w:rPr>
-        <w:t>数据独立</w:t>
-      </w:r>
-    </w:p>
-    <w:p>
-      <w:pPr>
-        <w:rPr>
-          <w:color w:val="000000"/>
-        </w:rPr>
-      </w:pPr>
-      <w:r>
-        <w:rPr>
-          <w:color w:val="000000"/>
-        </w:rPr>
-        <w:t xml:space="preserve">– </w:t>
-      </w:r>
-      <w:r>
-        <w:rPr>
-          <w:rFonts w:hint="eastAsia" w:ascii="宋体" w:hAnsi="宋体" w:eastAsia="宋体" w:cs="宋体"/>
-          <w:color w:val="000000"/>
-        </w:rPr>
-        <w:t>一旦视图的结构确定了，可以屏蔽表结构变化对用户</w:t>
-      </w:r>
-      <w:r>
-        <w:rPr>
-          <w:color w:val="000000"/>
-        </w:rPr>
-        <w:t xml:space="preserve"> </w:t>
-      </w:r>
-      <w:r>
-        <w:rPr>
-          <w:rFonts w:hint="eastAsia" w:ascii="宋体" w:hAnsi="宋体" w:eastAsia="宋体" w:cs="宋体"/>
-          <w:color w:val="000000"/>
-        </w:rPr>
-        <w:t>的影响。</w:t>
-      </w:r>
-    </w:p>
-    <w:p>
-      <w:pPr>
-        <w:rPr>
-          <w:color w:val="000000"/>
-        </w:rPr>
-      </w:pPr>
-    </w:p>
-    <w:p>
-      <w:pPr>
-        <w:rPr>
-          <w:b/>
-          <w:color w:val="FF0000"/>
-        </w:rPr>
-      </w:pPr>
-      <w:r>
-        <w:rPr>
-          <w:b/>
-          <w:color w:val="FF0000"/>
-        </w:rPr>
-        <w:t>64.</w:t>
-      </w:r>
-      <w:r>
-        <w:rPr>
-          <w:rFonts w:hint="eastAsia" w:ascii="宋体" w:hAnsi="宋体" w:eastAsia="宋体" w:cs="宋体"/>
-          <w:b/>
-          <w:color w:val="FF0000"/>
-        </w:rPr>
-        <w:t>使用视图的限制有哪些？</w:t>
-      </w:r>
-    </w:p>
-    <w:p>
-      <w:r>
-        <w:rPr>
-          <w:color w:val="000000"/>
-        </w:rPr>
-        <w:t xml:space="preserve">• </w:t>
-      </w:r>
-      <w:r>
-        <w:rPr>
-          <w:rFonts w:hint="eastAsia" w:ascii="宋体" w:hAnsi="宋体" w:eastAsia="宋体" w:cs="宋体"/>
-          <w:color w:val="000000"/>
-        </w:rPr>
-        <w:t>不能在视图上创建索引</w:t>
-      </w:r>
-    </w:p>
-    <w:p>
-      <w:r>
-        <w:rPr>
-          <w:color w:val="000000"/>
-        </w:rPr>
-        <w:t xml:space="preserve">• </w:t>
-      </w:r>
-      <w:r>
-        <w:rPr>
-          <w:rFonts w:hint="eastAsia" w:ascii="宋体" w:hAnsi="宋体" w:eastAsia="宋体" w:cs="宋体"/>
-          <w:color w:val="000000"/>
-        </w:rPr>
-        <w:t>在视图的</w:t>
-      </w:r>
-      <w:r>
-        <w:rPr>
-          <w:color w:val="000000"/>
-        </w:rPr>
-        <w:t xml:space="preserve"> FROM </w:t>
-      </w:r>
-      <w:r>
-        <w:rPr>
-          <w:rFonts w:hint="eastAsia" w:ascii="宋体" w:hAnsi="宋体" w:eastAsia="宋体" w:cs="宋体"/>
-          <w:color w:val="000000"/>
-        </w:rPr>
-        <w:t>子句中不能使用子查询</w:t>
-      </w:r>
-    </w:p>
-    <w:p>
-      <w:r>
-        <w:rPr>
-          <w:color w:val="000000"/>
-        </w:rPr>
-        <w:t xml:space="preserve">• </w:t>
-      </w:r>
-      <w:r>
-        <w:rPr>
-          <w:rFonts w:hint="eastAsia" w:ascii="宋体" w:hAnsi="宋体" w:eastAsia="宋体" w:cs="宋体"/>
-          <w:color w:val="000000"/>
-        </w:rPr>
-        <w:t>以下情形中的视图是不可更新的</w:t>
-      </w:r>
-    </w:p>
-    <w:p>
-      <w:r>
-        <w:rPr>
-          <w:color w:val="000000"/>
-        </w:rPr>
-        <w:t xml:space="preserve">– </w:t>
-      </w:r>
-      <w:r>
-        <w:rPr>
-          <w:rFonts w:hint="eastAsia" w:ascii="宋体" w:hAnsi="宋体" w:eastAsia="宋体" w:cs="宋体"/>
-          <w:color w:val="000000"/>
-        </w:rPr>
-        <w:t>包含以下关键字的</w:t>
+        <w:t>如果有分片规则，则获取到</w:t>
       </w:r>
       <w:r>
         <w:rPr>
@@ -13668,2471 +16135,10 @@
           <w:rFonts w:hint="eastAsia" w:ascii="宋体" w:hAnsi="宋体" w:eastAsia="宋体" w:cs="宋体"/>
           <w:color w:val="000000"/>
         </w:rPr>
-        <w:t>语句：聚合函数</w:t>
-      </w:r>
-      <w:r>
-        <w:rPr>
-          <w:color w:val="000000"/>
-        </w:rPr>
-        <w:t xml:space="preserve"> (SUM </w:t>
-      </w:r>
-      <w:r>
-        <w:rPr>
-          <w:rFonts w:hint="eastAsia" w:ascii="宋体" w:hAnsi="宋体" w:eastAsia="宋体" w:cs="宋体"/>
-          <w:color w:val="000000"/>
-        </w:rPr>
-        <w:t>、</w:t>
-      </w:r>
-      <w:r>
-        <w:rPr>
-          <w:color w:val="000000"/>
-        </w:rPr>
-        <w:t xml:space="preserve"> MIN </w:t>
-      </w:r>
-      <w:r>
-        <w:rPr>
-          <w:rFonts w:hint="eastAsia" w:ascii="宋体" w:hAnsi="宋体" w:eastAsia="宋体" w:cs="宋体"/>
-          <w:color w:val="000000"/>
-        </w:rPr>
-        <w:t>、</w:t>
-      </w:r>
-      <w:r>
-        <w:rPr>
-          <w:color w:val="000000"/>
-        </w:rPr>
-        <w:t xml:space="preserve"> MAX </w:t>
-      </w:r>
-      <w:r>
-        <w:rPr>
-          <w:rFonts w:hint="eastAsia" w:ascii="宋体" w:hAnsi="宋体" w:eastAsia="宋体" w:cs="宋体"/>
-          <w:color w:val="000000"/>
-        </w:rPr>
-        <w:t>、</w:t>
-      </w:r>
-      <w:r>
-        <w:rPr>
-          <w:color w:val="000000"/>
-        </w:rPr>
-        <w:t xml:space="preserve"> COUNT </w:t>
-      </w:r>
-      <w:r>
-        <w:rPr>
-          <w:rFonts w:hint="eastAsia" w:ascii="宋体" w:hAnsi="宋体" w:eastAsia="宋体" w:cs="宋体"/>
-          <w:color w:val="000000"/>
-        </w:rPr>
-        <w:t>等</w:t>
-      </w:r>
-      <w:r>
-        <w:rPr>
-          <w:color w:val="000000"/>
-        </w:rPr>
-        <w:t xml:space="preserve"> ) </w:t>
-      </w:r>
-      <w:r>
-        <w:rPr>
-          <w:rFonts w:hint="eastAsia" w:ascii="宋体" w:hAnsi="宋体" w:eastAsia="宋体" w:cs="宋体"/>
-          <w:color w:val="000000"/>
-        </w:rPr>
-        <w:t>、</w:t>
-      </w:r>
-      <w:r>
-        <w:rPr>
-          <w:color w:val="000000"/>
-        </w:rPr>
-        <w:t xml:space="preserve"> DISTINCT </w:t>
-      </w:r>
-      <w:r>
-        <w:rPr>
-          <w:rFonts w:hint="eastAsia" w:ascii="宋体" w:hAnsi="宋体" w:eastAsia="宋体" w:cs="宋体"/>
-          <w:color w:val="000000"/>
-        </w:rPr>
-        <w:t>、</w:t>
-      </w:r>
-      <w:r>
-        <w:rPr>
-          <w:color w:val="000000"/>
-        </w:rPr>
-        <w:t xml:space="preserve"> GROUP BY </w:t>
-      </w:r>
-      <w:r>
-        <w:rPr>
-          <w:rFonts w:hint="eastAsia" w:ascii="宋体" w:hAnsi="宋体" w:eastAsia="宋体" w:cs="宋体"/>
-          <w:color w:val="000000"/>
-        </w:rPr>
-        <w:t>、</w:t>
-      </w:r>
-      <w:r>
-        <w:rPr>
-          <w:color w:val="000000"/>
-        </w:rPr>
-        <w:t xml:space="preserve"> HAVING </w:t>
-      </w:r>
-      <w:r>
-        <w:rPr>
-          <w:rFonts w:hint="eastAsia" w:ascii="宋体" w:hAnsi="宋体" w:eastAsia="宋体" w:cs="宋体"/>
-          <w:color w:val="000000"/>
-        </w:rPr>
-        <w:t>、</w:t>
-      </w:r>
-      <w:r>
-        <w:rPr>
-          <w:color w:val="000000"/>
-        </w:rPr>
-        <w:t xml:space="preserve"> UNION </w:t>
-      </w:r>
-      <w:r>
-        <w:rPr>
-          <w:rFonts w:hint="eastAsia" w:ascii="宋体" w:hAnsi="宋体" w:eastAsia="宋体" w:cs="宋体"/>
-          <w:color w:val="000000"/>
-        </w:rPr>
-        <w:t>或</w:t>
-      </w:r>
-      <w:r>
-        <w:rPr>
-          <w:color w:val="000000"/>
-        </w:rPr>
-        <w:t xml:space="preserve"> UNION ALL</w:t>
-      </w:r>
-    </w:p>
-    <w:p>
-      <w:r>
-        <w:rPr>
-          <w:color w:val="000000"/>
-        </w:rPr>
-        <w:t xml:space="preserve">– </w:t>
-      </w:r>
-      <w:r>
-        <w:rPr>
-          <w:rFonts w:hint="eastAsia" w:ascii="宋体" w:hAnsi="宋体" w:eastAsia="宋体" w:cs="宋体"/>
-          <w:color w:val="000000"/>
-        </w:rPr>
-        <w:t>常量视图</w:t>
-      </w:r>
-    </w:p>
-    <w:p>
-      <w:r>
-        <w:rPr>
-          <w:color w:val="000000"/>
-        </w:rPr>
-        <w:t>– JOIN</w:t>
-      </w:r>
-    </w:p>
-    <w:p>
-      <w:r>
-        <w:rPr>
-          <w:color w:val="000000"/>
-        </w:rPr>
-        <w:t xml:space="preserve">– FROM </w:t>
-      </w:r>
-      <w:r>
-        <w:rPr>
-          <w:rFonts w:hint="eastAsia" w:ascii="宋体" w:hAnsi="宋体" w:eastAsia="宋体" w:cs="宋体"/>
-          <w:color w:val="000000"/>
-        </w:rPr>
-        <w:t>一个不能更新的视图</w:t>
-      </w:r>
-    </w:p>
-    <w:p>
-      <w:r>
-        <w:rPr>
-          <w:color w:val="000000"/>
-        </w:rPr>
-        <w:t xml:space="preserve">– WHERE </w:t>
-      </w:r>
-      <w:r>
-        <w:rPr>
-          <w:rFonts w:hint="eastAsia" w:ascii="宋体" w:hAnsi="宋体" w:eastAsia="宋体" w:cs="宋体"/>
-          <w:color w:val="000000"/>
-        </w:rPr>
-        <w:t>子句的子查询引用了</w:t>
-      </w:r>
-      <w:r>
-        <w:rPr>
-          <w:color w:val="000000"/>
-        </w:rPr>
-        <w:t xml:space="preserve"> FROM </w:t>
-      </w:r>
-      <w:r>
-        <w:rPr>
-          <w:rFonts w:hint="eastAsia" w:ascii="宋体" w:hAnsi="宋体" w:eastAsia="宋体" w:cs="宋体"/>
-          <w:color w:val="000000"/>
-        </w:rPr>
-        <w:t>子句中的表</w:t>
-      </w:r>
-    </w:p>
-    <w:p>
-      <w:r>
-        <w:rPr>
-          <w:color w:val="000000"/>
-        </w:rPr>
-        <w:t xml:space="preserve">– </w:t>
-      </w:r>
-      <w:r>
-        <w:rPr>
-          <w:rFonts w:hint="eastAsia" w:ascii="宋体" w:hAnsi="宋体" w:eastAsia="宋体" w:cs="宋体"/>
-          <w:color w:val="000000"/>
-        </w:rPr>
-        <w:t>使用了临时表，视图是不可更新</w:t>
-      </w:r>
-    </w:p>
-    <w:p>
-      <w:pPr>
-        <w:rPr>
-          <w:color w:val="000000"/>
-        </w:rPr>
-      </w:pPr>
-    </w:p>
-    <w:p>
-      <w:r>
-        <w:rPr>
-          <w:b/>
-          <w:color w:val="FF0000"/>
-        </w:rPr>
-        <w:t>65.</w:t>
-      </w:r>
-      <w:r>
-        <w:rPr>
-          <w:rFonts w:hint="eastAsia" w:ascii="宋体" w:hAnsi="宋体" w:eastAsia="宋体" w:cs="宋体"/>
-          <w:b/>
-          <w:color w:val="FF0000"/>
-        </w:rPr>
-        <w:t>视图的语法格式是什么</w:t>
-      </w:r>
-      <w:r>
-        <w:rPr>
-          <w:rFonts w:hint="eastAsia" w:ascii="宋体" w:hAnsi="宋体" w:eastAsia="宋体" w:cs="宋体"/>
-        </w:rPr>
-        <w:t>？</w:t>
-      </w:r>
-    </w:p>
-    <w:p>
-      <w:r>
-        <w:rPr>
-          <w:color w:val="000000"/>
-        </w:rPr>
-        <w:t xml:space="preserve">– create view </w:t>
-      </w:r>
-      <w:r>
-        <w:rPr>
-          <w:rFonts w:hint="eastAsia" w:ascii="宋体" w:hAnsi="宋体" w:eastAsia="宋体" w:cs="宋体"/>
-          <w:color w:val="000000"/>
-        </w:rPr>
-        <w:t>视图名称</w:t>
-      </w:r>
-      <w:r>
-        <w:rPr>
-          <w:color w:val="000000"/>
-        </w:rPr>
-        <w:t xml:space="preserve"> as SQL </w:t>
-      </w:r>
-      <w:r>
-        <w:rPr>
-          <w:rFonts w:hint="eastAsia" w:ascii="宋体" w:hAnsi="宋体" w:eastAsia="宋体" w:cs="宋体"/>
-          <w:color w:val="000000"/>
-        </w:rPr>
-        <w:t>查询；</w:t>
-      </w:r>
-    </w:p>
-    <w:p>
-      <w:pPr>
-        <w:rPr>
-          <w:color w:val="000000"/>
-        </w:rPr>
-      </w:pPr>
-      <w:r>
-        <w:rPr>
-          <w:color w:val="000000"/>
-        </w:rPr>
-        <w:t xml:space="preserve">– create view </w:t>
-      </w:r>
-      <w:r>
-        <w:rPr>
-          <w:rFonts w:hint="eastAsia" w:ascii="宋体" w:hAnsi="宋体" w:eastAsia="宋体" w:cs="宋体"/>
-          <w:color w:val="000000"/>
-        </w:rPr>
-        <w:t>视图名称</w:t>
-      </w:r>
-      <w:r>
-        <w:rPr>
-          <w:color w:val="000000"/>
-        </w:rPr>
-        <w:t xml:space="preserve"> </w:t>
-      </w:r>
-      <w:r>
-        <w:rPr>
-          <w:rFonts w:hint="eastAsia" w:ascii="宋体" w:hAnsi="宋体" w:eastAsia="宋体" w:cs="宋体"/>
-          <w:color w:val="000000"/>
-        </w:rPr>
-        <w:t>（字段名列表）</w:t>
-      </w:r>
-      <w:r>
-        <w:rPr>
-          <w:color w:val="000000"/>
-        </w:rPr>
-        <w:t xml:space="preserve"> as SQL </w:t>
-      </w:r>
-      <w:r>
-        <w:rPr>
-          <w:rFonts w:hint="eastAsia" w:ascii="宋体" w:hAnsi="宋体" w:eastAsia="宋体" w:cs="宋体"/>
-          <w:color w:val="000000"/>
-        </w:rPr>
-        <w:t>查</w:t>
-      </w:r>
-      <w:r>
-        <w:rPr>
-          <w:color w:val="000000"/>
-        </w:rPr>
-        <w:t xml:space="preserve"> </w:t>
-      </w:r>
-      <w:r>
-        <w:rPr>
-          <w:rFonts w:hint="eastAsia" w:ascii="宋体" w:hAnsi="宋体" w:eastAsia="宋体" w:cs="宋体"/>
-          <w:color w:val="000000"/>
-        </w:rPr>
-        <w:t>询；</w:t>
-      </w:r>
-    </w:p>
-    <w:p>
-      <w:pPr>
-        <w:rPr>
-          <w:b/>
-          <w:color w:val="FF0000"/>
-        </w:rPr>
-      </w:pPr>
-      <w:r>
-        <w:rPr>
-          <w:b/>
-          <w:color w:val="FF0000"/>
-        </w:rPr>
-        <w:t>66.</w:t>
-      </w:r>
-      <w:r>
-        <w:rPr>
-          <w:rFonts w:hint="eastAsia" w:ascii="宋体" w:hAnsi="宋体" w:eastAsia="宋体" w:cs="宋体"/>
-          <w:b/>
-          <w:color w:val="FF0000"/>
-        </w:rPr>
-        <w:t>使用试图的语法格式？</w:t>
-      </w:r>
-    </w:p>
-    <w:p>
-      <w:r>
-        <w:rPr>
-          <w:color w:val="000000"/>
-        </w:rPr>
-        <w:t xml:space="preserve">• </w:t>
-      </w:r>
-      <w:r>
-        <w:rPr>
-          <w:rFonts w:hint="eastAsia" w:ascii="宋体" w:hAnsi="宋体" w:eastAsia="宋体" w:cs="宋体"/>
-          <w:color w:val="000000"/>
-        </w:rPr>
-        <w:t>查询记录</w:t>
-      </w:r>
-    </w:p>
-    <w:p>
-      <w:r>
-        <w:rPr>
-          <w:color w:val="000000"/>
-        </w:rPr>
-        <w:t xml:space="preserve">– Select </w:t>
-      </w:r>
-      <w:r>
-        <w:rPr>
-          <w:rFonts w:hint="eastAsia" w:ascii="宋体" w:hAnsi="宋体" w:eastAsia="宋体" w:cs="宋体"/>
-          <w:color w:val="000000"/>
-        </w:rPr>
-        <w:t>字段名列表</w:t>
-      </w:r>
-      <w:r>
-        <w:rPr>
-          <w:color w:val="000000"/>
-        </w:rPr>
-        <w:t xml:space="preserve"> from </w:t>
-      </w:r>
-      <w:r>
-        <w:rPr>
-          <w:rFonts w:hint="eastAsia" w:ascii="宋体" w:hAnsi="宋体" w:eastAsia="宋体" w:cs="宋体"/>
-          <w:color w:val="000000"/>
-        </w:rPr>
-        <w:t>视图名</w:t>
-      </w:r>
-      <w:r>
-        <w:rPr>
-          <w:color w:val="000000"/>
-        </w:rPr>
-        <w:t xml:space="preserve"> where </w:t>
-      </w:r>
-      <w:r>
-        <w:rPr>
-          <w:rFonts w:hint="eastAsia" w:ascii="宋体" w:hAnsi="宋体" w:eastAsia="宋体" w:cs="宋体"/>
-          <w:color w:val="000000"/>
-        </w:rPr>
-        <w:t>条件；</w:t>
-      </w:r>
-    </w:p>
-    <w:p>
-      <w:r>
-        <w:rPr>
-          <w:color w:val="000000"/>
-        </w:rPr>
-        <w:t xml:space="preserve">• </w:t>
-      </w:r>
-      <w:r>
-        <w:rPr>
-          <w:rFonts w:hint="eastAsia" w:ascii="宋体" w:hAnsi="宋体" w:eastAsia="宋体" w:cs="宋体"/>
-          <w:color w:val="000000"/>
-        </w:rPr>
-        <w:t>插入记录</w:t>
-      </w:r>
-    </w:p>
-    <w:p>
-      <w:r>
-        <w:rPr>
-          <w:color w:val="000000"/>
-        </w:rPr>
-        <w:t xml:space="preserve">– Insert into </w:t>
-      </w:r>
-      <w:r>
-        <w:rPr>
-          <w:rFonts w:hint="eastAsia" w:ascii="宋体" w:hAnsi="宋体" w:eastAsia="宋体" w:cs="宋体"/>
-          <w:color w:val="000000"/>
-        </w:rPr>
-        <w:t>视图名</w:t>
-      </w:r>
-      <w:r>
-        <w:rPr>
-          <w:color w:val="000000"/>
-        </w:rPr>
-        <w:t xml:space="preserve"> ( </w:t>
-      </w:r>
-      <w:r>
-        <w:rPr>
-          <w:rFonts w:hint="eastAsia" w:ascii="宋体" w:hAnsi="宋体" w:eastAsia="宋体" w:cs="宋体"/>
-          <w:color w:val="000000"/>
-        </w:rPr>
-        <w:t>字段名列表</w:t>
-      </w:r>
-      <w:r>
-        <w:rPr>
-          <w:color w:val="000000"/>
-        </w:rPr>
-        <w:t xml:space="preserve"> ) values( </w:t>
-      </w:r>
-      <w:r>
-        <w:rPr>
-          <w:rFonts w:hint="eastAsia" w:ascii="宋体" w:hAnsi="宋体" w:eastAsia="宋体" w:cs="宋体"/>
-          <w:color w:val="000000"/>
-        </w:rPr>
-        <w:t>字段值列</w:t>
-      </w:r>
-      <w:r>
-        <w:rPr>
-          <w:color w:val="000000"/>
-        </w:rPr>
-        <w:t xml:space="preserve"> </w:t>
-      </w:r>
-      <w:r>
-        <w:rPr>
-          <w:rFonts w:hint="eastAsia" w:ascii="宋体" w:hAnsi="宋体" w:eastAsia="宋体" w:cs="宋体"/>
-          <w:color w:val="000000"/>
-        </w:rPr>
-        <w:t>表</w:t>
-      </w:r>
-      <w:r>
-        <w:rPr>
-          <w:color w:val="000000"/>
-        </w:rPr>
-        <w:t xml:space="preserve"> ) </w:t>
-      </w:r>
-      <w:r>
-        <w:rPr>
-          <w:rFonts w:hint="eastAsia" w:ascii="宋体" w:hAnsi="宋体" w:eastAsia="宋体" w:cs="宋体"/>
-          <w:color w:val="000000"/>
-        </w:rPr>
-        <w:t>；</w:t>
-      </w:r>
-    </w:p>
-    <w:p>
-      <w:r>
-        <w:rPr>
-          <w:color w:val="000000"/>
-        </w:rPr>
-        <w:t xml:space="preserve">• </w:t>
-      </w:r>
-      <w:r>
-        <w:rPr>
-          <w:rFonts w:hint="eastAsia" w:ascii="宋体" w:hAnsi="宋体" w:eastAsia="宋体" w:cs="宋体"/>
-          <w:color w:val="000000"/>
-        </w:rPr>
-        <w:t>更新记录</w:t>
-      </w:r>
-    </w:p>
-    <w:p>
-      <w:r>
-        <w:rPr>
-          <w:color w:val="000000"/>
-        </w:rPr>
-        <w:t xml:space="preserve">– Update </w:t>
-      </w:r>
-      <w:r>
-        <w:rPr>
-          <w:rFonts w:hint="eastAsia" w:ascii="宋体" w:hAnsi="宋体" w:eastAsia="宋体" w:cs="宋体"/>
-          <w:color w:val="000000"/>
-        </w:rPr>
-        <w:t>视图名</w:t>
-      </w:r>
-      <w:r>
-        <w:rPr>
-          <w:color w:val="000000"/>
-        </w:rPr>
-        <w:t xml:space="preserve"> set </w:t>
-      </w:r>
-      <w:r>
-        <w:rPr>
-          <w:rFonts w:hint="eastAsia" w:ascii="宋体" w:hAnsi="宋体" w:eastAsia="宋体" w:cs="宋体"/>
-          <w:color w:val="000000"/>
-        </w:rPr>
-        <w:t>字段名</w:t>
-      </w:r>
-      <w:r>
-        <w:rPr>
-          <w:color w:val="000000"/>
-        </w:rPr>
-        <w:t xml:space="preserve"> = </w:t>
-      </w:r>
-      <w:r>
-        <w:rPr>
-          <w:rFonts w:hint="eastAsia" w:ascii="宋体" w:hAnsi="宋体" w:eastAsia="宋体" w:cs="宋体"/>
-          <w:color w:val="000000"/>
-        </w:rPr>
-        <w:t>值</w:t>
-      </w:r>
-      <w:r>
-        <w:rPr>
-          <w:color w:val="000000"/>
-        </w:rPr>
-        <w:t xml:space="preserve"> where </w:t>
-      </w:r>
-      <w:r>
-        <w:rPr>
-          <w:rFonts w:hint="eastAsia" w:ascii="宋体" w:hAnsi="宋体" w:eastAsia="宋体" w:cs="宋体"/>
-          <w:color w:val="000000"/>
-        </w:rPr>
-        <w:t>条件；</w:t>
-      </w:r>
-    </w:p>
-    <w:p>
-      <w:r>
-        <w:rPr>
-          <w:color w:val="000000"/>
-        </w:rPr>
-        <w:t xml:space="preserve">• </w:t>
-      </w:r>
-      <w:r>
-        <w:rPr>
-          <w:rFonts w:hint="eastAsia" w:ascii="宋体" w:hAnsi="宋体" w:eastAsia="宋体" w:cs="宋体"/>
-          <w:color w:val="000000"/>
-        </w:rPr>
-        <w:t>删除记录</w:t>
-      </w:r>
-    </w:p>
-    <w:p>
-      <w:r>
-        <w:rPr>
-          <w:color w:val="000000"/>
-        </w:rPr>
-        <w:t xml:space="preserve">– Delete from </w:t>
-      </w:r>
-      <w:r>
-        <w:rPr>
-          <w:rFonts w:hint="eastAsia" w:ascii="宋体" w:hAnsi="宋体" w:eastAsia="宋体" w:cs="宋体"/>
-          <w:color w:val="000000"/>
-        </w:rPr>
-        <w:t>视图名</w:t>
-      </w:r>
-      <w:r>
-        <w:rPr>
-          <w:color w:val="000000"/>
-        </w:rPr>
-        <w:t xml:space="preserve"> where </w:t>
-      </w:r>
-      <w:r>
-        <w:rPr>
-          <w:rFonts w:hint="eastAsia" w:ascii="宋体" w:hAnsi="宋体" w:eastAsia="宋体" w:cs="宋体"/>
-          <w:color w:val="000000"/>
-        </w:rPr>
-        <w:t>条件；</w:t>
-      </w:r>
-    </w:p>
-    <w:p>
-      <w:r>
-        <w:rPr>
-          <w:rFonts w:hint="eastAsia" w:ascii="宋体" w:hAnsi="宋体" w:eastAsia="宋体" w:cs="宋体"/>
-          <w:color w:val="000000"/>
-        </w:rPr>
-        <w:t>注意：对视图操作即是对基本操作，反之亦然！！！</w:t>
-      </w:r>
-    </w:p>
-    <w:p>
-      <w:r>
-        <w:rPr>
-          <w:rFonts w:hint="eastAsia" w:ascii="宋体" w:hAnsi="宋体" w:eastAsia="宋体" w:cs="宋体"/>
-          <w:color w:val="000000"/>
-        </w:rPr>
-        <w:t>删除视图</w:t>
-      </w:r>
-    </w:p>
-    <w:p>
-      <w:r>
-        <w:rPr>
-          <w:color w:val="000000"/>
-        </w:rPr>
-        <w:t xml:space="preserve">• </w:t>
-      </w:r>
-      <w:r>
-        <w:rPr>
-          <w:rFonts w:hint="eastAsia" w:ascii="宋体" w:hAnsi="宋体" w:eastAsia="宋体" w:cs="宋体"/>
-          <w:color w:val="000000"/>
-        </w:rPr>
-        <w:t>语法格式</w:t>
-      </w:r>
-    </w:p>
-    <w:p>
-      <w:pPr>
-        <w:rPr>
-          <w:color w:val="000000"/>
-        </w:rPr>
-      </w:pPr>
-      <w:r>
-        <w:rPr>
-          <w:color w:val="000000"/>
-        </w:rPr>
-        <w:t xml:space="preserve">– drop view </w:t>
-      </w:r>
-      <w:r>
-        <w:rPr>
-          <w:rFonts w:hint="eastAsia" w:ascii="宋体" w:hAnsi="宋体" w:eastAsia="宋体" w:cs="宋体"/>
-          <w:color w:val="000000"/>
-        </w:rPr>
-        <w:t>视图名；</w:t>
-      </w:r>
-    </w:p>
-    <w:p>
-      <w:pPr>
-        <w:rPr>
-          <w:color w:val="000000"/>
-        </w:rPr>
-      </w:pPr>
-    </w:p>
-    <w:p>
-      <w:pPr>
-        <w:rPr>
-          <w:b/>
-          <w:color w:val="FF0000"/>
-        </w:rPr>
-      </w:pPr>
-      <w:r>
-        <w:rPr>
-          <w:b/>
-          <w:color w:val="FF0000"/>
-        </w:rPr>
-        <w:t>67.</w:t>
-      </w:r>
-      <w:r>
-        <w:rPr>
-          <w:rFonts w:hint="eastAsia" w:ascii="宋体" w:hAnsi="宋体" w:eastAsia="宋体" w:cs="宋体"/>
-          <w:b/>
-          <w:color w:val="FF0000"/>
-        </w:rPr>
-        <w:t>什么存储过程？</w:t>
-      </w:r>
-    </w:p>
-    <w:p>
-      <w:r>
-        <w:rPr>
-          <w:color w:val="000000"/>
-        </w:rPr>
-        <w:t xml:space="preserve">– </w:t>
-      </w:r>
-      <w:r>
-        <w:rPr>
-          <w:rFonts w:hint="eastAsia" w:ascii="宋体" w:hAnsi="宋体" w:eastAsia="宋体" w:cs="宋体"/>
-          <w:color w:val="000000"/>
-        </w:rPr>
-        <w:t>数据库中保存的一系列</w:t>
-      </w:r>
-      <w:r>
-        <w:rPr>
-          <w:color w:val="000000"/>
-        </w:rPr>
-        <w:t xml:space="preserve"> sql </w:t>
-      </w:r>
-      <w:r>
-        <w:rPr>
-          <w:rFonts w:hint="eastAsia" w:ascii="宋体" w:hAnsi="宋体" w:eastAsia="宋体" w:cs="宋体"/>
-          <w:color w:val="000000"/>
-        </w:rPr>
-        <w:t>命令的集合</w:t>
-      </w:r>
-    </w:p>
-    <w:p>
-      <w:r>
-        <w:rPr>
-          <w:color w:val="000000"/>
-        </w:rPr>
-        <w:t xml:space="preserve">– </w:t>
-      </w:r>
-      <w:r>
-        <w:rPr>
-          <w:rFonts w:hint="eastAsia" w:ascii="宋体" w:hAnsi="宋体" w:eastAsia="宋体" w:cs="宋体"/>
-          <w:color w:val="000000"/>
-        </w:rPr>
-        <w:t>编写存储过程时，可以使用变量、条件判断、流程控</w:t>
-      </w:r>
-      <w:r>
-        <w:rPr>
-          <w:color w:val="000000"/>
-        </w:rPr>
-        <w:t xml:space="preserve"> </w:t>
-      </w:r>
-      <w:r>
-        <w:rPr>
-          <w:rFonts w:hint="eastAsia" w:ascii="宋体" w:hAnsi="宋体" w:eastAsia="宋体" w:cs="宋体"/>
-          <w:color w:val="000000"/>
-        </w:rPr>
-        <w:t>制等</w:t>
-      </w:r>
-    </w:p>
-    <w:p>
-      <w:pPr>
-        <w:rPr>
-          <w:color w:val="000000"/>
-        </w:rPr>
-      </w:pPr>
-      <w:r>
-        <w:rPr>
-          <w:color w:val="000000"/>
-        </w:rPr>
-        <w:t xml:space="preserve">– </w:t>
-      </w:r>
-      <w:r>
-        <w:rPr>
-          <w:rFonts w:hint="eastAsia" w:ascii="宋体" w:hAnsi="宋体" w:eastAsia="宋体" w:cs="宋体"/>
-          <w:color w:val="000000"/>
-        </w:rPr>
-        <w:t>存储过程，就是</w:t>
-      </w:r>
-      <w:r>
-        <w:rPr>
-          <w:color w:val="000000"/>
-        </w:rPr>
-        <w:t xml:space="preserve"> MySQL </w:t>
-      </w:r>
-      <w:r>
-        <w:rPr>
-          <w:rFonts w:hint="eastAsia" w:ascii="宋体" w:hAnsi="宋体" w:eastAsia="宋体" w:cs="宋体"/>
-          <w:color w:val="000000"/>
-        </w:rPr>
-        <w:t>中的脚本</w:t>
-      </w:r>
-    </w:p>
-    <w:p>
-      <w:pPr>
-        <w:rPr>
-          <w:color w:val="000000"/>
-        </w:rPr>
-      </w:pPr>
-    </w:p>
-    <w:p>
-      <w:pPr>
-        <w:rPr>
-          <w:b/>
-          <w:color w:val="FF0000"/>
-        </w:rPr>
-      </w:pPr>
-      <w:r>
-        <w:rPr>
-          <w:b/>
-          <w:color w:val="FF0000"/>
-        </w:rPr>
-        <w:t>68.</w:t>
-      </w:r>
-      <w:r>
-        <w:rPr>
-          <w:rFonts w:hint="eastAsia" w:ascii="宋体" w:hAnsi="宋体" w:eastAsia="宋体" w:cs="宋体"/>
-          <w:b/>
-          <w:color w:val="FF0000"/>
-        </w:rPr>
-        <w:t>存储过程优点？</w:t>
-      </w:r>
-    </w:p>
-    <w:p>
-      <w:r>
-        <w:rPr>
-          <w:color w:val="000000"/>
-        </w:rPr>
-        <w:t xml:space="preserve">– </w:t>
-      </w:r>
-      <w:r>
-        <w:rPr>
-          <w:rFonts w:hint="eastAsia" w:ascii="宋体" w:hAnsi="宋体" w:eastAsia="宋体" w:cs="宋体"/>
-          <w:color w:val="000000"/>
-        </w:rPr>
-        <w:t>提高性能</w:t>
-      </w:r>
-    </w:p>
-    <w:p>
-      <w:r>
-        <w:rPr>
-          <w:color w:val="000000"/>
-        </w:rPr>
-        <w:t xml:space="preserve">– </w:t>
-      </w:r>
-      <w:r>
-        <w:rPr>
-          <w:rFonts w:hint="eastAsia" w:ascii="宋体" w:hAnsi="宋体" w:eastAsia="宋体" w:cs="宋体"/>
-          <w:color w:val="000000"/>
-        </w:rPr>
-        <w:t>可减轻网络负担</w:t>
-      </w:r>
-    </w:p>
-    <w:p>
-      <w:r>
-        <w:rPr>
-          <w:color w:val="000000"/>
-        </w:rPr>
-        <w:t xml:space="preserve">– </w:t>
-      </w:r>
-      <w:r>
-        <w:rPr>
-          <w:rFonts w:hint="eastAsia" w:ascii="宋体" w:hAnsi="宋体" w:eastAsia="宋体" w:cs="宋体"/>
-          <w:color w:val="000000"/>
-        </w:rPr>
-        <w:t>可以防止对表的直接访问</w:t>
-      </w:r>
-    </w:p>
-    <w:p>
-      <w:pPr>
-        <w:rPr>
-          <w:color w:val="000000"/>
-        </w:rPr>
-      </w:pPr>
-      <w:r>
-        <w:rPr>
-          <w:color w:val="000000"/>
-        </w:rPr>
-        <w:t xml:space="preserve">– </w:t>
-      </w:r>
-      <w:r>
-        <w:rPr>
-          <w:rFonts w:hint="eastAsia" w:ascii="宋体" w:hAnsi="宋体" w:eastAsia="宋体" w:cs="宋体"/>
-          <w:color w:val="000000"/>
-        </w:rPr>
-        <w:t>避免重复的</w:t>
-      </w:r>
-      <w:r>
-        <w:rPr>
-          <w:color w:val="000000"/>
-        </w:rPr>
-        <w:t xml:space="preserve"> sql </w:t>
-      </w:r>
-      <w:r>
-        <w:rPr>
-          <w:rFonts w:hint="eastAsia" w:ascii="宋体" w:hAnsi="宋体" w:eastAsia="宋体" w:cs="宋体"/>
-          <w:color w:val="000000"/>
-        </w:rPr>
-        <w:t>操作</w:t>
-      </w:r>
-    </w:p>
-    <w:p>
-      <w:pPr>
-        <w:rPr>
-          <w:color w:val="000000"/>
-        </w:rPr>
-      </w:pPr>
-    </w:p>
-    <w:p>
-      <w:pPr>
-        <w:rPr>
-          <w:b/>
-          <w:color w:val="FF0000"/>
-        </w:rPr>
-      </w:pPr>
-      <w:r>
-        <w:rPr>
-          <w:b/>
-          <w:color w:val="FF0000"/>
-        </w:rPr>
-        <w:t>69.</w:t>
-      </w:r>
-      <w:r>
-        <w:rPr>
-          <w:rFonts w:hint="eastAsia" w:ascii="宋体" w:hAnsi="宋体" w:eastAsia="宋体" w:cs="宋体"/>
-          <w:b/>
-          <w:color w:val="FF0000"/>
-        </w:rPr>
-        <w:t>存储过程变量类型？</w:t>
-      </w:r>
-    </w:p>
-    <w:p>
-      <w:r>
-        <w:rPr>
-          <w:rFonts w:hint="eastAsia" w:ascii="宋体" w:hAnsi="宋体" w:eastAsia="宋体" w:cs="宋体"/>
-          <w:color w:val="000000"/>
-        </w:rPr>
-        <w:t>会话变量</w:t>
-      </w:r>
-      <w:r>
-        <w:rPr>
-          <w:color w:val="000000"/>
-        </w:rPr>
-        <w:t xml:space="preserve"> </w:t>
-      </w:r>
-      <w:r>
-        <w:rPr>
-          <w:rFonts w:hint="eastAsia" w:ascii="宋体" w:hAnsi="宋体" w:eastAsia="宋体" w:cs="宋体"/>
-          <w:color w:val="000000"/>
-        </w:rPr>
-        <w:t>会话变量和全局变量叫系统变量</w:t>
-      </w:r>
-      <w:r>
-        <w:rPr>
-          <w:color w:val="000000"/>
-        </w:rPr>
-        <w:t xml:space="preserve"> </w:t>
-      </w:r>
-      <w:r>
-        <w:rPr>
-          <w:rFonts w:hint="eastAsia" w:ascii="宋体" w:hAnsi="宋体" w:eastAsia="宋体" w:cs="宋体"/>
-          <w:color w:val="000000"/>
-        </w:rPr>
-        <w:t>使用</w:t>
-      </w:r>
-      <w:r>
-        <w:rPr>
-          <w:color w:val="000000"/>
-        </w:rPr>
-        <w:t xml:space="preserve"> set </w:t>
-      </w:r>
-      <w:r>
-        <w:rPr>
-          <w:rFonts w:hint="eastAsia" w:ascii="宋体" w:hAnsi="宋体" w:eastAsia="宋体" w:cs="宋体"/>
-          <w:color w:val="000000"/>
-        </w:rPr>
-        <w:t>命令定</w:t>
-      </w:r>
-      <w:r>
-        <w:rPr>
-          <w:color w:val="000000"/>
-        </w:rPr>
-        <w:t xml:space="preserve"> </w:t>
-      </w:r>
-      <w:r>
-        <w:rPr>
-          <w:rFonts w:hint="eastAsia" w:ascii="宋体" w:hAnsi="宋体" w:eastAsia="宋体" w:cs="宋体"/>
-          <w:color w:val="000000"/>
-        </w:rPr>
-        <w:t>义；</w:t>
-      </w:r>
-    </w:p>
-    <w:p>
-      <w:pPr>
-        <w:rPr>
-          <w:color w:val="000000"/>
-        </w:rPr>
-      </w:pPr>
-    </w:p>
-    <w:p>
-      <w:r>
-        <w:rPr>
-          <w:rFonts w:hint="eastAsia" w:ascii="宋体" w:hAnsi="宋体" w:eastAsia="宋体" w:cs="宋体"/>
-          <w:color w:val="000000"/>
-        </w:rPr>
-        <w:t>全局变量的修改会影响到整个服务器，但是对会</w:t>
-      </w:r>
-      <w:r>
-        <w:rPr>
-          <w:color w:val="000000"/>
-        </w:rPr>
-        <w:t xml:space="preserve"> </w:t>
-      </w:r>
-      <w:r>
-        <w:rPr>
-          <w:rFonts w:hint="eastAsia" w:ascii="宋体" w:hAnsi="宋体" w:eastAsia="宋体" w:cs="宋体"/>
-          <w:color w:val="000000"/>
-        </w:rPr>
-        <w:t>话变量的修改，只会影响到当前的会话。</w:t>
-      </w:r>
-      <w:r>
-        <w:rPr>
-          <w:color w:val="000000"/>
-        </w:rPr>
-        <w:t xml:space="preserve"> </w:t>
-      </w:r>
-      <w:r>
-        <w:rPr>
-          <w:rFonts w:hint="eastAsia" w:ascii="宋体" w:hAnsi="宋体" w:eastAsia="宋体" w:cs="宋体"/>
-          <w:color w:val="000000"/>
-        </w:rPr>
-        <w:t>全局变量</w:t>
-      </w:r>
-    </w:p>
-    <w:p>
-      <w:pPr>
-        <w:rPr>
-          <w:color w:val="000000"/>
-        </w:rPr>
-      </w:pPr>
-    </w:p>
-    <w:p>
-      <w:r>
-        <w:rPr>
-          <w:rFonts w:hint="eastAsia" w:ascii="宋体" w:hAnsi="宋体" w:eastAsia="宋体" w:cs="宋体"/>
-          <w:color w:val="000000"/>
-        </w:rPr>
-        <w:t>用户变量</w:t>
-      </w:r>
-      <w:r>
-        <w:rPr>
-          <w:color w:val="000000"/>
-        </w:rPr>
-        <w:t xml:space="preserve"> </w:t>
-      </w:r>
-      <w:r>
-        <w:rPr>
-          <w:rFonts w:hint="eastAsia" w:ascii="宋体" w:hAnsi="宋体" w:eastAsia="宋体" w:cs="宋体"/>
-          <w:color w:val="000000"/>
-        </w:rPr>
-        <w:t>在客户端连接到数据库服务的整个过程中都是有</w:t>
-      </w:r>
-      <w:r>
-        <w:rPr>
-          <w:color w:val="000000"/>
-        </w:rPr>
-        <w:t xml:space="preserve"> </w:t>
-      </w:r>
-      <w:r>
-        <w:rPr>
-          <w:rFonts w:hint="eastAsia" w:ascii="宋体" w:hAnsi="宋体" w:eastAsia="宋体" w:cs="宋体"/>
-          <w:color w:val="000000"/>
-        </w:rPr>
-        <w:t>效的。当当前连接断开后所有用户变量失效。</w:t>
-      </w:r>
-      <w:r>
-        <w:rPr>
-          <w:color w:val="000000"/>
-        </w:rPr>
-        <w:t xml:space="preserve"> </w:t>
-      </w:r>
-      <w:r>
-        <w:rPr>
-          <w:rFonts w:hint="eastAsia" w:ascii="宋体" w:hAnsi="宋体" w:eastAsia="宋体" w:cs="宋体"/>
-          <w:color w:val="000000"/>
-        </w:rPr>
-        <w:t>定义</w:t>
-      </w:r>
-      <w:r>
-        <w:rPr>
-          <w:color w:val="000000"/>
-        </w:rPr>
-        <w:t xml:space="preserve"> set @ </w:t>
-      </w:r>
-      <w:r>
-        <w:rPr>
-          <w:rFonts w:hint="eastAsia" w:ascii="宋体" w:hAnsi="宋体" w:eastAsia="宋体" w:cs="宋体"/>
-          <w:color w:val="000000"/>
-        </w:rPr>
-        <w:t>变量名</w:t>
-      </w:r>
-      <w:r>
-        <w:rPr>
-          <w:color w:val="000000"/>
-        </w:rPr>
-        <w:t xml:space="preserve"> = </w:t>
-      </w:r>
-      <w:r>
-        <w:rPr>
-          <w:rFonts w:hint="eastAsia" w:ascii="宋体" w:hAnsi="宋体" w:eastAsia="宋体" w:cs="宋体"/>
-          <w:color w:val="000000"/>
-        </w:rPr>
-        <w:t>值；</w:t>
-      </w:r>
-      <w:r>
-        <w:rPr>
-          <w:color w:val="000000"/>
-        </w:rPr>
-        <w:t xml:space="preserve"> </w:t>
-      </w:r>
-      <w:r>
-        <w:rPr>
-          <w:rFonts w:hint="eastAsia" w:ascii="宋体" w:hAnsi="宋体" w:eastAsia="宋体" w:cs="宋体"/>
-          <w:color w:val="000000"/>
-        </w:rPr>
-        <w:t>输出</w:t>
-      </w:r>
-      <w:r>
-        <w:rPr>
-          <w:color w:val="000000"/>
-        </w:rPr>
-        <w:t xml:space="preserve"> select @ </w:t>
-      </w:r>
-      <w:r>
-        <w:rPr>
-          <w:rFonts w:hint="eastAsia" w:ascii="宋体" w:hAnsi="宋体" w:eastAsia="宋体" w:cs="宋体"/>
-          <w:color w:val="000000"/>
-        </w:rPr>
-        <w:t>变量名；</w:t>
-      </w:r>
-    </w:p>
-    <w:p>
-      <w:pPr>
-        <w:rPr>
-          <w:color w:val="000000"/>
-        </w:rPr>
-      </w:pPr>
-    </w:p>
-    <w:p>
-      <w:r>
-        <w:rPr>
-          <w:rFonts w:hint="eastAsia" w:ascii="宋体" w:hAnsi="宋体" w:eastAsia="宋体" w:cs="宋体"/>
-          <w:color w:val="000000"/>
-        </w:rPr>
-        <w:t>局部变量</w:t>
-      </w:r>
-      <w:r>
-        <w:rPr>
-          <w:color w:val="000000"/>
-        </w:rPr>
-        <w:t xml:space="preserve"> </w:t>
-      </w:r>
-      <w:r>
-        <w:rPr>
-          <w:rFonts w:hint="eastAsia" w:ascii="宋体" w:hAnsi="宋体" w:eastAsia="宋体" w:cs="宋体"/>
-          <w:color w:val="000000"/>
-        </w:rPr>
-        <w:t>存储过程中的</w:t>
-      </w:r>
-      <w:r>
-        <w:rPr>
-          <w:color w:val="000000"/>
-        </w:rPr>
-        <w:t xml:space="preserve"> begin/end </w:t>
-      </w:r>
-      <w:r>
-        <w:rPr>
-          <w:rFonts w:hint="eastAsia" w:ascii="宋体" w:hAnsi="宋体" w:eastAsia="宋体" w:cs="宋体"/>
-          <w:color w:val="000000"/>
-        </w:rPr>
-        <w:t>。其有效范围仅限于该</w:t>
-      </w:r>
-      <w:r>
-        <w:rPr>
-          <w:color w:val="000000"/>
-        </w:rPr>
-        <w:t xml:space="preserve"> </w:t>
-      </w:r>
-      <w:r>
-        <w:rPr>
-          <w:rFonts w:hint="eastAsia" w:ascii="宋体" w:hAnsi="宋体" w:eastAsia="宋体" w:cs="宋体"/>
-          <w:color w:val="000000"/>
-        </w:rPr>
-        <w:t>语句块中，语句块执行完毕后，变量失效。</w:t>
-      </w:r>
-      <w:r>
-        <w:rPr>
-          <w:color w:val="000000"/>
-        </w:rPr>
-        <w:t xml:space="preserve"> declare </w:t>
-      </w:r>
-      <w:r>
-        <w:rPr>
-          <w:rFonts w:hint="eastAsia" w:ascii="宋体" w:hAnsi="宋体" w:eastAsia="宋体" w:cs="宋体"/>
-          <w:color w:val="000000"/>
-        </w:rPr>
-        <w:t>专门用来定义局部变量。</w:t>
-      </w:r>
-    </w:p>
-    <w:p>
-      <w:pPr>
-        <w:rPr>
-          <w:color w:val="000000"/>
-        </w:rPr>
-      </w:pPr>
-    </w:p>
-    <w:p>
-      <w:pPr>
-        <w:rPr>
-          <w:b/>
-          <w:color w:val="FF0000"/>
-        </w:rPr>
-      </w:pPr>
-      <w:r>
-        <w:rPr>
-          <w:b/>
-          <w:color w:val="FF0000"/>
-        </w:rPr>
-        <w:t>70.</w:t>
-      </w:r>
-      <w:r>
-        <w:rPr>
-          <w:rFonts w:hint="eastAsia" w:ascii="宋体" w:hAnsi="宋体" w:eastAsia="宋体" w:cs="宋体"/>
-          <w:b/>
-          <w:color w:val="FF0000"/>
-        </w:rPr>
-        <w:t>什么是分库分表？</w:t>
-      </w:r>
-    </w:p>
-    <w:p>
-      <w:r>
-        <w:rPr>
-          <w:color w:val="000000"/>
-        </w:rPr>
-        <w:t xml:space="preserve">– </w:t>
-      </w:r>
-      <w:r>
-        <w:rPr>
-          <w:rFonts w:hint="eastAsia" w:ascii="宋体" w:hAnsi="宋体" w:eastAsia="宋体" w:cs="宋体"/>
-          <w:color w:val="000000"/>
-        </w:rPr>
-        <w:t>通过某种特定条件，将存放在一个数据库</w:t>
-      </w:r>
-      <w:r>
-        <w:rPr>
-          <w:color w:val="000000"/>
-        </w:rPr>
-        <w:t xml:space="preserve"> ( </w:t>
-      </w:r>
-      <w:r>
-        <w:rPr>
-          <w:rFonts w:hint="eastAsia" w:ascii="宋体" w:hAnsi="宋体" w:eastAsia="宋体" w:cs="宋体"/>
-          <w:color w:val="000000"/>
-        </w:rPr>
-        <w:t>主机</w:t>
-      </w:r>
-      <w:r>
-        <w:rPr>
-          <w:color w:val="000000"/>
-        </w:rPr>
-        <w:t xml:space="preserve"> ) </w:t>
-      </w:r>
-      <w:r>
-        <w:rPr>
-          <w:rFonts w:hint="eastAsia" w:ascii="宋体" w:hAnsi="宋体" w:eastAsia="宋体" w:cs="宋体"/>
-          <w:color w:val="000000"/>
-        </w:rPr>
-        <w:t>中的</w:t>
-      </w:r>
-      <w:r>
-        <w:rPr>
-          <w:color w:val="000000"/>
-        </w:rPr>
-        <w:t xml:space="preserve"> </w:t>
-      </w:r>
-      <w:r>
-        <w:rPr>
-          <w:rFonts w:hint="eastAsia" w:ascii="宋体" w:hAnsi="宋体" w:eastAsia="宋体" w:cs="宋体"/>
-          <w:color w:val="000000"/>
-        </w:rPr>
-        <w:t>数据，分散存放到多个数据库</w:t>
-      </w:r>
-      <w:r>
-        <w:rPr>
-          <w:color w:val="000000"/>
-        </w:rPr>
-        <w:t xml:space="preserve"> ( </w:t>
-      </w:r>
-      <w:r>
-        <w:rPr>
-          <w:rFonts w:hint="eastAsia" w:ascii="宋体" w:hAnsi="宋体" w:eastAsia="宋体" w:cs="宋体"/>
-          <w:color w:val="000000"/>
-        </w:rPr>
-        <w:t>主机</w:t>
-      </w:r>
-      <w:r>
-        <w:rPr>
-          <w:color w:val="000000"/>
-        </w:rPr>
-        <w:t xml:space="preserve"> ) </w:t>
-      </w:r>
-      <w:r>
-        <w:rPr>
-          <w:rFonts w:hint="eastAsia" w:ascii="宋体" w:hAnsi="宋体" w:eastAsia="宋体" w:cs="宋体"/>
-          <w:color w:val="000000"/>
-        </w:rPr>
-        <w:t>中。</w:t>
-      </w:r>
-    </w:p>
-    <w:p>
-      <w:r>
-        <w:rPr>
-          <w:color w:val="000000"/>
-        </w:rPr>
-        <w:t xml:space="preserve">– </w:t>
-      </w:r>
-      <w:r>
-        <w:rPr>
-          <w:rFonts w:hint="eastAsia" w:ascii="宋体" w:hAnsi="宋体" w:eastAsia="宋体" w:cs="宋体"/>
-          <w:color w:val="000000"/>
-        </w:rPr>
-        <w:t>已达到分散单台设备负载的效果，即分库分表</w:t>
-      </w:r>
-    </w:p>
-    <w:p>
-      <w:pPr>
-        <w:rPr>
-          <w:color w:val="000000"/>
-        </w:rPr>
-      </w:pPr>
-      <w:r>
-        <w:rPr>
-          <w:color w:val="000000"/>
-        </w:rPr>
-        <w:t xml:space="preserve">– </w:t>
-      </w:r>
-      <w:r>
-        <w:rPr>
-          <w:rFonts w:hint="eastAsia" w:ascii="宋体" w:hAnsi="宋体" w:eastAsia="宋体" w:cs="宋体"/>
-          <w:color w:val="000000"/>
-        </w:rPr>
-        <w:t>数据的切分根据其切分规则的类型，分为</w:t>
-      </w:r>
-      <w:r>
-        <w:rPr>
-          <w:color w:val="000000"/>
-        </w:rPr>
-        <w:t xml:space="preserve"> 2 </w:t>
-      </w:r>
-      <w:r>
-        <w:rPr>
-          <w:rFonts w:hint="eastAsia" w:ascii="宋体" w:hAnsi="宋体" w:eastAsia="宋体" w:cs="宋体"/>
-          <w:color w:val="000000"/>
-        </w:rPr>
-        <w:t>种切分模</w:t>
-      </w:r>
-      <w:r>
-        <w:rPr>
-          <w:color w:val="000000"/>
-        </w:rPr>
-        <w:t xml:space="preserve"> </w:t>
-      </w:r>
-      <w:r>
-        <w:rPr>
-          <w:rFonts w:hint="eastAsia" w:ascii="宋体" w:hAnsi="宋体" w:eastAsia="宋体" w:cs="宋体"/>
-          <w:color w:val="000000"/>
-        </w:rPr>
-        <w:t>式</w:t>
-      </w:r>
-      <w:r>
-        <w:rPr>
-          <w:color w:val="000000"/>
-        </w:rPr>
-        <w:t xml:space="preserve"> – </w:t>
-      </w:r>
-      <w:r>
-        <w:rPr>
-          <w:rFonts w:hint="eastAsia" w:ascii="宋体" w:hAnsi="宋体" w:eastAsia="宋体" w:cs="宋体"/>
-          <w:color w:val="000000"/>
-        </w:rPr>
-        <w:t>垂直分割</w:t>
-      </w:r>
-      <w:r>
-        <w:rPr>
-          <w:color w:val="000000"/>
-        </w:rPr>
-        <w:t xml:space="preserve"> ( </w:t>
-      </w:r>
-      <w:r>
-        <w:rPr>
-          <w:rFonts w:hint="eastAsia" w:ascii="宋体" w:hAnsi="宋体" w:eastAsia="宋体" w:cs="宋体"/>
-          <w:color w:val="000000"/>
-        </w:rPr>
-        <w:t>纵向</w:t>
-      </w:r>
-      <w:r>
-        <w:rPr>
-          <w:color w:val="000000"/>
-        </w:rPr>
-        <w:t xml:space="preserve"> ) </w:t>
-      </w:r>
-      <w:r>
-        <w:rPr>
-          <w:rFonts w:hint="eastAsia" w:ascii="宋体" w:hAnsi="宋体" w:eastAsia="宋体" w:cs="宋体"/>
-          <w:color w:val="000000"/>
-        </w:rPr>
-        <w:t>和</w:t>
-      </w:r>
-      <w:r>
-        <w:rPr>
-          <w:color w:val="000000"/>
-        </w:rPr>
-        <w:t xml:space="preserve"> </w:t>
-      </w:r>
-      <w:r>
-        <w:rPr>
-          <w:rFonts w:hint="eastAsia" w:ascii="宋体" w:hAnsi="宋体" w:eastAsia="宋体" w:cs="宋体"/>
-          <w:color w:val="000000"/>
-        </w:rPr>
-        <w:t>水平分割</w:t>
-      </w:r>
-      <w:r>
-        <w:rPr>
-          <w:color w:val="000000"/>
-        </w:rPr>
-        <w:t xml:space="preserve"> ( </w:t>
-      </w:r>
-      <w:r>
-        <w:rPr>
-          <w:rFonts w:hint="eastAsia" w:ascii="宋体" w:hAnsi="宋体" w:eastAsia="宋体" w:cs="宋体"/>
-          <w:color w:val="000000"/>
-        </w:rPr>
-        <w:t>横向</w:t>
-      </w:r>
-      <w:r>
-        <w:rPr>
-          <w:color w:val="000000"/>
-        </w:rPr>
-        <w:t xml:space="preserve"> )</w:t>
-      </w:r>
-    </w:p>
-    <w:p>
-      <w:pPr>
-        <w:rPr>
-          <w:color w:val="000000"/>
-        </w:rPr>
-      </w:pPr>
-    </w:p>
-    <w:p>
-      <w:pPr>
-        <w:rPr>
-          <w:color w:val="000000"/>
-        </w:rPr>
-      </w:pPr>
-    </w:p>
-    <w:p>
-      <w:pPr>
-        <w:rPr>
-          <w:b/>
-          <w:color w:val="FF0000"/>
-        </w:rPr>
-      </w:pPr>
-      <w:r>
-        <w:rPr>
-          <w:b/>
-          <w:color w:val="FF0000"/>
-        </w:rPr>
-        <w:t>71.</w:t>
-      </w:r>
-      <w:r>
-        <w:rPr>
-          <w:rFonts w:hint="eastAsia" w:ascii="宋体" w:hAnsi="宋体" w:eastAsia="宋体" w:cs="宋体"/>
-          <w:b/>
-          <w:color w:val="FF0000"/>
-        </w:rPr>
-        <w:t>什么是垂直分割？</w:t>
-      </w:r>
-    </w:p>
-    <w:p>
-      <w:r>
-        <w:rPr>
-          <w:color w:val="000000"/>
-        </w:rPr>
-        <w:t xml:space="preserve">• </w:t>
-      </w:r>
-      <w:r>
-        <w:rPr>
-          <w:rFonts w:hint="eastAsia" w:ascii="宋体" w:hAnsi="宋体" w:eastAsia="宋体" w:cs="宋体"/>
-          <w:color w:val="000000"/>
-        </w:rPr>
-        <w:t>纵向切分</w:t>
-      </w:r>
-    </w:p>
-    <w:p>
-      <w:r>
-        <w:rPr>
-          <w:color w:val="000000"/>
-        </w:rPr>
-        <w:t xml:space="preserve">– </w:t>
-      </w:r>
-      <w:r>
-        <w:rPr>
-          <w:rFonts w:hint="eastAsia" w:ascii="宋体" w:hAnsi="宋体" w:eastAsia="宋体" w:cs="宋体"/>
-          <w:color w:val="000000"/>
-        </w:rPr>
-        <w:t>把单一的表，拆分成多个表，并分散到不同的数据库</w:t>
-      </w:r>
-      <w:r>
-        <w:rPr>
-          <w:color w:val="000000"/>
-        </w:rPr>
-        <w:t xml:space="preserve"> ( </w:t>
-      </w:r>
-      <w:r>
-        <w:rPr>
-          <w:rFonts w:hint="eastAsia" w:ascii="宋体" w:hAnsi="宋体" w:eastAsia="宋体" w:cs="宋体"/>
-          <w:color w:val="000000"/>
-        </w:rPr>
-        <w:t>主机</w:t>
-      </w:r>
-      <w:r>
-        <w:rPr>
-          <w:color w:val="000000"/>
-        </w:rPr>
-        <w:t xml:space="preserve"> ) </w:t>
-      </w:r>
-      <w:r>
-        <w:rPr>
-          <w:rFonts w:hint="eastAsia" w:ascii="宋体" w:hAnsi="宋体" w:eastAsia="宋体" w:cs="宋体"/>
-          <w:color w:val="000000"/>
-        </w:rPr>
-        <w:t>上。</w:t>
-      </w:r>
-    </w:p>
-    <w:p>
-      <w:pPr>
-        <w:rPr>
-          <w:color w:val="000000"/>
-        </w:rPr>
-      </w:pPr>
-      <w:r>
-        <w:rPr>
-          <w:color w:val="000000"/>
-        </w:rPr>
-        <w:t xml:space="preserve">– </w:t>
-      </w:r>
-      <w:r>
-        <w:rPr>
-          <w:rFonts w:hint="eastAsia" w:ascii="宋体" w:hAnsi="宋体" w:eastAsia="宋体" w:cs="宋体"/>
-          <w:color w:val="000000"/>
-        </w:rPr>
-        <w:t>一个数据库由多个表构成，每个表对应不同的业务，</w:t>
-      </w:r>
-      <w:r>
-        <w:rPr>
-          <w:color w:val="000000"/>
-        </w:rPr>
-        <w:t xml:space="preserve"> </w:t>
-      </w:r>
-      <w:r>
-        <w:rPr>
-          <w:rFonts w:hint="eastAsia" w:ascii="宋体" w:hAnsi="宋体" w:eastAsia="宋体" w:cs="宋体"/>
-          <w:color w:val="000000"/>
-        </w:rPr>
-        <w:t>可以按照业务对表进行分类，将其分布到不同的数据</w:t>
-      </w:r>
-      <w:r>
-        <w:rPr>
-          <w:color w:val="000000"/>
-        </w:rPr>
-        <w:t xml:space="preserve"> </w:t>
-      </w:r>
-      <w:r>
-        <w:rPr>
-          <w:rFonts w:hint="eastAsia" w:ascii="宋体" w:hAnsi="宋体" w:eastAsia="宋体" w:cs="宋体"/>
-          <w:color w:val="000000"/>
-        </w:rPr>
-        <w:t>库</w:t>
-      </w:r>
-      <w:r>
-        <w:rPr>
-          <w:color w:val="000000"/>
-        </w:rPr>
-        <w:t xml:space="preserve"> ( </w:t>
-      </w:r>
-      <w:r>
-        <w:rPr>
-          <w:rFonts w:hint="eastAsia" w:ascii="宋体" w:hAnsi="宋体" w:eastAsia="宋体" w:cs="宋体"/>
-          <w:color w:val="000000"/>
-        </w:rPr>
-        <w:t>主机</w:t>
-      </w:r>
-      <w:r>
-        <w:rPr>
-          <w:color w:val="000000"/>
-        </w:rPr>
-        <w:t xml:space="preserve"> ) </w:t>
-      </w:r>
-      <w:r>
-        <w:rPr>
-          <w:rFonts w:hint="eastAsia" w:ascii="宋体" w:hAnsi="宋体" w:eastAsia="宋体" w:cs="宋体"/>
-          <w:color w:val="000000"/>
-        </w:rPr>
-        <w:t>上，实现专库专用，让不同的库</w:t>
-      </w:r>
-      <w:r>
-        <w:rPr>
-          <w:color w:val="000000"/>
-        </w:rPr>
-        <w:t xml:space="preserve"> ( </w:t>
-      </w:r>
-      <w:r>
-        <w:rPr>
-          <w:rFonts w:hint="eastAsia" w:ascii="宋体" w:hAnsi="宋体" w:eastAsia="宋体" w:cs="宋体"/>
-          <w:color w:val="000000"/>
-        </w:rPr>
-        <w:t>主机</w:t>
-      </w:r>
-      <w:r>
-        <w:rPr>
-          <w:color w:val="000000"/>
-        </w:rPr>
-        <w:t xml:space="preserve"> ) </w:t>
-      </w:r>
-      <w:r>
-        <w:rPr>
-          <w:rFonts w:hint="eastAsia" w:ascii="宋体" w:hAnsi="宋体" w:eastAsia="宋体" w:cs="宋体"/>
-          <w:color w:val="000000"/>
-        </w:rPr>
-        <w:t>分</w:t>
-      </w:r>
-      <w:r>
-        <w:rPr>
-          <w:color w:val="000000"/>
-        </w:rPr>
-        <w:t xml:space="preserve"> </w:t>
-      </w:r>
-      <w:r>
-        <w:rPr>
-          <w:rFonts w:hint="eastAsia" w:ascii="宋体" w:hAnsi="宋体" w:eastAsia="宋体" w:cs="宋体"/>
-          <w:color w:val="000000"/>
-        </w:rPr>
-        <w:t>担不同的业务。</w:t>
-      </w:r>
-    </w:p>
-    <w:p>
-      <w:pPr>
-        <w:rPr>
-          <w:color w:val="000000"/>
-        </w:rPr>
-      </w:pPr>
-    </w:p>
-    <w:p>
-      <w:pPr>
-        <w:rPr>
-          <w:b/>
-          <w:color w:val="FF0000"/>
-        </w:rPr>
-      </w:pPr>
-      <w:r>
-        <w:rPr>
-          <w:b/>
-          <w:color w:val="FF0000"/>
-        </w:rPr>
-        <w:t>72.</w:t>
-      </w:r>
-      <w:r>
-        <w:rPr>
-          <w:rFonts w:hint="eastAsia" w:ascii="宋体" w:hAnsi="宋体" w:eastAsia="宋体" w:cs="宋体"/>
-          <w:b/>
-          <w:color w:val="FF0000"/>
-        </w:rPr>
-        <w:t>什么是水平分割？</w:t>
-      </w:r>
-    </w:p>
-    <w:p>
-      <w:r>
-        <w:rPr>
-          <w:color w:val="000000"/>
-        </w:rPr>
-        <w:t xml:space="preserve">• </w:t>
-      </w:r>
-      <w:r>
-        <w:rPr>
-          <w:rFonts w:hint="eastAsia" w:ascii="宋体" w:hAnsi="宋体" w:eastAsia="宋体" w:cs="宋体"/>
-          <w:color w:val="000000"/>
-        </w:rPr>
-        <w:t>横向切分</w:t>
-      </w:r>
-    </w:p>
-    <w:p>
-      <w:r>
-        <w:rPr>
-          <w:color w:val="000000"/>
-        </w:rPr>
-        <w:t xml:space="preserve">– </w:t>
-      </w:r>
-      <w:r>
-        <w:rPr>
-          <w:rFonts w:hint="eastAsia" w:ascii="宋体" w:hAnsi="宋体" w:eastAsia="宋体" w:cs="宋体"/>
-          <w:color w:val="000000"/>
-        </w:rPr>
-        <w:t>按照表中某个字段的某种规则，把向表中写入的记录</w:t>
-      </w:r>
-      <w:r>
-        <w:rPr>
-          <w:color w:val="000000"/>
-        </w:rPr>
-        <w:t xml:space="preserve"> </w:t>
-      </w:r>
-      <w:r>
-        <w:rPr>
-          <w:rFonts w:hint="eastAsia" w:ascii="宋体" w:hAnsi="宋体" w:eastAsia="宋体" w:cs="宋体"/>
-          <w:color w:val="000000"/>
-        </w:rPr>
-        <w:t>分散到多个库</w:t>
-      </w:r>
-      <w:r>
-        <w:rPr>
-          <w:color w:val="000000"/>
-        </w:rPr>
-        <w:t xml:space="preserve"> ( </w:t>
-      </w:r>
-      <w:r>
-        <w:rPr>
-          <w:rFonts w:hint="eastAsia" w:ascii="宋体" w:hAnsi="宋体" w:eastAsia="宋体" w:cs="宋体"/>
-          <w:color w:val="000000"/>
-        </w:rPr>
-        <w:t>主机</w:t>
-      </w:r>
-      <w:r>
-        <w:rPr>
-          <w:color w:val="000000"/>
-        </w:rPr>
-        <w:t xml:space="preserve"> ) </w:t>
-      </w:r>
-      <w:r>
-        <w:rPr>
-          <w:rFonts w:hint="eastAsia" w:ascii="宋体" w:hAnsi="宋体" w:eastAsia="宋体" w:cs="宋体"/>
-          <w:color w:val="000000"/>
-        </w:rPr>
-        <w:t>中。</w:t>
-      </w:r>
-      <w:r>
-        <w:rPr>
-          <w:color w:val="000000"/>
-        </w:rPr>
-        <w:t xml:space="preserve"> – </w:t>
-      </w:r>
-      <w:r>
-        <w:rPr>
-          <w:rFonts w:hint="eastAsia" w:ascii="宋体" w:hAnsi="宋体" w:eastAsia="宋体" w:cs="宋体"/>
-          <w:color w:val="000000"/>
-        </w:rPr>
-        <w:t>简单来说，就是按照数据行切分，将表中的某些行存</w:t>
-      </w:r>
-      <w:r>
-        <w:rPr>
-          <w:color w:val="000000"/>
-        </w:rPr>
-        <w:t xml:space="preserve"> </w:t>
-      </w:r>
-      <w:r>
-        <w:rPr>
-          <w:rFonts w:hint="eastAsia" w:ascii="宋体" w:hAnsi="宋体" w:eastAsia="宋体" w:cs="宋体"/>
-          <w:color w:val="000000"/>
-        </w:rPr>
-        <w:t>储到指定的数据库</w:t>
-      </w:r>
-      <w:r>
-        <w:rPr>
-          <w:color w:val="000000"/>
-        </w:rPr>
-        <w:t xml:space="preserve"> ( </w:t>
-      </w:r>
-      <w:r>
-        <w:rPr>
-          <w:rFonts w:hint="eastAsia" w:ascii="宋体" w:hAnsi="宋体" w:eastAsia="宋体" w:cs="宋体"/>
-          <w:color w:val="000000"/>
-        </w:rPr>
-        <w:t>主机</w:t>
-      </w:r>
-      <w:r>
-        <w:rPr>
-          <w:color w:val="000000"/>
-        </w:rPr>
-        <w:t xml:space="preserve"> ) </w:t>
-      </w:r>
-      <w:r>
-        <w:rPr>
-          <w:rFonts w:hint="eastAsia" w:ascii="宋体" w:hAnsi="宋体" w:eastAsia="宋体" w:cs="宋体"/>
-          <w:color w:val="000000"/>
-        </w:rPr>
-        <w:t>中</w:t>
-      </w:r>
-    </w:p>
-    <w:p>
-      <w:pPr>
-        <w:rPr>
-          <w:color w:val="000000"/>
-        </w:rPr>
-      </w:pPr>
-    </w:p>
-    <w:p>
-      <w:pPr>
-        <w:rPr>
-          <w:b/>
-          <w:color w:val="FF0000"/>
-        </w:rPr>
-      </w:pPr>
-      <w:r>
-        <w:rPr>
-          <w:b/>
-          <w:color w:val="FF0000"/>
-        </w:rPr>
-        <w:t>73.Mycat</w:t>
-      </w:r>
-      <w:r>
-        <w:rPr>
-          <w:rFonts w:hint="eastAsia" w:ascii="宋体" w:hAnsi="宋体" w:eastAsia="宋体" w:cs="宋体"/>
-          <w:b/>
-          <w:color w:val="FF0000"/>
-        </w:rPr>
-        <w:t>介绍？</w:t>
-      </w:r>
-    </w:p>
-    <w:p>
-      <w:r>
-        <w:rPr>
-          <w:color w:val="000000"/>
-        </w:rPr>
-        <w:t xml:space="preserve">Mycat </w:t>
-      </w:r>
-      <w:r>
-        <w:rPr>
-          <w:rFonts w:hint="eastAsia" w:ascii="宋体" w:hAnsi="宋体" w:eastAsia="宋体" w:cs="宋体"/>
-          <w:color w:val="000000"/>
-        </w:rPr>
-        <w:t>是基于</w:t>
-      </w:r>
-      <w:r>
-        <w:rPr>
-          <w:color w:val="000000"/>
-        </w:rPr>
-        <w:t xml:space="preserve"> Java </w:t>
-      </w:r>
-      <w:r>
-        <w:rPr>
-          <w:rFonts w:hint="eastAsia" w:ascii="宋体" w:hAnsi="宋体" w:eastAsia="宋体" w:cs="宋体"/>
-          <w:color w:val="000000"/>
-        </w:rPr>
-        <w:t>的分布式数据库系统中间层，为</w:t>
-      </w:r>
-      <w:r>
-        <w:rPr>
-          <w:color w:val="000000"/>
-        </w:rPr>
-        <w:t xml:space="preserve"> </w:t>
-      </w:r>
-      <w:r>
-        <w:rPr>
-          <w:rFonts w:hint="eastAsia" w:ascii="宋体" w:hAnsi="宋体" w:eastAsia="宋体" w:cs="宋体"/>
-          <w:color w:val="000000"/>
-        </w:rPr>
-        <w:t>高并发下的分布式提供解决方案</w:t>
-      </w:r>
-    </w:p>
-    <w:p>
-      <w:r>
-        <w:rPr>
-          <w:color w:val="000000"/>
-        </w:rPr>
-        <w:t xml:space="preserve">– </w:t>
-      </w:r>
-      <w:r>
-        <w:rPr>
-          <w:rFonts w:hint="eastAsia" w:ascii="宋体" w:hAnsi="宋体" w:eastAsia="宋体" w:cs="宋体"/>
-          <w:color w:val="000000"/>
-        </w:rPr>
-        <w:t>支持</w:t>
-      </w:r>
-      <w:r>
-        <w:rPr>
-          <w:color w:val="000000"/>
-        </w:rPr>
-        <w:t xml:space="preserve"> JDBC </w:t>
-      </w:r>
-      <w:r>
-        <w:rPr>
-          <w:rFonts w:hint="eastAsia" w:ascii="宋体" w:hAnsi="宋体" w:eastAsia="宋体" w:cs="宋体"/>
-          <w:color w:val="000000"/>
-        </w:rPr>
-        <w:t>形式连接</w:t>
-      </w:r>
-    </w:p>
-    <w:p>
-      <w:r>
-        <w:rPr>
-          <w:color w:val="000000"/>
-        </w:rPr>
-        <w:t xml:space="preserve">– </w:t>
-      </w:r>
-      <w:r>
-        <w:rPr>
-          <w:rFonts w:hint="eastAsia" w:ascii="宋体" w:hAnsi="宋体" w:eastAsia="宋体" w:cs="宋体"/>
-          <w:color w:val="000000"/>
-        </w:rPr>
-        <w:t>支持</w:t>
-      </w:r>
-      <w:r>
-        <w:rPr>
-          <w:color w:val="000000"/>
-        </w:rPr>
-        <w:t xml:space="preserve"> MySQL </w:t>
-      </w:r>
-      <w:r>
-        <w:rPr>
-          <w:rFonts w:hint="eastAsia" w:ascii="宋体" w:hAnsi="宋体" w:eastAsia="宋体" w:cs="宋体"/>
-          <w:color w:val="000000"/>
-        </w:rPr>
-        <w:t>、</w:t>
-      </w:r>
-      <w:r>
-        <w:rPr>
-          <w:color w:val="000000"/>
-        </w:rPr>
-        <w:t xml:space="preserve"> Oracle </w:t>
-      </w:r>
-      <w:r>
-        <w:rPr>
-          <w:rFonts w:hint="eastAsia" w:ascii="宋体" w:hAnsi="宋体" w:eastAsia="宋体" w:cs="宋体"/>
-          <w:color w:val="000000"/>
-        </w:rPr>
-        <w:t>、</w:t>
-      </w:r>
-      <w:r>
-        <w:rPr>
-          <w:color w:val="000000"/>
-        </w:rPr>
-        <w:t xml:space="preserve"> Sqlserver </w:t>
-      </w:r>
-      <w:r>
-        <w:rPr>
-          <w:rFonts w:hint="eastAsia" w:ascii="宋体" w:hAnsi="宋体" w:eastAsia="宋体" w:cs="宋体"/>
-          <w:color w:val="000000"/>
-        </w:rPr>
-        <w:t>、</w:t>
-      </w:r>
-      <w:r>
-        <w:rPr>
-          <w:color w:val="000000"/>
-        </w:rPr>
-        <w:t xml:space="preserve"> Mongodb </w:t>
-      </w:r>
-      <w:r>
-        <w:rPr>
-          <w:rFonts w:hint="eastAsia" w:ascii="宋体" w:hAnsi="宋体" w:eastAsia="宋体" w:cs="宋体"/>
-          <w:color w:val="000000"/>
-        </w:rPr>
-        <w:t>等</w:t>
-      </w:r>
-    </w:p>
-    <w:p>
-      <w:r>
-        <w:rPr>
-          <w:color w:val="000000"/>
-        </w:rPr>
-        <w:t xml:space="preserve">– </w:t>
-      </w:r>
-      <w:r>
-        <w:rPr>
-          <w:rFonts w:hint="eastAsia" w:ascii="宋体" w:hAnsi="宋体" w:eastAsia="宋体" w:cs="宋体"/>
-          <w:color w:val="000000"/>
-        </w:rPr>
-        <w:t>提供数据读写分离服务</w:t>
-      </w:r>
-    </w:p>
-    <w:p>
-      <w:r>
-        <w:rPr>
-          <w:color w:val="000000"/>
-        </w:rPr>
-        <w:t xml:space="preserve">– </w:t>
-      </w:r>
-      <w:r>
-        <w:rPr>
-          <w:rFonts w:hint="eastAsia" w:ascii="宋体" w:hAnsi="宋体" w:eastAsia="宋体" w:cs="宋体"/>
-          <w:color w:val="000000"/>
-        </w:rPr>
-        <w:t>可以实现数据库服务器的高可用</w:t>
-      </w:r>
-    </w:p>
-    <w:p>
-      <w:r>
-        <w:rPr>
-          <w:color w:val="000000"/>
-        </w:rPr>
-        <w:t xml:space="preserve">– </w:t>
-      </w:r>
-      <w:r>
-        <w:rPr>
-          <w:rFonts w:hint="eastAsia" w:ascii="宋体" w:hAnsi="宋体" w:eastAsia="宋体" w:cs="宋体"/>
-          <w:color w:val="000000"/>
-        </w:rPr>
-        <w:t>提供数据分片服务</w:t>
-      </w:r>
-    </w:p>
-    <w:p>
-      <w:r>
-        <w:rPr>
-          <w:color w:val="000000"/>
-        </w:rPr>
-        <w:t xml:space="preserve">– </w:t>
-      </w:r>
-      <w:r>
-        <w:rPr>
-          <w:rFonts w:hint="eastAsia" w:ascii="宋体" w:hAnsi="宋体" w:eastAsia="宋体" w:cs="宋体"/>
-          <w:color w:val="000000"/>
-        </w:rPr>
-        <w:t>基于阿里巴巴</w:t>
-      </w:r>
-      <w:r>
-        <w:rPr>
-          <w:color w:val="000000"/>
-        </w:rPr>
-        <w:t xml:space="preserve"> Cobar </w:t>
-      </w:r>
-      <w:r>
-        <w:rPr>
-          <w:rFonts w:hint="eastAsia" w:ascii="宋体" w:hAnsi="宋体" w:eastAsia="宋体" w:cs="宋体"/>
-          <w:color w:val="000000"/>
-        </w:rPr>
-        <w:t>进行研发的开源软件</w:t>
-      </w:r>
-    </w:p>
-    <w:p>
-      <w:pPr>
-        <w:rPr>
-          <w:color w:val="000000"/>
-        </w:rPr>
-      </w:pPr>
-      <w:r>
-        <w:rPr>
-          <w:color w:val="000000"/>
-        </w:rPr>
-        <w:t xml:space="preserve">– </w:t>
-      </w:r>
-      <w:r>
-        <w:rPr>
-          <w:rFonts w:hint="eastAsia" w:ascii="宋体" w:hAnsi="宋体" w:eastAsia="宋体" w:cs="宋体"/>
-          <w:color w:val="000000"/>
-        </w:rPr>
-        <w:t>适合数据大量写入数据的存储需求</w:t>
-      </w:r>
-    </w:p>
-    <w:p>
-      <w:pPr>
-        <w:rPr>
-          <w:color w:val="000000"/>
-        </w:rPr>
-      </w:pPr>
-    </w:p>
-    <w:p>
-      <w:r>
-        <w:rPr>
-          <w:b/>
-          <w:color w:val="FF0000"/>
-        </w:rPr>
-        <w:t xml:space="preserve">74.mycat </w:t>
-      </w:r>
-      <w:r>
-        <w:rPr>
-          <w:rFonts w:hint="eastAsia" w:ascii="宋体" w:hAnsi="宋体" w:eastAsia="宋体" w:cs="宋体"/>
-          <w:b/>
-          <w:color w:val="FF0000"/>
-        </w:rPr>
-        <w:t>服务提供</w:t>
-      </w:r>
-      <w:r>
-        <w:rPr>
-          <w:b/>
-          <w:color w:val="FF0000"/>
-        </w:rPr>
-        <w:t xml:space="preserve"> 10 </w:t>
-      </w:r>
-      <w:r>
-        <w:rPr>
-          <w:rFonts w:hint="eastAsia" w:ascii="宋体" w:hAnsi="宋体" w:eastAsia="宋体" w:cs="宋体"/>
-          <w:b/>
-          <w:color w:val="FF0000"/>
-        </w:rPr>
-        <w:t>种分片规则</w:t>
-      </w:r>
-      <w:r>
-        <w:rPr>
-          <w:rFonts w:hint="eastAsia" w:ascii="宋体" w:hAnsi="宋体" w:eastAsia="宋体" w:cs="宋体"/>
-        </w:rPr>
-        <w:t>？</w:t>
-      </w:r>
-    </w:p>
-    <w:p>
-      <w:r>
-        <w:rPr>
-          <w:color w:val="000000"/>
-        </w:rPr>
-        <w:t xml:space="preserve">– 1 </w:t>
-      </w:r>
-      <w:r>
-        <w:rPr>
-          <w:rFonts w:hint="eastAsia" w:ascii="宋体" w:hAnsi="宋体" w:eastAsia="宋体" w:cs="宋体"/>
-          <w:color w:val="000000"/>
-        </w:rPr>
-        <w:t>枚举法</w:t>
-      </w:r>
-      <w:r>
-        <w:rPr>
-          <w:color w:val="000000"/>
-        </w:rPr>
-        <w:t xml:space="preserve"> sharding-by-intfile</w:t>
-      </w:r>
-    </w:p>
-    <w:p>
-      <w:r>
-        <w:rPr>
-          <w:color w:val="000000"/>
-        </w:rPr>
-        <w:t xml:space="preserve">– 2 </w:t>
-      </w:r>
-      <w:r>
-        <w:rPr>
-          <w:rFonts w:hint="eastAsia" w:ascii="宋体" w:hAnsi="宋体" w:eastAsia="宋体" w:cs="宋体"/>
-          <w:color w:val="000000"/>
-        </w:rPr>
-        <w:t>固定分片</w:t>
-      </w:r>
-      <w:r>
-        <w:rPr>
-          <w:color w:val="000000"/>
-        </w:rPr>
-        <w:t xml:space="preserve"> rule1</w:t>
-      </w:r>
-    </w:p>
-    <w:p>
-      <w:r>
-        <w:rPr>
-          <w:color w:val="000000"/>
-        </w:rPr>
-        <w:t xml:space="preserve">– 3 </w:t>
-      </w:r>
-      <w:r>
-        <w:rPr>
-          <w:rFonts w:hint="eastAsia" w:ascii="宋体" w:hAnsi="宋体" w:eastAsia="宋体" w:cs="宋体"/>
-          <w:color w:val="000000"/>
-        </w:rPr>
-        <w:t>范围约定</w:t>
-      </w:r>
-      <w:r>
-        <w:rPr>
-          <w:color w:val="000000"/>
-        </w:rPr>
-        <w:t xml:space="preserve"> auto-sharding-long</w:t>
-      </w:r>
-    </w:p>
-    <w:p>
-      <w:r>
-        <w:rPr>
-          <w:color w:val="000000"/>
-        </w:rPr>
-        <w:t xml:space="preserve">– 4 </w:t>
-      </w:r>
-      <w:r>
-        <w:rPr>
-          <w:rFonts w:hint="eastAsia" w:ascii="宋体" w:hAnsi="宋体" w:eastAsia="宋体" w:cs="宋体"/>
-          <w:color w:val="000000"/>
-        </w:rPr>
-        <w:t>求模法</w:t>
-      </w:r>
-      <w:r>
-        <w:rPr>
-          <w:color w:val="000000"/>
-        </w:rPr>
-        <w:t xml:space="preserve"> mod-long</w:t>
-      </w:r>
-    </w:p>
-    <w:p>
-      <w:r>
-        <w:rPr>
-          <w:color w:val="000000"/>
-        </w:rPr>
-        <w:t xml:space="preserve">– 5 </w:t>
-      </w:r>
-      <w:r>
-        <w:rPr>
-          <w:rFonts w:hint="eastAsia" w:ascii="宋体" w:hAnsi="宋体" w:eastAsia="宋体" w:cs="宋体"/>
-          <w:color w:val="000000"/>
-        </w:rPr>
-        <w:t>日期列分区法</w:t>
-      </w:r>
-      <w:r>
-        <w:rPr>
-          <w:color w:val="000000"/>
-        </w:rPr>
-        <w:t xml:space="preserve"> sharding-by-date</w:t>
-      </w:r>
-    </w:p>
-    <w:p>
-      <w:r>
-        <w:rPr>
-          <w:color w:val="000000"/>
-        </w:rPr>
-        <w:t xml:space="preserve">– 6 </w:t>
-      </w:r>
-      <w:r>
-        <w:rPr>
-          <w:rFonts w:hint="eastAsia" w:ascii="宋体" w:hAnsi="宋体" w:eastAsia="宋体" w:cs="宋体"/>
-          <w:color w:val="000000"/>
-        </w:rPr>
-        <w:t>通配取模</w:t>
-      </w:r>
-      <w:r>
-        <w:rPr>
-          <w:color w:val="000000"/>
-        </w:rPr>
-        <w:t xml:space="preserve"> sharding-by-pattern</w:t>
-      </w:r>
-    </w:p>
-    <w:p>
-      <w:r>
-        <w:rPr>
-          <w:color w:val="000000"/>
-        </w:rPr>
-        <w:t xml:space="preserve">– 7ASCII </w:t>
-      </w:r>
-      <w:r>
-        <w:rPr>
-          <w:rFonts w:hint="eastAsia" w:ascii="宋体" w:hAnsi="宋体" w:eastAsia="宋体" w:cs="宋体"/>
-          <w:color w:val="000000"/>
-        </w:rPr>
-        <w:t>码求模通配</w:t>
-      </w:r>
-      <w:r>
-        <w:rPr>
-          <w:color w:val="000000"/>
-        </w:rPr>
-        <w:t xml:space="preserve"> sharding-by-prefixpattern</w:t>
-      </w:r>
-    </w:p>
-    <w:p>
-      <w:r>
-        <w:rPr>
-          <w:color w:val="000000"/>
-        </w:rPr>
-        <w:t xml:space="preserve">– 8 </w:t>
-      </w:r>
-      <w:r>
-        <w:rPr>
-          <w:rFonts w:hint="eastAsia" w:ascii="宋体" w:hAnsi="宋体" w:eastAsia="宋体" w:cs="宋体"/>
-          <w:color w:val="000000"/>
-        </w:rPr>
-        <w:t>编程指定</w:t>
-      </w:r>
-      <w:r>
-        <w:rPr>
-          <w:color w:val="000000"/>
-        </w:rPr>
-        <w:t xml:space="preserve"> sharding-by-substring</w:t>
-      </w:r>
-    </w:p>
-    <w:p>
-      <w:r>
-        <w:rPr>
-          <w:color w:val="000000"/>
-        </w:rPr>
-        <w:t xml:space="preserve">– 9 </w:t>
-      </w:r>
-      <w:r>
-        <w:rPr>
-          <w:rFonts w:hint="eastAsia" w:ascii="宋体" w:hAnsi="宋体" w:eastAsia="宋体" w:cs="宋体"/>
-          <w:color w:val="000000"/>
-        </w:rPr>
-        <w:t>字符串拆分</w:t>
-      </w:r>
-      <w:r>
-        <w:rPr>
-          <w:color w:val="000000"/>
-        </w:rPr>
-        <w:t xml:space="preserve"> hash </w:t>
-      </w:r>
-      <w:r>
-        <w:rPr>
-          <w:rFonts w:hint="eastAsia" w:ascii="宋体" w:hAnsi="宋体" w:eastAsia="宋体" w:cs="宋体"/>
-          <w:color w:val="000000"/>
-        </w:rPr>
-        <w:t>解析</w:t>
-      </w:r>
-      <w:r>
-        <w:rPr>
-          <w:color w:val="000000"/>
-        </w:rPr>
-        <w:t xml:space="preserve"> sharding-by-stringhash</w:t>
-      </w:r>
-    </w:p>
-    <w:p>
-      <w:r>
-        <w:rPr>
-          <w:color w:val="000000"/>
-        </w:rPr>
-        <w:t xml:space="preserve">– 10 </w:t>
-      </w:r>
-      <w:r>
-        <w:rPr>
-          <w:rFonts w:hint="eastAsia" w:ascii="宋体" w:hAnsi="宋体" w:eastAsia="宋体" w:cs="宋体"/>
-          <w:color w:val="000000"/>
-        </w:rPr>
-        <w:t>一致性</w:t>
-      </w:r>
-      <w:r>
-        <w:rPr>
-          <w:color w:val="000000"/>
-        </w:rPr>
-        <w:t xml:space="preserve"> hash sharding-by-murmur</w:t>
-      </w:r>
-    </w:p>
-    <w:p>
-      <w:pPr>
-        <w:rPr>
-          <w:rFonts w:hint="eastAsia" w:eastAsia="宋体"/>
-          <w:color w:val="000000"/>
-        </w:rPr>
-      </w:pPr>
-    </w:p>
-    <w:p>
-      <w:pPr>
-        <w:rPr>
-          <w:rFonts w:hint="eastAsia" w:eastAsia="宋体"/>
-          <w:color w:val="000000"/>
-        </w:rPr>
-      </w:pPr>
-    </w:p>
-    <w:p>
-      <w:pPr>
-        <w:rPr>
-          <w:rFonts w:hint="eastAsia" w:eastAsia="宋体"/>
-          <w:color w:val="000000"/>
-        </w:rPr>
-      </w:pPr>
-    </w:p>
-    <w:p>
-      <w:pPr>
-        <w:rPr>
-          <w:b/>
-          <w:color w:val="FF0000"/>
-        </w:rPr>
-      </w:pPr>
-      <w:r>
-        <w:rPr>
-          <w:b/>
-          <w:color w:val="FF0000"/>
-        </w:rPr>
-        <w:t>75.mycat</w:t>
-      </w:r>
-      <w:r>
-        <w:rPr>
-          <w:rFonts w:hint="eastAsia" w:ascii="宋体" w:hAnsi="宋体" w:eastAsia="宋体" w:cs="宋体"/>
-          <w:b/>
-          <w:color w:val="FF0000"/>
-        </w:rPr>
-        <w:t>工作工程？</w:t>
-      </w:r>
-    </w:p>
-    <w:p>
-      <w:r>
-        <w:rPr>
-          <w:rFonts w:hint="eastAsia" w:ascii="宋体" w:hAnsi="宋体" w:eastAsia="宋体" w:cs="宋体"/>
-          <w:color w:val="000000"/>
-        </w:rPr>
-        <w:t>当</w:t>
-      </w:r>
-      <w:r>
-        <w:rPr>
-          <w:color w:val="000000"/>
-        </w:rPr>
-        <w:t xml:space="preserve"> Mycat </w:t>
-      </w:r>
-      <w:r>
-        <w:rPr>
-          <w:rFonts w:hint="eastAsia" w:ascii="宋体" w:hAnsi="宋体" w:eastAsia="宋体" w:cs="宋体"/>
-          <w:color w:val="000000"/>
-        </w:rPr>
-        <w:t>收到一个</w:t>
-      </w:r>
-      <w:r>
-        <w:rPr>
-          <w:color w:val="000000"/>
-        </w:rPr>
-        <w:t xml:space="preserve"> SQL </w:t>
-      </w:r>
-      <w:r>
-        <w:rPr>
-          <w:rFonts w:hint="eastAsia" w:ascii="宋体" w:hAnsi="宋体" w:eastAsia="宋体" w:cs="宋体"/>
-          <w:color w:val="000000"/>
-        </w:rPr>
-        <w:t>时</w:t>
-      </w:r>
-    </w:p>
-    <w:p>
-      <w:r>
-        <w:rPr>
-          <w:color w:val="000000"/>
-        </w:rPr>
-        <w:t xml:space="preserve">– </w:t>
-      </w:r>
-      <w:r>
-        <w:rPr>
-          <w:rFonts w:hint="eastAsia" w:ascii="宋体" w:hAnsi="宋体" w:eastAsia="宋体" w:cs="宋体"/>
-          <w:color w:val="000000"/>
-        </w:rPr>
-        <w:t>会先解析这个</w:t>
-      </w:r>
-      <w:r>
-        <w:rPr>
-          <w:color w:val="000000"/>
-        </w:rPr>
-        <w:t xml:space="preserve"> SQL </w:t>
-      </w:r>
-      <w:r>
-        <w:rPr>
-          <w:rFonts w:hint="eastAsia" w:ascii="宋体" w:hAnsi="宋体" w:eastAsia="宋体" w:cs="宋体"/>
-          <w:color w:val="000000"/>
-        </w:rPr>
-        <w:t>查找涉及到的表，然后看此表的定</w:t>
-      </w:r>
-      <w:r>
-        <w:rPr>
-          <w:color w:val="000000"/>
-        </w:rPr>
-        <w:t xml:space="preserve"> </w:t>
-      </w:r>
-      <w:r>
-        <w:rPr>
-          <w:rFonts w:hint="eastAsia" w:ascii="宋体" w:hAnsi="宋体" w:eastAsia="宋体" w:cs="宋体"/>
-          <w:color w:val="000000"/>
-        </w:rPr>
-        <w:t>义</w:t>
-      </w:r>
-    </w:p>
-    <w:p>
-      <w:r>
-        <w:rPr>
-          <w:color w:val="000000"/>
-        </w:rPr>
-        <w:t xml:space="preserve">– </w:t>
-      </w:r>
-      <w:r>
-        <w:rPr>
-          <w:rFonts w:hint="eastAsia" w:ascii="宋体" w:hAnsi="宋体" w:eastAsia="宋体" w:cs="宋体"/>
-          <w:color w:val="000000"/>
-        </w:rPr>
-        <w:t>如果有分片规则，则获取到</w:t>
-      </w:r>
-      <w:r>
-        <w:rPr>
-          <w:color w:val="000000"/>
-        </w:rPr>
-        <w:t xml:space="preserve"> SQL </w:t>
-      </w:r>
-      <w:r>
-        <w:rPr>
-          <w:rFonts w:hint="eastAsia" w:ascii="宋体" w:hAnsi="宋体" w:eastAsia="宋体" w:cs="宋体"/>
-          <w:color w:val="000000"/>
-        </w:rPr>
         <w:t>里分片字段的值，并</w:t>
       </w:r>
-      <w:r>
-        <w:rPr>
-          <w:color w:val="000000"/>
-        </w:rPr>
-        <w:t xml:space="preserve"> </w:t>
-      </w:r>
+      <w:bookmarkStart w:id="0" w:name="_GoBack"/>
+      <w:bookmarkEnd w:id="0"/>
       <w:r>
         <w:rPr>
           <w:rFonts w:hint="eastAsia" w:ascii="宋体" w:hAnsi="宋体" w:eastAsia="宋体" w:cs="宋体"/>
@@ -24009,7 +24015,7 @@
         <w:sz w:val="18"/>
       </w:rPr>
       <w:pict>
-        <v:shape id="PowerPlusWaterMarkObject20536" o:spid="_x0000_s2049" o:spt="136" type="#_x0000_t136" style="position:absolute;left:0pt;height:94.65pt;width:492.6pt;mso-position-horizontal:center;mso-position-horizontal-relative:margin;mso-position-vertical:center;mso-position-vertical-relative:margin;rotation:-2949120f;z-index:-251658240;mso-width-relative:page;mso-height-relative:page;" fillcolor="#C0C0C0" filled="t" stroked="f" coordsize="21600,21600" adj="10800">
+        <v:shape id="PowerPlusWaterMarkObject20536" o:spid="_x0000_s4097" o:spt="136" type="#_x0000_t136" style="position:absolute;left:0pt;height:94.65pt;width:492.6pt;mso-position-horizontal:center;mso-position-horizontal-relative:margin;mso-position-vertical:center;mso-position-vertical-relative:margin;rotation:-2949120f;z-index:-251658240;mso-width-relative:page;mso-height-relative:page;" fillcolor="#C0C0C0" filled="t" stroked="f" coordsize="21600,21600" adj="10800">
           <v:path/>
           <v:fill on="t" opacity="32768f" focussize="0,0"/>
           <v:stroke on="f"/>
@@ -24898,6 +24904,7 @@
   <w:style w:type="character" w:customStyle="1" w:styleId="27">
     <w:name w:val="text-dec-under"/>
     <w:basedOn w:val="12"/>
+    <w:qFormat/>
     <w:uiPriority w:val="0"/>
   </w:style>
   <w:style w:type="character" w:customStyle="1" w:styleId="28">
@@ -24908,6 +24915,7 @@
   <w:style w:type="character" w:customStyle="1" w:styleId="29">
     <w:name w:val="wk-color-vip-red"/>
     <w:basedOn w:val="12"/>
+    <w:qFormat/>
     <w:uiPriority w:val="0"/>
   </w:style>
   <w:style w:type="character" w:customStyle="1" w:styleId="30">
@@ -25240,6 +25248,7 @@
   <w:style w:type="character" w:customStyle="1" w:styleId="65">
     <w:name w:val="doc-ticket-show"/>
     <w:basedOn w:val="12"/>
+    <w:qFormat/>
     <w:uiPriority w:val="0"/>
   </w:style>
   <w:style w:type="character" w:customStyle="1" w:styleId="66">
@@ -25253,6 +25262,7 @@
     <w:basedOn w:val="12"/>
     <w:link w:val="5"/>
     <w:semiHidden/>
+    <w:qFormat/>
     <w:uiPriority w:val="99"/>
     <w:rPr>
       <w:rFonts w:ascii="Tahoma" w:hAnsi="Tahoma" w:eastAsia="微软雅黑" w:cstheme="minorBidi"/>
@@ -25583,7 +25593,7 @@
     <customSectPr/>
   </customSectProps>
   <customShpExts>
-    <customShpInfo spid="_x0000_s2049"/>
+    <customShpInfo spid="_x0000_s4097"/>
   </customShpExts>
 </s:customData>
 </file>
